--- a/读书笔记.docx
+++ b/读书笔记.docx
@@ -4490,9 +4490,6 @@
         </w:numPr>
         <w:spacing w:line="360" w:lineRule="auto"/>
         <w:ind w:firstLineChars="0"/>
-        <w:rPr>
-          <w:rFonts w:hint="eastAsia"/>
-        </w:rPr>
       </w:pPr>
       <w:r>
         <w:t>重点解决当下问题</w:t>
@@ -4629,7 +4626,6 @@
       <w:pPr>
         <w:spacing w:line="360" w:lineRule="auto"/>
         <w:rPr>
-          <w:rFonts w:hint="eastAsia"/>
           <w:b/>
         </w:rPr>
       </w:pPr>
@@ -4655,31 +4651,13 @@
         <w:rPr>
           <w:rFonts w:hint="eastAsia"/>
         </w:rPr>
-        <w:t>彼得德鲁克</w:t>
-      </w:r>
-      <w:r>
-        <w:rPr>
-          <w:rFonts w:hint="eastAsia"/>
-        </w:rPr>
-        <w:t>：</w:t>
-      </w:r>
-      <w:r>
-        <w:rPr>
-          <w:rFonts w:hint="eastAsia"/>
-        </w:rPr>
-        <w:t>“</w:t>
-      </w:r>
-      <w:r>
-        <w:rPr>
-          <w:rFonts w:hint="eastAsia"/>
-        </w:rPr>
-        <w:t>当前社会不是一场技术战，也不是软件的速度革命，而是一场观念上的革命</w:t>
-      </w:r>
-      <w:r>
-        <w:rPr>
-          <w:rFonts w:hint="eastAsia"/>
-        </w:rPr>
-        <w:t>”。</w:t>
+        <w:t>彼得德鲁克：</w:t>
+      </w:r>
+      <w:r>
+        <w:rPr>
+          <w:rFonts w:hint="eastAsia"/>
+        </w:rPr>
+        <w:t>“当前社会不是一场技术战，也不是软件的速度革命，而是一场观念上的革命”。</w:t>
       </w:r>
       <w:r>
         <w:t>在这样的时代背景下</w:t>
@@ -4794,7 +4772,6 @@
       <w:pPr>
         <w:spacing w:line="360" w:lineRule="auto"/>
         <w:rPr>
-          <w:rFonts w:hint="eastAsia"/>
           <w:b/>
         </w:rPr>
       </w:pPr>
@@ -4919,9 +4896,6 @@
         </w:numPr>
         <w:spacing w:line="360" w:lineRule="auto"/>
         <w:ind w:firstLineChars="0"/>
-        <w:rPr>
-          <w:rFonts w:hint="eastAsia"/>
-        </w:rPr>
       </w:pPr>
       <w:r>
         <w:rPr>
@@ -4939,9 +4913,6 @@
         </w:numPr>
         <w:spacing w:line="360" w:lineRule="auto"/>
         <w:ind w:firstLineChars="0"/>
-        <w:rPr>
-          <w:rFonts w:hint="eastAsia"/>
-        </w:rPr>
       </w:pPr>
       <w:r>
         <w:t>杜绝完美主义者</w:t>
@@ -4971,7 +4942,6 @@
       <w:pPr>
         <w:spacing w:line="360" w:lineRule="auto"/>
         <w:rPr>
-          <w:rFonts w:hint="eastAsia"/>
           <w:b/>
         </w:rPr>
       </w:pPr>
@@ -5187,9 +5157,6 @@
         </w:numPr>
         <w:spacing w:line="360" w:lineRule="auto"/>
         <w:ind w:firstLineChars="0"/>
-        <w:rPr>
-          <w:rFonts w:hint="eastAsia"/>
-        </w:rPr>
       </w:pPr>
       <w:r>
         <w:t>不到真正有急事的时候</w:t>
@@ -5222,9 +5189,6 @@
     <w:p>
       <w:pPr>
         <w:spacing w:line="360" w:lineRule="auto"/>
-        <w:rPr>
-          <w:rFonts w:hint="eastAsia"/>
-        </w:rPr>
       </w:pPr>
     </w:p>
     <w:p>
@@ -5257,9 +5221,6 @@
         </w:numPr>
         <w:spacing w:line="360" w:lineRule="auto"/>
         <w:ind w:firstLineChars="0"/>
-        <w:rPr>
-          <w:rFonts w:hint="eastAsia"/>
-        </w:rPr>
       </w:pPr>
       <w:r>
         <w:t>垃圾会议的几个特点</w:t>
@@ -5286,9 +5247,6 @@
         </w:numPr>
         <w:spacing w:line="360" w:lineRule="auto"/>
         <w:ind w:firstLineChars="0"/>
-        <w:rPr>
-          <w:rFonts w:hint="eastAsia"/>
-        </w:rPr>
       </w:pPr>
       <w:proofErr w:type="gramStart"/>
       <w:r>
@@ -5497,19 +5455,7 @@
         <w:rPr>
           <w:rFonts w:hint="eastAsia"/>
         </w:rPr>
-        <w:t>“</w:t>
-      </w:r>
-      <w:r>
-        <w:rPr>
-          <w:rFonts w:hint="eastAsia"/>
-        </w:rPr>
-        <w:t>无人打扰</w:t>
-      </w:r>
-      <w:r>
-        <w:rPr>
-          <w:rFonts w:hint="eastAsia"/>
-        </w:rPr>
-        <w:t>”的环境中，效率会出奇的高。</w:t>
+        <w:t>“无人打扰”的环境中，效率会出奇的高。</w:t>
       </w:r>
     </w:p>
     <w:p>
@@ -5532,9 +5478,6 @@
     <w:p>
       <w:pPr>
         <w:spacing w:line="360" w:lineRule="auto"/>
-        <w:rPr>
-          <w:rFonts w:hint="eastAsia"/>
-        </w:rPr>
       </w:pPr>
     </w:p>
     <w:p>
@@ -5932,7 +5875,1321 @@
     </w:p>
     <w:p>
       <w:pPr>
-        <w:spacing w:line="360" w:lineRule="auto"/>
+        <w:pStyle w:val="2"/>
+      </w:pPr>
+      <w:r>
+        <w:rPr>
+          <w:rFonts w:hint="eastAsia"/>
+        </w:rPr>
+        <w:t>第四章：用制度管人而不是人管人</w:t>
+      </w:r>
+    </w:p>
+    <w:p>
+      <w:pPr>
+        <w:spacing w:line="360" w:lineRule="auto"/>
+        <w:rPr>
+          <w:b/>
+        </w:rPr>
+      </w:pPr>
+      <w:r>
+        <w:rPr>
+          <w:rFonts w:hint="eastAsia"/>
+          <w:b/>
+        </w:rPr>
+        <w:t>给团队确立一个机制，让团队管理制度化</w:t>
+      </w:r>
+    </w:p>
+    <w:p>
+      <w:pPr>
+        <w:pStyle w:val="a3"/>
+        <w:numPr>
+          <w:ilvl w:val="0"/>
+          <w:numId w:val="37"/>
+        </w:numPr>
+        <w:spacing w:line="360" w:lineRule="auto"/>
+        <w:ind w:firstLineChars="0"/>
+      </w:pPr>
+      <w:r>
+        <w:t>上任之初第一要务是</w:t>
+      </w:r>
+      <w:r>
+        <w:t>为团队确定一个有效机制</w:t>
+      </w:r>
+      <w:r>
+        <w:rPr>
+          <w:rFonts w:hint="eastAsia"/>
+        </w:rPr>
+        <w:t>，</w:t>
+      </w:r>
+      <w:r>
+        <w:t>让团队管理制度化</w:t>
+      </w:r>
+      <w:r>
+        <w:rPr>
+          <w:rFonts w:hint="eastAsia"/>
+        </w:rPr>
+        <w:t>。</w:t>
+      </w:r>
+    </w:p>
+    <w:p>
+      <w:pPr>
+        <w:pStyle w:val="a3"/>
+        <w:numPr>
+          <w:ilvl w:val="0"/>
+          <w:numId w:val="37"/>
+        </w:numPr>
+        <w:spacing w:line="360" w:lineRule="auto"/>
+        <w:ind w:firstLineChars="0"/>
+      </w:pPr>
+      <w:r>
+        <w:rPr>
+          <w:rFonts w:hint="eastAsia"/>
+        </w:rPr>
+        <w:t>无论规模大小</w:t>
+      </w:r>
+      <w:r>
+        <w:rPr>
+          <w:rFonts w:hint="eastAsia"/>
+        </w:rPr>
+        <w:t>，团队</w:t>
+      </w:r>
+      <w:r>
+        <w:rPr>
+          <w:rFonts w:hint="eastAsia"/>
+        </w:rPr>
+        <w:t>应该</w:t>
+      </w:r>
+      <w:r>
+        <w:rPr>
+          <w:rFonts w:hint="eastAsia"/>
+        </w:rPr>
+        <w:t>有</w:t>
+      </w:r>
+      <w:r>
+        <w:rPr>
+          <w:rFonts w:hint="eastAsia"/>
+        </w:rPr>
+        <w:t>适合运行的一套规章制度</w:t>
+      </w:r>
+      <w:r>
+        <w:rPr>
+          <w:rFonts w:hint="eastAsia"/>
+        </w:rPr>
+        <w:t>，日常工作才会变得有效率。</w:t>
+      </w:r>
+    </w:p>
+    <w:p>
+      <w:pPr>
+        <w:pStyle w:val="a3"/>
+        <w:numPr>
+          <w:ilvl w:val="0"/>
+          <w:numId w:val="37"/>
+        </w:numPr>
+        <w:spacing w:line="360" w:lineRule="auto"/>
+        <w:ind w:firstLineChars="0"/>
+      </w:pPr>
+      <w:r>
+        <w:rPr>
+          <w:rFonts w:hint="eastAsia"/>
+        </w:rPr>
+        <w:t>“没有规矩，不成方圆”。当团队管理出现问题时，大多数出现在运行机制上，一定是没有将公平、公正、公开的原则做到底、做到位，没有严格按照团队的规章制度办事。</w:t>
+      </w:r>
+    </w:p>
+    <w:p>
+      <w:pPr>
+        <w:pStyle w:val="a3"/>
+        <w:numPr>
+          <w:ilvl w:val="0"/>
+          <w:numId w:val="37"/>
+        </w:numPr>
+        <w:spacing w:line="360" w:lineRule="auto"/>
+        <w:ind w:firstLineChars="0"/>
+      </w:pPr>
+      <w:r>
+        <w:lastRenderedPageBreak/>
+        <w:t>日常的管理制度化</w:t>
+      </w:r>
+      <w:r>
+        <w:rPr>
+          <w:rFonts w:hint="eastAsia"/>
+        </w:rPr>
+        <w:t>，</w:t>
+      </w:r>
+      <w:r>
+        <w:t>用团队文化影响员工的行为</w:t>
+      </w:r>
+      <w:r>
+        <w:rPr>
+          <w:rFonts w:hint="eastAsia"/>
+        </w:rPr>
+        <w:t>，</w:t>
+      </w:r>
+      <w:r>
+        <w:t>打造一支富有战斗力的队伍</w:t>
+      </w:r>
+      <w:r>
+        <w:rPr>
+          <w:rFonts w:hint="eastAsia"/>
+        </w:rPr>
+        <w:t>。</w:t>
+      </w:r>
+    </w:p>
+    <w:p>
+      <w:pPr>
+        <w:pStyle w:val="a3"/>
+        <w:numPr>
+          <w:ilvl w:val="0"/>
+          <w:numId w:val="37"/>
+        </w:numPr>
+        <w:spacing w:line="360" w:lineRule="auto"/>
+        <w:ind w:firstLineChars="0"/>
+      </w:pPr>
+      <w:r>
+        <w:t>从混乱</w:t>
+      </w:r>
+      <w:r>
+        <w:rPr>
+          <w:rFonts w:hint="eastAsia"/>
+        </w:rPr>
+        <w:t>、</w:t>
+      </w:r>
+      <w:r>
+        <w:t>特例中</w:t>
+      </w:r>
+      <w:r>
+        <w:rPr>
+          <w:rFonts w:hint="eastAsia"/>
+        </w:rPr>
+        <w:t>，</w:t>
+      </w:r>
+      <w:r>
+        <w:t>逐步形成</w:t>
+      </w:r>
+      <w:r>
+        <w:t>规章制度</w:t>
+      </w:r>
+      <w:r>
+        <w:rPr>
+          <w:rFonts w:hint="eastAsia"/>
+        </w:rPr>
+        <w:t>，</w:t>
+      </w:r>
+      <w:r>
+        <w:t>让一切尽可能归为有序化</w:t>
+      </w:r>
+      <w:r>
+        <w:rPr>
+          <w:rFonts w:hint="eastAsia"/>
+        </w:rPr>
+        <w:t>、制度化。</w:t>
+      </w:r>
+    </w:p>
+    <w:p>
+      <w:pPr>
+        <w:spacing w:line="360" w:lineRule="auto"/>
+      </w:pPr>
+    </w:p>
+    <w:p>
+      <w:pPr>
+        <w:spacing w:line="360" w:lineRule="auto"/>
+        <w:rPr>
+          <w:b/>
+        </w:rPr>
+      </w:pPr>
+      <w:r>
+        <w:rPr>
+          <w:b/>
+        </w:rPr>
+        <w:t>不能说成功了就是主管的功劳</w:t>
+      </w:r>
+      <w:r>
+        <w:rPr>
+          <w:rFonts w:hint="eastAsia"/>
+          <w:b/>
+        </w:rPr>
+        <w:t>，</w:t>
+      </w:r>
+      <w:r>
+        <w:rPr>
+          <w:b/>
+        </w:rPr>
+        <w:t>失败了就是员工执行力不行</w:t>
+      </w:r>
+    </w:p>
+    <w:p>
+      <w:pPr>
+        <w:pStyle w:val="a3"/>
+        <w:numPr>
+          <w:ilvl w:val="0"/>
+          <w:numId w:val="38"/>
+        </w:numPr>
+        <w:spacing w:line="360" w:lineRule="auto"/>
+        <w:ind w:firstLineChars="0"/>
+      </w:pPr>
+      <w:r>
+        <w:rPr>
+          <w:rFonts w:hint="eastAsia"/>
+        </w:rPr>
+        <w:t>员工犯错，有时候并不是他们造成的，也可能是主管在决策上的失误。不管怎样，主管与员工都有责任，不能仅让员工做牺牲。</w:t>
+      </w:r>
+    </w:p>
+    <w:p>
+      <w:pPr>
+        <w:pStyle w:val="a3"/>
+        <w:numPr>
+          <w:ilvl w:val="0"/>
+          <w:numId w:val="38"/>
+        </w:numPr>
+        <w:spacing w:line="360" w:lineRule="auto"/>
+        <w:ind w:firstLineChars="0"/>
+      </w:pPr>
+      <w:r>
+        <w:t>作为团队主管</w:t>
+      </w:r>
+      <w:r>
+        <w:rPr>
+          <w:rFonts w:hint="eastAsia"/>
+        </w:rPr>
+        <w:t>，</w:t>
+      </w:r>
+      <w:r>
+        <w:t>不仅是个决策者</w:t>
+      </w:r>
+      <w:r>
+        <w:rPr>
+          <w:rFonts w:hint="eastAsia"/>
+        </w:rPr>
+        <w:t>，</w:t>
+      </w:r>
+      <w:r>
+        <w:t>更是风险承担者</w:t>
+      </w:r>
+      <w:r>
+        <w:rPr>
+          <w:rFonts w:hint="eastAsia"/>
+        </w:rPr>
+        <w:t>。</w:t>
+      </w:r>
+    </w:p>
+    <w:p>
+      <w:pPr>
+        <w:pStyle w:val="a3"/>
+        <w:numPr>
+          <w:ilvl w:val="0"/>
+          <w:numId w:val="38"/>
+        </w:numPr>
+        <w:spacing w:line="360" w:lineRule="auto"/>
+        <w:ind w:firstLineChars="0"/>
+      </w:pPr>
+      <w:r>
+        <w:rPr>
+          <w:rFonts w:hint="eastAsia"/>
+        </w:rPr>
+        <w:t>一个优秀的主管会主动承担责任，接受惩罚，反而更能提升自己的影响力，赢得众人的尊重和支持。</w:t>
+      </w:r>
+    </w:p>
+    <w:p>
+      <w:pPr>
+        <w:pStyle w:val="a3"/>
+        <w:numPr>
+          <w:ilvl w:val="0"/>
+          <w:numId w:val="38"/>
+        </w:numPr>
+        <w:spacing w:line="360" w:lineRule="auto"/>
+        <w:ind w:firstLineChars="0"/>
+      </w:pPr>
+      <w:r>
+        <w:t>严于律己</w:t>
+      </w:r>
+      <w:r>
+        <w:rPr>
+          <w:rFonts w:hint="eastAsia"/>
+        </w:rPr>
+        <w:t>，</w:t>
+      </w:r>
+      <w:r>
+        <w:t>勇于承担</w:t>
+      </w:r>
+      <w:r>
+        <w:rPr>
+          <w:rFonts w:hint="eastAsia"/>
+        </w:rPr>
+        <w:t>。</w:t>
+      </w:r>
+    </w:p>
+    <w:p>
+      <w:pPr>
+        <w:spacing w:line="360" w:lineRule="auto"/>
+      </w:pPr>
+    </w:p>
+    <w:p>
+      <w:pPr>
+        <w:spacing w:line="360" w:lineRule="auto"/>
+        <w:rPr>
+          <w:b/>
+        </w:rPr>
+      </w:pPr>
+      <w:r>
+        <w:rPr>
+          <w:b/>
+        </w:rPr>
+        <w:t>金无足赤，人无完人</w:t>
+      </w:r>
+      <w:r>
+        <w:rPr>
+          <w:rFonts w:hint="eastAsia"/>
+          <w:b/>
+        </w:rPr>
+        <w:t>，</w:t>
+      </w:r>
+      <w:r>
+        <w:rPr>
+          <w:b/>
+        </w:rPr>
+        <w:t>不对员工吹毛求疵</w:t>
+      </w:r>
+    </w:p>
+    <w:p>
+      <w:pPr>
+        <w:pStyle w:val="a3"/>
+        <w:numPr>
+          <w:ilvl w:val="0"/>
+          <w:numId w:val="39"/>
+        </w:numPr>
+        <w:spacing w:line="360" w:lineRule="auto"/>
+        <w:ind w:firstLineChars="0"/>
+      </w:pPr>
+      <w:r>
+        <w:rPr>
+          <w:rFonts w:hint="eastAsia"/>
+        </w:rPr>
+        <w:t>每个人都有确定，都会犯错</w:t>
+      </w:r>
+      <w:r>
+        <w:rPr>
+          <w:rFonts w:hint="eastAsia"/>
+        </w:rPr>
+        <w:t>。那些</w:t>
+      </w:r>
+      <w:r>
+        <w:rPr>
+          <w:rFonts w:hint="eastAsia"/>
+        </w:rPr>
+        <w:t>斤斤计较、苛求员工完美的主管</w:t>
+      </w:r>
+      <w:r>
+        <w:rPr>
+          <w:rFonts w:hint="eastAsia"/>
+        </w:rPr>
+        <w:t>，不仅工作时</w:t>
+      </w:r>
+      <w:r>
+        <w:rPr>
+          <w:rFonts w:hint="eastAsia"/>
+        </w:rPr>
+        <w:t>容易身心疲惫，也容易被员工</w:t>
+      </w:r>
+      <w:r>
+        <w:rPr>
+          <w:rFonts w:hint="eastAsia"/>
+        </w:rPr>
+        <w:t>疏远</w:t>
+      </w:r>
+      <w:r>
+        <w:rPr>
+          <w:rFonts w:hint="eastAsia"/>
+        </w:rPr>
+        <w:t>，并可能致使员工在工作中畏首畏尾、过分小心谨慎。</w:t>
+      </w:r>
+    </w:p>
+    <w:p>
+      <w:pPr>
+        <w:pStyle w:val="a3"/>
+        <w:numPr>
+          <w:ilvl w:val="0"/>
+          <w:numId w:val="39"/>
+        </w:numPr>
+        <w:spacing w:line="360" w:lineRule="auto"/>
+        <w:ind w:firstLineChars="0"/>
+      </w:pPr>
+      <w:r>
+        <w:rPr>
+          <w:rFonts w:hint="eastAsia"/>
+        </w:rPr>
+        <w:t>一个优秀主管，会选择主动帮助员工规避、克服自身的缺点。</w:t>
+      </w:r>
+    </w:p>
+    <w:p>
+      <w:pPr>
+        <w:pStyle w:val="a3"/>
+        <w:numPr>
+          <w:ilvl w:val="0"/>
+          <w:numId w:val="39"/>
+        </w:numPr>
+        <w:spacing w:line="360" w:lineRule="auto"/>
+        <w:ind w:firstLineChars="0"/>
+      </w:pPr>
+      <w:r>
+        <w:rPr>
+          <w:rFonts w:hint="eastAsia"/>
+        </w:rPr>
+        <w:t>“合理性的错误”</w:t>
+      </w:r>
+      <w:r>
+        <w:rPr>
+          <w:rFonts w:hint="eastAsia"/>
+        </w:rPr>
+        <w:t>指</w:t>
+      </w:r>
+      <w:r>
+        <w:rPr>
+          <w:rFonts w:hint="eastAsia"/>
+        </w:rPr>
+        <w:t>在工作中、特别是在竞争激烈的环境中，那些勇于开拓、用于承担风险的人或因为对手太强、条件不足、或因对方配合不够、不守信用而出现的错误。</w:t>
+      </w:r>
+    </w:p>
+    <w:p>
+      <w:pPr>
+        <w:pStyle w:val="a3"/>
+        <w:numPr>
+          <w:ilvl w:val="0"/>
+          <w:numId w:val="39"/>
+        </w:numPr>
+        <w:spacing w:line="360" w:lineRule="auto"/>
+        <w:ind w:firstLineChars="0"/>
+      </w:pPr>
+      <w:r>
+        <w:t>管理者过于关注员工的错误</w:t>
+      </w:r>
+      <w:r>
+        <w:rPr>
+          <w:rFonts w:hint="eastAsia"/>
+        </w:rPr>
+        <w:t>，</w:t>
+      </w:r>
+      <w:r>
+        <w:t>就不会有人用于尝试</w:t>
+      </w:r>
+      <w:r>
+        <w:rPr>
+          <w:rFonts w:hint="eastAsia"/>
+        </w:rPr>
+        <w:t>。</w:t>
+      </w:r>
+      <w:r>
+        <w:t>而没有人勇于尝试比犯错误还可拍</w:t>
+      </w:r>
+      <w:r>
+        <w:rPr>
+          <w:rFonts w:hint="eastAsia"/>
+        </w:rPr>
+        <w:t>，</w:t>
+      </w:r>
+      <w:r>
+        <w:t>他是员工故步自封</w:t>
+      </w:r>
+      <w:r>
+        <w:rPr>
+          <w:rFonts w:hint="eastAsia"/>
+        </w:rPr>
+        <w:t>，</w:t>
+      </w:r>
+      <w:r>
+        <w:t>拘泥于现有的一切</w:t>
+      </w:r>
+      <w:r>
+        <w:rPr>
+          <w:rFonts w:hint="eastAsia"/>
+        </w:rPr>
+        <w:t>，</w:t>
+      </w:r>
+      <w:r>
+        <w:t>不敢有丝毫的突破和逾越</w:t>
+      </w:r>
+      <w:r>
+        <w:rPr>
+          <w:rFonts w:hint="eastAsia"/>
+        </w:rPr>
+        <w:t>。</w:t>
+      </w:r>
+    </w:p>
+    <w:p>
+      <w:pPr>
+        <w:pStyle w:val="a3"/>
+        <w:numPr>
+          <w:ilvl w:val="0"/>
+          <w:numId w:val="39"/>
+        </w:numPr>
+        <w:spacing w:line="360" w:lineRule="auto"/>
+        <w:ind w:firstLineChars="0"/>
+      </w:pPr>
+      <w:r>
+        <w:rPr>
+          <w:rFonts w:hint="eastAsia"/>
+        </w:rPr>
+        <w:t>评价员工“错误”后的重点在于是否用于承担风险，从错误中学习，获得更好的经验教训。</w:t>
+      </w:r>
+    </w:p>
+    <w:p>
+      <w:pPr>
+        <w:spacing w:line="360" w:lineRule="auto"/>
+      </w:pPr>
+    </w:p>
+    <w:p>
+      <w:pPr>
+        <w:spacing w:line="360" w:lineRule="auto"/>
+        <w:rPr>
+          <w:rFonts w:hint="eastAsia"/>
+          <w:b/>
+        </w:rPr>
+      </w:pPr>
+      <w:r>
+        <w:rPr>
+          <w:rFonts w:hint="eastAsia"/>
+          <w:b/>
+        </w:rPr>
+        <w:t>集体犯错也是错，有错绝对不放过</w:t>
+      </w:r>
+    </w:p>
+    <w:p>
+      <w:pPr>
+        <w:pStyle w:val="a3"/>
+        <w:numPr>
+          <w:ilvl w:val="0"/>
+          <w:numId w:val="40"/>
+        </w:numPr>
+        <w:spacing w:line="360" w:lineRule="auto"/>
+        <w:ind w:firstLineChars="0"/>
+      </w:pPr>
+      <w:r>
+        <w:t>杜绝</w:t>
+      </w:r>
+      <w:r>
+        <w:rPr>
+          <w:rFonts w:hint="eastAsia"/>
+        </w:rPr>
+        <w:t>“法不责众”现象</w:t>
+      </w:r>
+      <w:r>
+        <w:rPr>
+          <w:rFonts w:hint="eastAsia"/>
+        </w:rPr>
+        <w:t>。</w:t>
+      </w:r>
+    </w:p>
+    <w:p>
+      <w:pPr>
+        <w:pStyle w:val="a3"/>
+        <w:numPr>
+          <w:ilvl w:val="0"/>
+          <w:numId w:val="40"/>
+        </w:numPr>
+        <w:spacing w:line="360" w:lineRule="auto"/>
+        <w:ind w:firstLineChars="0"/>
+      </w:pPr>
+      <w:r>
+        <w:t>为团队所犯的合理的错误</w:t>
+      </w:r>
+      <w:r>
+        <w:rPr>
+          <w:rFonts w:hint="eastAsia"/>
+        </w:rPr>
+        <w:t>，</w:t>
+      </w:r>
+      <w:r>
+        <w:t>还需要受到团队的接纳和容忍</w:t>
+      </w:r>
+      <w:r>
+        <w:rPr>
+          <w:rFonts w:hint="eastAsia"/>
+        </w:rPr>
+        <w:t>，</w:t>
+      </w:r>
+      <w:r>
+        <w:t>不能搞</w:t>
+      </w:r>
+      <w:r>
+        <w:rPr>
+          <w:rFonts w:hint="eastAsia"/>
+        </w:rPr>
+        <w:t>“一刀切”。</w:t>
+      </w:r>
+      <w:r>
+        <w:t>只有容忍错误</w:t>
+      </w:r>
+      <w:r>
+        <w:rPr>
+          <w:rFonts w:hint="eastAsia"/>
+        </w:rPr>
+        <w:t>，</w:t>
+      </w:r>
+      <w:r>
+        <w:t>才能进行革新</w:t>
+      </w:r>
+      <w:r>
+        <w:rPr>
+          <w:rFonts w:hint="eastAsia"/>
+        </w:rPr>
+        <w:t>。过于苛求，指挥扼杀人们的创造性。</w:t>
+      </w:r>
+    </w:p>
+    <w:p>
+      <w:pPr>
+        <w:pStyle w:val="a3"/>
+        <w:numPr>
+          <w:ilvl w:val="0"/>
+          <w:numId w:val="40"/>
+        </w:numPr>
+        <w:spacing w:line="360" w:lineRule="auto"/>
+        <w:ind w:firstLineChars="0"/>
+      </w:pPr>
+      <w:r>
+        <w:t>成功者收到奖励</w:t>
+      </w:r>
+      <w:r>
+        <w:rPr>
+          <w:rFonts w:hint="eastAsia"/>
+        </w:rPr>
+        <w:t>，</w:t>
+      </w:r>
+      <w:r>
+        <w:t>失败者也不受罚</w:t>
+      </w:r>
+      <w:r>
+        <w:rPr>
+          <w:rFonts w:hint="eastAsia"/>
+        </w:rPr>
+        <w:t>（合理性失败）。</w:t>
+      </w:r>
+    </w:p>
+    <w:p>
+      <w:pPr>
+        <w:pStyle w:val="a3"/>
+        <w:numPr>
+          <w:ilvl w:val="0"/>
+          <w:numId w:val="40"/>
+        </w:numPr>
+        <w:spacing w:line="360" w:lineRule="auto"/>
+        <w:ind w:firstLineChars="0"/>
+      </w:pPr>
+      <w:r>
+        <w:t>不仅支持</w:t>
+      </w:r>
+      <w:r>
+        <w:rPr>
+          <w:rFonts w:hint="eastAsia"/>
+        </w:rPr>
+        <w:t>“有意义的试验”，也要公开支持“失败”本身，要敢于公开谈论“失败”。</w:t>
+      </w:r>
+    </w:p>
+    <w:p>
+      <w:pPr>
+        <w:pStyle w:val="a3"/>
+        <w:numPr>
+          <w:ilvl w:val="0"/>
+          <w:numId w:val="40"/>
+        </w:numPr>
+        <w:spacing w:line="360" w:lineRule="auto"/>
+        <w:ind w:firstLineChars="0"/>
+      </w:pPr>
+      <w:r>
+        <w:t>敢于为实现共同目标而试错</w:t>
+      </w:r>
+      <w:r>
+        <w:rPr>
+          <w:rFonts w:hint="eastAsia"/>
+        </w:rPr>
+        <w:t>。</w:t>
+      </w:r>
+    </w:p>
+    <w:p>
+      <w:pPr>
+        <w:spacing w:line="360" w:lineRule="auto"/>
+      </w:pPr>
+    </w:p>
+    <w:p>
+      <w:pPr>
+        <w:spacing w:line="360" w:lineRule="auto"/>
+        <w:rPr>
+          <w:rFonts w:hint="eastAsia"/>
+          <w:b/>
+        </w:rPr>
+      </w:pPr>
+      <w:r>
+        <w:rPr>
+          <w:rFonts w:hint="eastAsia"/>
+          <w:b/>
+        </w:rPr>
+        <w:lastRenderedPageBreak/>
+        <w:t>考核员工不能太重人情，做到公平、公正</w:t>
+      </w:r>
+    </w:p>
+    <w:p>
+      <w:pPr>
+        <w:pStyle w:val="a3"/>
+        <w:numPr>
+          <w:ilvl w:val="0"/>
+          <w:numId w:val="41"/>
+        </w:numPr>
+        <w:spacing w:line="360" w:lineRule="auto"/>
+        <w:ind w:firstLineChars="0"/>
+      </w:pPr>
+      <w:r>
+        <w:t>重人情是好事</w:t>
+      </w:r>
+      <w:r>
+        <w:rPr>
+          <w:rFonts w:hint="eastAsia"/>
+        </w:rPr>
+        <w:t>，</w:t>
+      </w:r>
+      <w:r>
+        <w:t>但最好不要用在考核上</w:t>
+      </w:r>
+      <w:r>
+        <w:rPr>
+          <w:rFonts w:hint="eastAsia"/>
+        </w:rPr>
+        <w:t>，避免有失公允、任人唯亲。</w:t>
+      </w:r>
+    </w:p>
+    <w:p>
+      <w:pPr>
+        <w:pStyle w:val="a3"/>
+        <w:numPr>
+          <w:ilvl w:val="0"/>
+          <w:numId w:val="41"/>
+        </w:numPr>
+        <w:spacing w:line="360" w:lineRule="auto"/>
+        <w:ind w:firstLineChars="0"/>
+      </w:pPr>
+      <w:r>
+        <w:t>以事实为依据</w:t>
+      </w:r>
+      <w:r>
+        <w:rPr>
+          <w:rFonts w:hint="eastAsia"/>
+        </w:rPr>
+        <w:t>，</w:t>
+      </w:r>
+      <w:r>
+        <w:t>一切从实际工作成果出发</w:t>
+      </w:r>
+      <w:r>
+        <w:rPr>
+          <w:rFonts w:hint="eastAsia"/>
+        </w:rPr>
+        <w:t>。</w:t>
+      </w:r>
+    </w:p>
+    <w:p>
+      <w:pPr>
+        <w:pStyle w:val="a3"/>
+        <w:numPr>
+          <w:ilvl w:val="0"/>
+          <w:numId w:val="41"/>
+        </w:numPr>
+        <w:spacing w:line="360" w:lineRule="auto"/>
+        <w:ind w:firstLineChars="0"/>
+      </w:pPr>
+      <w:r>
+        <w:t>避免</w:t>
+      </w:r>
+      <w:r>
+        <w:rPr>
+          <w:rFonts w:hint="eastAsia"/>
+        </w:rPr>
+        <w:t>“平均主义”，</w:t>
+      </w:r>
+      <w:r>
+        <w:rPr>
+          <w:rFonts w:hint="eastAsia"/>
+        </w:rPr>
+        <w:t>长久下去</w:t>
+      </w:r>
+      <w:r>
+        <w:rPr>
+          <w:rFonts w:hint="eastAsia"/>
+        </w:rPr>
+        <w:t>它会挫伤优秀员工的工作积极性。</w:t>
+      </w:r>
+    </w:p>
+    <w:p>
+      <w:pPr>
+        <w:spacing w:line="360" w:lineRule="auto"/>
+      </w:pPr>
+    </w:p>
+    <w:p>
+      <w:pPr>
+        <w:spacing w:line="360" w:lineRule="auto"/>
+        <w:rPr>
+          <w:b/>
+        </w:rPr>
+      </w:pPr>
+      <w:r>
+        <w:rPr>
+          <w:b/>
+        </w:rPr>
+        <w:t>制度定了却不执行</w:t>
+      </w:r>
+      <w:r>
+        <w:rPr>
+          <w:rFonts w:hint="eastAsia"/>
+          <w:b/>
+        </w:rPr>
+        <w:t>，</w:t>
+      </w:r>
+      <w:r>
+        <w:rPr>
+          <w:b/>
+        </w:rPr>
+        <w:t>最害人</w:t>
+      </w:r>
+    </w:p>
+    <w:p>
+      <w:pPr>
+        <w:pStyle w:val="a3"/>
+        <w:numPr>
+          <w:ilvl w:val="0"/>
+          <w:numId w:val="42"/>
+        </w:numPr>
+        <w:spacing w:line="360" w:lineRule="auto"/>
+        <w:ind w:firstLineChars="0"/>
+      </w:pPr>
+      <w:r>
+        <w:rPr>
+          <w:rFonts w:hint="eastAsia"/>
+        </w:rPr>
+        <w:t>以身作则，做出表率，要先做榜样，再做管理，才能组建一支能打硬仗的高素质队伍。</w:t>
+      </w:r>
+    </w:p>
+    <w:p>
+      <w:pPr>
+        <w:pStyle w:val="a3"/>
+        <w:numPr>
+          <w:ilvl w:val="0"/>
+          <w:numId w:val="42"/>
+        </w:numPr>
+        <w:spacing w:line="360" w:lineRule="auto"/>
+        <w:ind w:firstLineChars="0"/>
+      </w:pPr>
+      <w:r>
+        <w:t>一般来说</w:t>
+      </w:r>
+      <w:r>
+        <w:rPr>
+          <w:rFonts w:hint="eastAsia"/>
+        </w:rPr>
+        <w:t>，</w:t>
+      </w:r>
+      <w:r>
+        <w:t>只有自己首先做到的人</w:t>
+      </w:r>
+      <w:r>
+        <w:rPr>
+          <w:rFonts w:hint="eastAsia"/>
+        </w:rPr>
+        <w:t>，</w:t>
+      </w:r>
+      <w:r>
+        <w:t>才有底气始终严格</w:t>
+      </w:r>
+      <w:r>
+        <w:rPr>
+          <w:rFonts w:hint="eastAsia"/>
+        </w:rPr>
+        <w:t>地</w:t>
+      </w:r>
+      <w:r>
+        <w:t>要求别人</w:t>
+      </w:r>
+      <w:r>
+        <w:rPr>
+          <w:rFonts w:hint="eastAsia"/>
+        </w:rPr>
+        <w:t>。</w:t>
+      </w:r>
+    </w:p>
+    <w:p>
+      <w:pPr>
+        <w:pStyle w:val="a3"/>
+        <w:numPr>
+          <w:ilvl w:val="0"/>
+          <w:numId w:val="42"/>
+        </w:numPr>
+        <w:spacing w:line="360" w:lineRule="auto"/>
+        <w:ind w:firstLineChars="0"/>
+      </w:pPr>
+      <w:r>
+        <w:t>只有主管先做到了严格按照规章制度办事</w:t>
+      </w:r>
+      <w:r>
+        <w:rPr>
+          <w:rFonts w:hint="eastAsia"/>
+        </w:rPr>
+        <w:t>，</w:t>
+      </w:r>
+      <w:r>
+        <w:t>才能要求员工也遵守执行</w:t>
+      </w:r>
+      <w:r>
+        <w:rPr>
+          <w:rFonts w:hint="eastAsia"/>
+        </w:rPr>
+        <w:t>。</w:t>
+      </w:r>
+    </w:p>
+    <w:p>
+      <w:pPr>
+        <w:pStyle w:val="a3"/>
+        <w:numPr>
+          <w:ilvl w:val="0"/>
+          <w:numId w:val="42"/>
+        </w:numPr>
+        <w:spacing w:line="360" w:lineRule="auto"/>
+        <w:ind w:firstLineChars="0"/>
+      </w:pPr>
+      <w:r>
+        <w:t>柳传志</w:t>
+      </w:r>
+      <w:r>
+        <w:rPr>
+          <w:rFonts w:hint="eastAsia"/>
+        </w:rPr>
+        <w:t>：</w:t>
+      </w:r>
+      <w:r>
+        <w:t>企业做什么事</w:t>
+      </w:r>
+      <w:r>
+        <w:rPr>
+          <w:rFonts w:hint="eastAsia"/>
+        </w:rPr>
+        <w:t>，</w:t>
+      </w:r>
+      <w:r>
+        <w:t>就怕含含糊糊</w:t>
+      </w:r>
+      <w:r>
+        <w:rPr>
+          <w:rFonts w:hint="eastAsia"/>
+        </w:rPr>
+        <w:t>，</w:t>
+      </w:r>
+      <w:r>
+        <w:t>制定</w:t>
+      </w:r>
+      <w:proofErr w:type="gramStart"/>
+      <w:r>
+        <w:t>定</w:t>
+      </w:r>
+      <w:proofErr w:type="gramEnd"/>
+      <w:r>
+        <w:t>了却不严格执行</w:t>
+      </w:r>
+      <w:r>
+        <w:rPr>
+          <w:rFonts w:hint="eastAsia"/>
+        </w:rPr>
+        <w:t>，</w:t>
+      </w:r>
+      <w:r>
+        <w:t>最害人</w:t>
+      </w:r>
+      <w:r>
+        <w:rPr>
+          <w:rFonts w:hint="eastAsia"/>
+        </w:rPr>
+        <w:t>！</w:t>
+      </w:r>
+    </w:p>
+    <w:p>
+      <w:pPr>
+        <w:spacing w:line="360" w:lineRule="auto"/>
+      </w:pPr>
+    </w:p>
+    <w:p>
+      <w:pPr>
+        <w:spacing w:line="360" w:lineRule="auto"/>
+        <w:rPr>
+          <w:b/>
+        </w:rPr>
+      </w:pPr>
+      <w:r>
+        <w:rPr>
+          <w:rFonts w:hint="eastAsia"/>
+          <w:b/>
+        </w:rPr>
+        <w:t>“因岗设人”还是“因人设岗”</w:t>
+      </w:r>
+    </w:p>
+    <w:p>
+      <w:pPr>
+        <w:pStyle w:val="a3"/>
+        <w:numPr>
+          <w:ilvl w:val="0"/>
+          <w:numId w:val="43"/>
+        </w:numPr>
+        <w:spacing w:line="360" w:lineRule="auto"/>
+        <w:ind w:firstLineChars="0"/>
+      </w:pPr>
+      <w:r>
+        <w:rPr>
+          <w:rFonts w:hint="eastAsia"/>
+        </w:rPr>
+        <w:t>“因岗设人”是先有</w:t>
+      </w:r>
+      <w:r>
+        <w:rPr>
+          <w:rFonts w:hint="eastAsia"/>
+        </w:rPr>
+        <w:t>事情再</w:t>
+      </w:r>
+      <w:r>
+        <w:rPr>
+          <w:rFonts w:hint="eastAsia"/>
+        </w:rPr>
+        <w:t>考虑做事情的人</w:t>
+      </w:r>
+      <w:r>
+        <w:rPr>
+          <w:rFonts w:hint="eastAsia"/>
+        </w:rPr>
+        <w:t>，比较推崇和认可的做法。</w:t>
+      </w:r>
+    </w:p>
+    <w:p>
+      <w:pPr>
+        <w:pStyle w:val="a3"/>
+        <w:numPr>
+          <w:ilvl w:val="0"/>
+          <w:numId w:val="43"/>
+        </w:numPr>
+        <w:spacing w:line="360" w:lineRule="auto"/>
+        <w:ind w:firstLineChars="0"/>
+      </w:pPr>
+      <w:r>
+        <w:t>不要为了贪图一时高兴而招人</w:t>
+      </w:r>
+      <w:r>
+        <w:rPr>
+          <w:rFonts w:hint="eastAsia"/>
+        </w:rPr>
+        <w:t>，</w:t>
+      </w:r>
+      <w:r>
+        <w:t>招人是为了解决痛苦的</w:t>
+      </w:r>
+      <w:r>
+        <w:rPr>
+          <w:rFonts w:hint="eastAsia"/>
+        </w:rPr>
+        <w:t>（有事情需要匹配的人来解决）</w:t>
+      </w:r>
+      <w:r>
+        <w:rPr>
+          <w:rFonts w:hint="eastAsia"/>
+        </w:rPr>
+        <w:t>。</w:t>
+      </w:r>
+    </w:p>
+    <w:p>
+      <w:pPr>
+        <w:pStyle w:val="a3"/>
+        <w:numPr>
+          <w:ilvl w:val="0"/>
+          <w:numId w:val="43"/>
+        </w:numPr>
+        <w:spacing w:line="360" w:lineRule="auto"/>
+        <w:ind w:firstLineChars="0"/>
+      </w:pPr>
+      <w:r>
+        <w:t>招聘时机</w:t>
+      </w:r>
+      <w:r>
+        <w:rPr>
+          <w:rFonts w:hint="eastAsia"/>
+        </w:rPr>
+        <w:t>：</w:t>
+      </w:r>
+      <w:r>
+        <w:rPr>
+          <w:rFonts w:hint="eastAsia"/>
+        </w:rPr>
+        <w:t>1</w:t>
+      </w:r>
+      <w:r>
+        <w:rPr>
+          <w:rFonts w:hint="eastAsia"/>
+        </w:rPr>
+        <w:t>）较长时间高负荷工作；</w:t>
+      </w:r>
+      <w:r>
+        <w:rPr>
+          <w:rFonts w:hint="eastAsia"/>
+        </w:rPr>
+        <w:t>2</w:t>
+      </w:r>
+      <w:r>
+        <w:rPr>
+          <w:rFonts w:hint="eastAsia"/>
+        </w:rPr>
+        <w:t>）严重影响工作质量和进度。</w:t>
+      </w:r>
+    </w:p>
+    <w:p>
+      <w:pPr>
+        <w:spacing w:line="360" w:lineRule="auto"/>
+      </w:pPr>
+    </w:p>
+    <w:p>
+      <w:pPr>
+        <w:spacing w:line="360" w:lineRule="auto"/>
+        <w:rPr>
+          <w:b/>
+        </w:rPr>
+      </w:pPr>
+      <w:r>
+        <w:rPr>
+          <w:b/>
+        </w:rPr>
+        <w:t>试用期</w:t>
+      </w:r>
+      <w:r>
+        <w:rPr>
+          <w:rFonts w:hint="eastAsia"/>
+          <w:b/>
+        </w:rPr>
+        <w:t>，</w:t>
+      </w:r>
+      <w:r>
+        <w:rPr>
+          <w:b/>
+        </w:rPr>
+        <w:t>帮你留下真正需要的人</w:t>
+      </w:r>
+    </w:p>
+    <w:p>
+      <w:pPr>
+        <w:pStyle w:val="a3"/>
+        <w:numPr>
+          <w:ilvl w:val="0"/>
+          <w:numId w:val="44"/>
+        </w:numPr>
+        <w:spacing w:line="360" w:lineRule="auto"/>
+        <w:ind w:firstLineChars="0"/>
+      </w:pPr>
+      <w:r>
+        <w:rPr>
+          <w:rFonts w:hint="eastAsia"/>
+        </w:rPr>
+        <w:t>在试用期内，对新进员工的考核更多侧重于行为过程的考核，转正后的考核更多侧重于对工作业绩的考核。</w:t>
+      </w:r>
+    </w:p>
+    <w:p>
+      <w:pPr>
+        <w:pStyle w:val="a3"/>
+        <w:numPr>
+          <w:ilvl w:val="0"/>
+          <w:numId w:val="44"/>
+        </w:numPr>
+        <w:spacing w:line="360" w:lineRule="auto"/>
+        <w:ind w:firstLineChars="0"/>
+      </w:pPr>
+      <w:r>
+        <w:rPr>
+          <w:rFonts w:hint="eastAsia"/>
+        </w:rPr>
+        <w:t>考察新员工在文化上、思想上与你的共同点；考察新员工的执行力，是否能在规定的时间内完成任务。</w:t>
+      </w:r>
+    </w:p>
+    <w:p>
+      <w:pPr>
+        <w:pStyle w:val="a3"/>
+        <w:numPr>
+          <w:ilvl w:val="0"/>
+          <w:numId w:val="44"/>
+        </w:numPr>
+        <w:spacing w:line="360" w:lineRule="auto"/>
+        <w:ind w:firstLineChars="0"/>
+      </w:pPr>
+      <w:r>
+        <w:t>没必要多</w:t>
+      </w:r>
+      <w:r>
+        <w:rPr>
+          <w:rFonts w:hint="eastAsia"/>
+        </w:rPr>
+        <w:t>“工作经验”过于执着，</w:t>
+      </w:r>
+      <w:r>
+        <w:t>反而没有</w:t>
+      </w:r>
+      <w:r>
+        <w:rPr>
+          <w:rFonts w:hint="eastAsia"/>
+        </w:rPr>
+        <w:t>“工作经验”的新手，能凭着“初生牛犊不怕虎”的勇闯敢干的精神，激发出自己的工作激情，增加团队的发展活力。</w:t>
+      </w:r>
+    </w:p>
+    <w:p>
+      <w:pPr>
+        <w:pStyle w:val="a3"/>
+        <w:numPr>
+          <w:ilvl w:val="0"/>
+          <w:numId w:val="44"/>
+        </w:numPr>
+        <w:spacing w:line="360" w:lineRule="auto"/>
+        <w:ind w:firstLineChars="0"/>
+      </w:pPr>
+      <w:r>
+        <w:t>只要能给新员工锻炼成长的计划</w:t>
+      </w:r>
+      <w:r>
+        <w:rPr>
+          <w:rFonts w:hint="eastAsia"/>
+        </w:rPr>
+        <w:t>，</w:t>
+      </w:r>
+      <w:r>
+        <w:t>一样能积累出好方法</w:t>
+      </w:r>
+      <w:r>
+        <w:rPr>
+          <w:rFonts w:hint="eastAsia"/>
+        </w:rPr>
+        <w:t>、</w:t>
+      </w:r>
+      <w:r>
+        <w:t>好经验</w:t>
+      </w:r>
+      <w:r>
+        <w:rPr>
+          <w:rFonts w:hint="eastAsia"/>
+        </w:rPr>
+        <w:t>，</w:t>
+      </w:r>
+      <w:r>
+        <w:t>用不了多久就会成为团队骨干</w:t>
+      </w:r>
+      <w:r>
+        <w:rPr>
+          <w:rFonts w:hint="eastAsia"/>
+        </w:rPr>
+        <w:t>。</w:t>
+      </w:r>
+    </w:p>
+    <w:p>
+      <w:pPr>
+        <w:spacing w:line="360" w:lineRule="auto"/>
+      </w:pPr>
+    </w:p>
+    <w:p>
+      <w:pPr>
+        <w:spacing w:line="360" w:lineRule="auto"/>
+        <w:rPr>
+          <w:rFonts w:hint="eastAsia"/>
+        </w:rPr>
       </w:pPr>
       <w:bookmarkStart w:id="0" w:name="_GoBack"/>
       <w:bookmarkEnd w:id="0"/>
@@ -5940,19 +7197,55 @@
     <w:p>
       <w:pPr>
         <w:spacing w:line="360" w:lineRule="auto"/>
-      </w:pPr>
-    </w:p>
-    <w:p>
-      <w:pPr>
-        <w:spacing w:line="360" w:lineRule="auto"/>
-        <w:rPr>
-          <w:rFonts w:hint="eastAsia"/>
-        </w:rPr>
-      </w:pPr>
-    </w:p>
-    <w:p>
-      <w:pPr>
-        <w:spacing w:line="360" w:lineRule="auto"/>
+        <w:rPr>
+          <w:rFonts w:hint="eastAsia"/>
+        </w:rPr>
+      </w:pPr>
+    </w:p>
+    <w:p>
+      <w:pPr>
+        <w:spacing w:line="360" w:lineRule="auto"/>
+      </w:pPr>
+    </w:p>
+    <w:p>
+      <w:pPr>
+        <w:spacing w:line="360" w:lineRule="auto"/>
+        <w:rPr>
+          <w:rFonts w:hint="eastAsia"/>
+        </w:rPr>
+      </w:pPr>
+    </w:p>
+    <w:p>
+      <w:pPr>
+        <w:spacing w:line="360" w:lineRule="auto"/>
+        <w:rPr>
+          <w:b/>
+        </w:rPr>
+      </w:pPr>
+    </w:p>
+    <w:p>
+      <w:pPr>
+        <w:spacing w:line="360" w:lineRule="auto"/>
+        <w:rPr>
+          <w:b/>
+        </w:rPr>
+      </w:pPr>
+    </w:p>
+    <w:p>
+      <w:pPr>
+        <w:spacing w:line="360" w:lineRule="auto"/>
+        <w:rPr>
+          <w:b/>
+        </w:rPr>
+      </w:pPr>
+    </w:p>
+    <w:p>
+      <w:pPr>
+        <w:spacing w:line="360" w:lineRule="auto"/>
+        <w:rPr>
+          <w:rFonts w:hint="eastAsia"/>
+          <w:b/>
+        </w:rPr>
       </w:pPr>
     </w:p>
     <w:sectPr>
@@ -5968,6 +7261,92 @@
 <file path=word/numbering.xml><?xml version="1.0" encoding="utf-8"?>
 <w:numbering xmlns:wpc="http://schemas.microsoft.com/office/word/2010/wordprocessingCanvas" xmlns:mc="http://schemas.openxmlformats.org/markup-compatibility/2006" xmlns:o="urn:schemas-microsoft-com:office:office" xmlns:r="http://schemas.openxmlformats.org/officeDocument/2006/relationships" xmlns:m="http://schemas.openxmlformats.org/officeDocument/2006/math" xmlns:v="urn:schemas-microsoft-com:vml" xmlns:wp14="http://schemas.microsoft.com/office/word/2010/wordprocessingDrawing" xmlns:wp="http://schemas.openxmlformats.org/drawingml/2006/wordprocessingDrawing" xmlns:w10="urn:schemas-microsoft-com:office:word" xmlns:w="http://schemas.openxmlformats.org/wordprocessingml/2006/main" xmlns:w14="http://schemas.microsoft.com/office/word/2010/wordml" xmlns:w15="http://schemas.microsoft.com/office/word/2012/wordml" xmlns:wpg="http://schemas.microsoft.com/office/word/2010/wordprocessingGroup" xmlns:wpi="http://schemas.microsoft.com/office/word/2010/wordprocessingInk" xmlns:wne="http://schemas.microsoft.com/office/word/2006/wordml" xmlns:wps="http://schemas.microsoft.com/office/word/2010/wordprocessingShape" mc:Ignorable="w14 w15 wp14">
   <w:abstractNum w:abstractNumId="0" w15:restartNumberingAfterBreak="0">
+    <w:nsid w:val="02202AC9"/>
+    <w:multiLevelType w:val="hybridMultilevel"/>
+    <w:tmpl w:val="27682A90"/>
+    <w:lvl w:ilvl="0" w:tplc="04090011">
+      <w:start w:val="1"/>
+      <w:numFmt w:val="decimal"/>
+      <w:lvlText w:val="%1)"/>
+      <w:lvlJc w:val="left"/>
+      <w:pPr>
+        <w:ind w:left="420" w:hanging="420"/>
+      </w:pPr>
+    </w:lvl>
+    <w:lvl w:ilvl="1" w:tplc="04090019" w:tentative="1">
+      <w:start w:val="1"/>
+      <w:numFmt w:val="lowerLetter"/>
+      <w:lvlText w:val="%2)"/>
+      <w:lvlJc w:val="left"/>
+      <w:pPr>
+        <w:ind w:left="840" w:hanging="420"/>
+      </w:pPr>
+    </w:lvl>
+    <w:lvl w:ilvl="2" w:tplc="0409001B" w:tentative="1">
+      <w:start w:val="1"/>
+      <w:numFmt w:val="lowerRoman"/>
+      <w:lvlText w:val="%3."/>
+      <w:lvlJc w:val="right"/>
+      <w:pPr>
+        <w:ind w:left="1260" w:hanging="420"/>
+      </w:pPr>
+    </w:lvl>
+    <w:lvl w:ilvl="3" w:tplc="0409000F" w:tentative="1">
+      <w:start w:val="1"/>
+      <w:numFmt w:val="decimal"/>
+      <w:lvlText w:val="%4."/>
+      <w:lvlJc w:val="left"/>
+      <w:pPr>
+        <w:ind w:left="1680" w:hanging="420"/>
+      </w:pPr>
+    </w:lvl>
+    <w:lvl w:ilvl="4" w:tplc="04090019" w:tentative="1">
+      <w:start w:val="1"/>
+      <w:numFmt w:val="lowerLetter"/>
+      <w:lvlText w:val="%5)"/>
+      <w:lvlJc w:val="left"/>
+      <w:pPr>
+        <w:ind w:left="2100" w:hanging="420"/>
+      </w:pPr>
+    </w:lvl>
+    <w:lvl w:ilvl="5" w:tplc="0409001B" w:tentative="1">
+      <w:start w:val="1"/>
+      <w:numFmt w:val="lowerRoman"/>
+      <w:lvlText w:val="%6."/>
+      <w:lvlJc w:val="right"/>
+      <w:pPr>
+        <w:ind w:left="2520" w:hanging="420"/>
+      </w:pPr>
+    </w:lvl>
+    <w:lvl w:ilvl="6" w:tplc="0409000F" w:tentative="1">
+      <w:start w:val="1"/>
+      <w:numFmt w:val="decimal"/>
+      <w:lvlText w:val="%7."/>
+      <w:lvlJc w:val="left"/>
+      <w:pPr>
+        <w:ind w:left="2940" w:hanging="420"/>
+      </w:pPr>
+    </w:lvl>
+    <w:lvl w:ilvl="7" w:tplc="04090019" w:tentative="1">
+      <w:start w:val="1"/>
+      <w:numFmt w:val="lowerLetter"/>
+      <w:lvlText w:val="%8)"/>
+      <w:lvlJc w:val="left"/>
+      <w:pPr>
+        <w:ind w:left="3360" w:hanging="420"/>
+      </w:pPr>
+    </w:lvl>
+    <w:lvl w:ilvl="8" w:tplc="0409001B" w:tentative="1">
+      <w:start w:val="1"/>
+      <w:numFmt w:val="lowerRoman"/>
+      <w:lvlText w:val="%9."/>
+      <w:lvlJc w:val="right"/>
+      <w:pPr>
+        <w:ind w:left="3780" w:hanging="420"/>
+      </w:pPr>
+    </w:lvl>
+  </w:abstractNum>
+  <w:abstractNum w:abstractNumId="1" w15:restartNumberingAfterBreak="0">
     <w:nsid w:val="05861AAE"/>
     <w:multiLevelType w:val="hybridMultilevel"/>
     <w:tmpl w:val="AFCA6E8A"/>
@@ -6053,7 +7432,7 @@
       </w:pPr>
     </w:lvl>
   </w:abstractNum>
-  <w:abstractNum w:abstractNumId="1" w15:restartNumberingAfterBreak="0">
+  <w:abstractNum w:abstractNumId="2" w15:restartNumberingAfterBreak="0">
     <w:nsid w:val="07266DB1"/>
     <w:multiLevelType w:val="hybridMultilevel"/>
     <w:tmpl w:val="CB481D56"/>
@@ -6139,7 +7518,93 @@
       </w:pPr>
     </w:lvl>
   </w:abstractNum>
-  <w:abstractNum w:abstractNumId="2" w15:restartNumberingAfterBreak="0">
+  <w:abstractNum w:abstractNumId="3" w15:restartNumberingAfterBreak="0">
+    <w:nsid w:val="08A1310B"/>
+    <w:multiLevelType w:val="hybridMultilevel"/>
+    <w:tmpl w:val="58FAC98A"/>
+    <w:lvl w:ilvl="0" w:tplc="04090011">
+      <w:start w:val="1"/>
+      <w:numFmt w:val="decimal"/>
+      <w:lvlText w:val="%1)"/>
+      <w:lvlJc w:val="left"/>
+      <w:pPr>
+        <w:ind w:left="420" w:hanging="420"/>
+      </w:pPr>
+    </w:lvl>
+    <w:lvl w:ilvl="1" w:tplc="04090019" w:tentative="1">
+      <w:start w:val="1"/>
+      <w:numFmt w:val="lowerLetter"/>
+      <w:lvlText w:val="%2)"/>
+      <w:lvlJc w:val="left"/>
+      <w:pPr>
+        <w:ind w:left="840" w:hanging="420"/>
+      </w:pPr>
+    </w:lvl>
+    <w:lvl w:ilvl="2" w:tplc="0409001B" w:tentative="1">
+      <w:start w:val="1"/>
+      <w:numFmt w:val="lowerRoman"/>
+      <w:lvlText w:val="%3."/>
+      <w:lvlJc w:val="right"/>
+      <w:pPr>
+        <w:ind w:left="1260" w:hanging="420"/>
+      </w:pPr>
+    </w:lvl>
+    <w:lvl w:ilvl="3" w:tplc="0409000F" w:tentative="1">
+      <w:start w:val="1"/>
+      <w:numFmt w:val="decimal"/>
+      <w:lvlText w:val="%4."/>
+      <w:lvlJc w:val="left"/>
+      <w:pPr>
+        <w:ind w:left="1680" w:hanging="420"/>
+      </w:pPr>
+    </w:lvl>
+    <w:lvl w:ilvl="4" w:tplc="04090019" w:tentative="1">
+      <w:start w:val="1"/>
+      <w:numFmt w:val="lowerLetter"/>
+      <w:lvlText w:val="%5)"/>
+      <w:lvlJc w:val="left"/>
+      <w:pPr>
+        <w:ind w:left="2100" w:hanging="420"/>
+      </w:pPr>
+    </w:lvl>
+    <w:lvl w:ilvl="5" w:tplc="0409001B" w:tentative="1">
+      <w:start w:val="1"/>
+      <w:numFmt w:val="lowerRoman"/>
+      <w:lvlText w:val="%6."/>
+      <w:lvlJc w:val="right"/>
+      <w:pPr>
+        <w:ind w:left="2520" w:hanging="420"/>
+      </w:pPr>
+    </w:lvl>
+    <w:lvl w:ilvl="6" w:tplc="0409000F" w:tentative="1">
+      <w:start w:val="1"/>
+      <w:numFmt w:val="decimal"/>
+      <w:lvlText w:val="%7."/>
+      <w:lvlJc w:val="left"/>
+      <w:pPr>
+        <w:ind w:left="2940" w:hanging="420"/>
+      </w:pPr>
+    </w:lvl>
+    <w:lvl w:ilvl="7" w:tplc="04090019" w:tentative="1">
+      <w:start w:val="1"/>
+      <w:numFmt w:val="lowerLetter"/>
+      <w:lvlText w:val="%8)"/>
+      <w:lvlJc w:val="left"/>
+      <w:pPr>
+        <w:ind w:left="3360" w:hanging="420"/>
+      </w:pPr>
+    </w:lvl>
+    <w:lvl w:ilvl="8" w:tplc="0409001B" w:tentative="1">
+      <w:start w:val="1"/>
+      <w:numFmt w:val="lowerRoman"/>
+      <w:lvlText w:val="%9."/>
+      <w:lvlJc w:val="right"/>
+      <w:pPr>
+        <w:ind w:left="3780" w:hanging="420"/>
+      </w:pPr>
+    </w:lvl>
+  </w:abstractNum>
+  <w:abstractNum w:abstractNumId="4" w15:restartNumberingAfterBreak="0">
     <w:nsid w:val="0A7670BB"/>
     <w:multiLevelType w:val="hybridMultilevel"/>
     <w:tmpl w:val="F2E4D080"/>
@@ -6225,7 +7690,7 @@
       </w:pPr>
     </w:lvl>
   </w:abstractNum>
-  <w:abstractNum w:abstractNumId="3" w15:restartNumberingAfterBreak="0">
+  <w:abstractNum w:abstractNumId="5" w15:restartNumberingAfterBreak="0">
     <w:nsid w:val="19405FAF"/>
     <w:multiLevelType w:val="hybridMultilevel"/>
     <w:tmpl w:val="2F3C72B4"/>
@@ -6311,7 +7776,7 @@
       </w:pPr>
     </w:lvl>
   </w:abstractNum>
-  <w:abstractNum w:abstractNumId="4" w15:restartNumberingAfterBreak="0">
+  <w:abstractNum w:abstractNumId="6" w15:restartNumberingAfterBreak="0">
     <w:nsid w:val="19CF493B"/>
     <w:multiLevelType w:val="hybridMultilevel"/>
     <w:tmpl w:val="3DB81852"/>
@@ -6397,7 +7862,7 @@
       </w:pPr>
     </w:lvl>
   </w:abstractNum>
-  <w:abstractNum w:abstractNumId="5" w15:restartNumberingAfterBreak="0">
+  <w:abstractNum w:abstractNumId="7" w15:restartNumberingAfterBreak="0">
     <w:nsid w:val="1B8F75EB"/>
     <w:multiLevelType w:val="hybridMultilevel"/>
     <w:tmpl w:val="1108AF02"/>
@@ -6510,7 +7975,7 @@
       </w:rPr>
     </w:lvl>
   </w:abstractNum>
-  <w:abstractNum w:abstractNumId="6" w15:restartNumberingAfterBreak="0">
+  <w:abstractNum w:abstractNumId="8" w15:restartNumberingAfterBreak="0">
     <w:nsid w:val="1BE60E2E"/>
     <w:multiLevelType w:val="hybridMultilevel"/>
     <w:tmpl w:val="5FFCAF18"/>
@@ -6596,7 +8061,7 @@
       </w:pPr>
     </w:lvl>
   </w:abstractNum>
-  <w:abstractNum w:abstractNumId="7" w15:restartNumberingAfterBreak="0">
+  <w:abstractNum w:abstractNumId="9" w15:restartNumberingAfterBreak="0">
     <w:nsid w:val="1CD30715"/>
     <w:multiLevelType w:val="hybridMultilevel"/>
     <w:tmpl w:val="DC82146A"/>
@@ -6682,7 +8147,7 @@
       </w:pPr>
     </w:lvl>
   </w:abstractNum>
-  <w:abstractNum w:abstractNumId="8" w15:restartNumberingAfterBreak="0">
+  <w:abstractNum w:abstractNumId="10" w15:restartNumberingAfterBreak="0">
     <w:nsid w:val="2A2A5647"/>
     <w:multiLevelType w:val="hybridMultilevel"/>
     <w:tmpl w:val="579E9A44"/>
@@ -6768,7 +8233,7 @@
       </w:pPr>
     </w:lvl>
   </w:abstractNum>
-  <w:abstractNum w:abstractNumId="9" w15:restartNumberingAfterBreak="0">
+  <w:abstractNum w:abstractNumId="11" w15:restartNumberingAfterBreak="0">
     <w:nsid w:val="2C782FC8"/>
     <w:multiLevelType w:val="hybridMultilevel"/>
     <w:tmpl w:val="A59CD8AE"/>
@@ -6854,7 +8319,7 @@
       </w:pPr>
     </w:lvl>
   </w:abstractNum>
-  <w:abstractNum w:abstractNumId="10" w15:restartNumberingAfterBreak="0">
+  <w:abstractNum w:abstractNumId="12" w15:restartNumberingAfterBreak="0">
     <w:nsid w:val="30C363A2"/>
     <w:multiLevelType w:val="hybridMultilevel"/>
     <w:tmpl w:val="34B46848"/>
@@ -6940,7 +8405,7 @@
       </w:pPr>
     </w:lvl>
   </w:abstractNum>
-  <w:abstractNum w:abstractNumId="11" w15:restartNumberingAfterBreak="0">
+  <w:abstractNum w:abstractNumId="13" w15:restartNumberingAfterBreak="0">
     <w:nsid w:val="32604858"/>
     <w:multiLevelType w:val="hybridMultilevel"/>
     <w:tmpl w:val="2382940C"/>
@@ -7053,7 +8518,7 @@
       </w:rPr>
     </w:lvl>
   </w:abstractNum>
-  <w:abstractNum w:abstractNumId="12" w15:restartNumberingAfterBreak="0">
+  <w:abstractNum w:abstractNumId="14" w15:restartNumberingAfterBreak="0">
     <w:nsid w:val="36E2300B"/>
     <w:multiLevelType w:val="hybridMultilevel"/>
     <w:tmpl w:val="95569D86"/>
@@ -7139,7 +8604,7 @@
       </w:pPr>
     </w:lvl>
   </w:abstractNum>
-  <w:abstractNum w:abstractNumId="13" w15:restartNumberingAfterBreak="0">
+  <w:abstractNum w:abstractNumId="15" w15:restartNumberingAfterBreak="0">
     <w:nsid w:val="38903836"/>
     <w:multiLevelType w:val="hybridMultilevel"/>
     <w:tmpl w:val="72F6B208"/>
@@ -7252,7 +8717,7 @@
       </w:rPr>
     </w:lvl>
   </w:abstractNum>
-  <w:abstractNum w:abstractNumId="14" w15:restartNumberingAfterBreak="0">
+  <w:abstractNum w:abstractNumId="16" w15:restartNumberingAfterBreak="0">
     <w:nsid w:val="3A7A0A09"/>
     <w:multiLevelType w:val="hybridMultilevel"/>
     <w:tmpl w:val="58FC1FAE"/>
@@ -7338,7 +8803,7 @@
       </w:pPr>
     </w:lvl>
   </w:abstractNum>
-  <w:abstractNum w:abstractNumId="15" w15:restartNumberingAfterBreak="0">
+  <w:abstractNum w:abstractNumId="17" w15:restartNumberingAfterBreak="0">
     <w:nsid w:val="3BFB5F1D"/>
     <w:multiLevelType w:val="hybridMultilevel"/>
     <w:tmpl w:val="60ECCBBE"/>
@@ -7424,7 +8889,7 @@
       </w:pPr>
     </w:lvl>
   </w:abstractNum>
-  <w:abstractNum w:abstractNumId="16" w15:restartNumberingAfterBreak="0">
+  <w:abstractNum w:abstractNumId="18" w15:restartNumberingAfterBreak="0">
     <w:nsid w:val="3E725E97"/>
     <w:multiLevelType w:val="hybridMultilevel"/>
     <w:tmpl w:val="1EB42C3E"/>
@@ -7510,7 +8975,7 @@
       </w:pPr>
     </w:lvl>
   </w:abstractNum>
-  <w:abstractNum w:abstractNumId="17" w15:restartNumberingAfterBreak="0">
+  <w:abstractNum w:abstractNumId="19" w15:restartNumberingAfterBreak="0">
     <w:nsid w:val="44971101"/>
     <w:multiLevelType w:val="hybridMultilevel"/>
     <w:tmpl w:val="F5402ACE"/>
@@ -7596,7 +9061,7 @@
       </w:pPr>
     </w:lvl>
   </w:abstractNum>
-  <w:abstractNum w:abstractNumId="18" w15:restartNumberingAfterBreak="0">
+  <w:abstractNum w:abstractNumId="20" w15:restartNumberingAfterBreak="0">
     <w:nsid w:val="4BC877F2"/>
     <w:multiLevelType w:val="hybridMultilevel"/>
     <w:tmpl w:val="3EDA8B9C"/>
@@ -7682,7 +9147,7 @@
       </w:pPr>
     </w:lvl>
   </w:abstractNum>
-  <w:abstractNum w:abstractNumId="19" w15:restartNumberingAfterBreak="0">
+  <w:abstractNum w:abstractNumId="21" w15:restartNumberingAfterBreak="0">
     <w:nsid w:val="4C6746C0"/>
     <w:multiLevelType w:val="hybridMultilevel"/>
     <w:tmpl w:val="04E8AAE0"/>
@@ -7768,7 +9233,7 @@
       </w:pPr>
     </w:lvl>
   </w:abstractNum>
-  <w:abstractNum w:abstractNumId="20" w15:restartNumberingAfterBreak="0">
+  <w:abstractNum w:abstractNumId="22" w15:restartNumberingAfterBreak="0">
     <w:nsid w:val="4DA31C8C"/>
     <w:multiLevelType w:val="hybridMultilevel"/>
     <w:tmpl w:val="CE7AB104"/>
@@ -7854,7 +9319,7 @@
       </w:pPr>
     </w:lvl>
   </w:abstractNum>
-  <w:abstractNum w:abstractNumId="21" w15:restartNumberingAfterBreak="0">
+  <w:abstractNum w:abstractNumId="23" w15:restartNumberingAfterBreak="0">
     <w:nsid w:val="4FDF7513"/>
     <w:multiLevelType w:val="hybridMultilevel"/>
     <w:tmpl w:val="4AA2A96E"/>
@@ -7940,7 +9405,7 @@
       </w:pPr>
     </w:lvl>
   </w:abstractNum>
-  <w:abstractNum w:abstractNumId="22" w15:restartNumberingAfterBreak="0">
+  <w:abstractNum w:abstractNumId="24" w15:restartNumberingAfterBreak="0">
     <w:nsid w:val="507439B6"/>
     <w:multiLevelType w:val="hybridMultilevel"/>
     <w:tmpl w:val="8014237C"/>
@@ -8026,7 +9491,7 @@
       </w:pPr>
     </w:lvl>
   </w:abstractNum>
-  <w:abstractNum w:abstractNumId="23" w15:restartNumberingAfterBreak="0">
+  <w:abstractNum w:abstractNumId="25" w15:restartNumberingAfterBreak="0">
     <w:nsid w:val="51D63E21"/>
     <w:multiLevelType w:val="hybridMultilevel"/>
     <w:tmpl w:val="9086D512"/>
@@ -8112,7 +9577,7 @@
       </w:pPr>
     </w:lvl>
   </w:abstractNum>
-  <w:abstractNum w:abstractNumId="24" w15:restartNumberingAfterBreak="0">
+  <w:abstractNum w:abstractNumId="26" w15:restartNumberingAfterBreak="0">
     <w:nsid w:val="5213674C"/>
     <w:multiLevelType w:val="hybridMultilevel"/>
     <w:tmpl w:val="516C1C7E"/>
@@ -8198,7 +9663,7 @@
       </w:pPr>
     </w:lvl>
   </w:abstractNum>
-  <w:abstractNum w:abstractNumId="25" w15:restartNumberingAfterBreak="0">
+  <w:abstractNum w:abstractNumId="27" w15:restartNumberingAfterBreak="0">
     <w:nsid w:val="55696F61"/>
     <w:multiLevelType w:val="hybridMultilevel"/>
     <w:tmpl w:val="7CC8AA68"/>
@@ -8284,7 +9749,179 @@
       </w:pPr>
     </w:lvl>
   </w:abstractNum>
-  <w:abstractNum w:abstractNumId="26" w15:restartNumberingAfterBreak="0">
+  <w:abstractNum w:abstractNumId="28" w15:restartNumberingAfterBreak="0">
+    <w:nsid w:val="5618318C"/>
+    <w:multiLevelType w:val="hybridMultilevel"/>
+    <w:tmpl w:val="01EE5EF0"/>
+    <w:lvl w:ilvl="0" w:tplc="04090011">
+      <w:start w:val="1"/>
+      <w:numFmt w:val="decimal"/>
+      <w:lvlText w:val="%1)"/>
+      <w:lvlJc w:val="left"/>
+      <w:pPr>
+        <w:ind w:left="420" w:hanging="420"/>
+      </w:pPr>
+    </w:lvl>
+    <w:lvl w:ilvl="1" w:tplc="04090019" w:tentative="1">
+      <w:start w:val="1"/>
+      <w:numFmt w:val="lowerLetter"/>
+      <w:lvlText w:val="%2)"/>
+      <w:lvlJc w:val="left"/>
+      <w:pPr>
+        <w:ind w:left="840" w:hanging="420"/>
+      </w:pPr>
+    </w:lvl>
+    <w:lvl w:ilvl="2" w:tplc="0409001B" w:tentative="1">
+      <w:start w:val="1"/>
+      <w:numFmt w:val="lowerRoman"/>
+      <w:lvlText w:val="%3."/>
+      <w:lvlJc w:val="right"/>
+      <w:pPr>
+        <w:ind w:left="1260" w:hanging="420"/>
+      </w:pPr>
+    </w:lvl>
+    <w:lvl w:ilvl="3" w:tplc="0409000F" w:tentative="1">
+      <w:start w:val="1"/>
+      <w:numFmt w:val="decimal"/>
+      <w:lvlText w:val="%4."/>
+      <w:lvlJc w:val="left"/>
+      <w:pPr>
+        <w:ind w:left="1680" w:hanging="420"/>
+      </w:pPr>
+    </w:lvl>
+    <w:lvl w:ilvl="4" w:tplc="04090019" w:tentative="1">
+      <w:start w:val="1"/>
+      <w:numFmt w:val="lowerLetter"/>
+      <w:lvlText w:val="%5)"/>
+      <w:lvlJc w:val="left"/>
+      <w:pPr>
+        <w:ind w:left="2100" w:hanging="420"/>
+      </w:pPr>
+    </w:lvl>
+    <w:lvl w:ilvl="5" w:tplc="0409001B" w:tentative="1">
+      <w:start w:val="1"/>
+      <w:numFmt w:val="lowerRoman"/>
+      <w:lvlText w:val="%6."/>
+      <w:lvlJc w:val="right"/>
+      <w:pPr>
+        <w:ind w:left="2520" w:hanging="420"/>
+      </w:pPr>
+    </w:lvl>
+    <w:lvl w:ilvl="6" w:tplc="0409000F" w:tentative="1">
+      <w:start w:val="1"/>
+      <w:numFmt w:val="decimal"/>
+      <w:lvlText w:val="%7."/>
+      <w:lvlJc w:val="left"/>
+      <w:pPr>
+        <w:ind w:left="2940" w:hanging="420"/>
+      </w:pPr>
+    </w:lvl>
+    <w:lvl w:ilvl="7" w:tplc="04090019" w:tentative="1">
+      <w:start w:val="1"/>
+      <w:numFmt w:val="lowerLetter"/>
+      <w:lvlText w:val="%8)"/>
+      <w:lvlJc w:val="left"/>
+      <w:pPr>
+        <w:ind w:left="3360" w:hanging="420"/>
+      </w:pPr>
+    </w:lvl>
+    <w:lvl w:ilvl="8" w:tplc="0409001B" w:tentative="1">
+      <w:start w:val="1"/>
+      <w:numFmt w:val="lowerRoman"/>
+      <w:lvlText w:val="%9."/>
+      <w:lvlJc w:val="right"/>
+      <w:pPr>
+        <w:ind w:left="3780" w:hanging="420"/>
+      </w:pPr>
+    </w:lvl>
+  </w:abstractNum>
+  <w:abstractNum w:abstractNumId="29" w15:restartNumberingAfterBreak="0">
+    <w:nsid w:val="56264AEB"/>
+    <w:multiLevelType w:val="hybridMultilevel"/>
+    <w:tmpl w:val="DB062F50"/>
+    <w:lvl w:ilvl="0" w:tplc="04090011">
+      <w:start w:val="1"/>
+      <w:numFmt w:val="decimal"/>
+      <w:lvlText w:val="%1)"/>
+      <w:lvlJc w:val="left"/>
+      <w:pPr>
+        <w:ind w:left="420" w:hanging="420"/>
+      </w:pPr>
+    </w:lvl>
+    <w:lvl w:ilvl="1" w:tplc="04090019" w:tentative="1">
+      <w:start w:val="1"/>
+      <w:numFmt w:val="lowerLetter"/>
+      <w:lvlText w:val="%2)"/>
+      <w:lvlJc w:val="left"/>
+      <w:pPr>
+        <w:ind w:left="840" w:hanging="420"/>
+      </w:pPr>
+    </w:lvl>
+    <w:lvl w:ilvl="2" w:tplc="0409001B" w:tentative="1">
+      <w:start w:val="1"/>
+      <w:numFmt w:val="lowerRoman"/>
+      <w:lvlText w:val="%3."/>
+      <w:lvlJc w:val="right"/>
+      <w:pPr>
+        <w:ind w:left="1260" w:hanging="420"/>
+      </w:pPr>
+    </w:lvl>
+    <w:lvl w:ilvl="3" w:tplc="0409000F" w:tentative="1">
+      <w:start w:val="1"/>
+      <w:numFmt w:val="decimal"/>
+      <w:lvlText w:val="%4."/>
+      <w:lvlJc w:val="left"/>
+      <w:pPr>
+        <w:ind w:left="1680" w:hanging="420"/>
+      </w:pPr>
+    </w:lvl>
+    <w:lvl w:ilvl="4" w:tplc="04090019" w:tentative="1">
+      <w:start w:val="1"/>
+      <w:numFmt w:val="lowerLetter"/>
+      <w:lvlText w:val="%5)"/>
+      <w:lvlJc w:val="left"/>
+      <w:pPr>
+        <w:ind w:left="2100" w:hanging="420"/>
+      </w:pPr>
+    </w:lvl>
+    <w:lvl w:ilvl="5" w:tplc="0409001B" w:tentative="1">
+      <w:start w:val="1"/>
+      <w:numFmt w:val="lowerRoman"/>
+      <w:lvlText w:val="%6."/>
+      <w:lvlJc w:val="right"/>
+      <w:pPr>
+        <w:ind w:left="2520" w:hanging="420"/>
+      </w:pPr>
+    </w:lvl>
+    <w:lvl w:ilvl="6" w:tplc="0409000F" w:tentative="1">
+      <w:start w:val="1"/>
+      <w:numFmt w:val="decimal"/>
+      <w:lvlText w:val="%7."/>
+      <w:lvlJc w:val="left"/>
+      <w:pPr>
+        <w:ind w:left="2940" w:hanging="420"/>
+      </w:pPr>
+    </w:lvl>
+    <w:lvl w:ilvl="7" w:tplc="04090019" w:tentative="1">
+      <w:start w:val="1"/>
+      <w:numFmt w:val="lowerLetter"/>
+      <w:lvlText w:val="%8)"/>
+      <w:lvlJc w:val="left"/>
+      <w:pPr>
+        <w:ind w:left="3360" w:hanging="420"/>
+      </w:pPr>
+    </w:lvl>
+    <w:lvl w:ilvl="8" w:tplc="0409001B" w:tentative="1">
+      <w:start w:val="1"/>
+      <w:numFmt w:val="lowerRoman"/>
+      <w:lvlText w:val="%9."/>
+      <w:lvlJc w:val="right"/>
+      <w:pPr>
+        <w:ind w:left="3780" w:hanging="420"/>
+      </w:pPr>
+    </w:lvl>
+  </w:abstractNum>
+  <w:abstractNum w:abstractNumId="30" w15:restartNumberingAfterBreak="0">
     <w:nsid w:val="580C1342"/>
     <w:multiLevelType w:val="hybridMultilevel"/>
     <w:tmpl w:val="06564A7C"/>
@@ -8370,7 +10007,7 @@
       </w:pPr>
     </w:lvl>
   </w:abstractNum>
-  <w:abstractNum w:abstractNumId="27" w15:restartNumberingAfterBreak="0">
+  <w:abstractNum w:abstractNumId="31" w15:restartNumberingAfterBreak="0">
     <w:nsid w:val="5B580569"/>
     <w:multiLevelType w:val="hybridMultilevel"/>
     <w:tmpl w:val="8ADCAB6E"/>
@@ -8456,7 +10093,7 @@
       </w:pPr>
     </w:lvl>
   </w:abstractNum>
-  <w:abstractNum w:abstractNumId="28" w15:restartNumberingAfterBreak="0">
+  <w:abstractNum w:abstractNumId="32" w15:restartNumberingAfterBreak="0">
     <w:nsid w:val="62B331EC"/>
     <w:multiLevelType w:val="hybridMultilevel"/>
     <w:tmpl w:val="E124A122"/>
@@ -8542,7 +10179,7 @@
       </w:pPr>
     </w:lvl>
   </w:abstractNum>
-  <w:abstractNum w:abstractNumId="29" w15:restartNumberingAfterBreak="0">
+  <w:abstractNum w:abstractNumId="33" w15:restartNumberingAfterBreak="0">
     <w:nsid w:val="64560AF5"/>
     <w:multiLevelType w:val="hybridMultilevel"/>
     <w:tmpl w:val="14A8F96A"/>
@@ -8628,7 +10265,7 @@
       </w:pPr>
     </w:lvl>
   </w:abstractNum>
-  <w:abstractNum w:abstractNumId="30" w15:restartNumberingAfterBreak="0">
+  <w:abstractNum w:abstractNumId="34" w15:restartNumberingAfterBreak="0">
     <w:nsid w:val="69E8275E"/>
     <w:multiLevelType w:val="hybridMultilevel"/>
     <w:tmpl w:val="0D888020"/>
@@ -8714,7 +10351,7 @@
       </w:pPr>
     </w:lvl>
   </w:abstractNum>
-  <w:abstractNum w:abstractNumId="31" w15:restartNumberingAfterBreak="0">
+  <w:abstractNum w:abstractNumId="35" w15:restartNumberingAfterBreak="0">
     <w:nsid w:val="6ABB64CB"/>
     <w:multiLevelType w:val="hybridMultilevel"/>
     <w:tmpl w:val="1D72F5C4"/>
@@ -8800,7 +10437,7 @@
       </w:pPr>
     </w:lvl>
   </w:abstractNum>
-  <w:abstractNum w:abstractNumId="32" w15:restartNumberingAfterBreak="0">
+  <w:abstractNum w:abstractNumId="36" w15:restartNumberingAfterBreak="0">
     <w:nsid w:val="6CD43DA7"/>
     <w:multiLevelType w:val="hybridMultilevel"/>
     <w:tmpl w:val="BA7A8716"/>
@@ -8886,7 +10523,179 @@
       </w:pPr>
     </w:lvl>
   </w:abstractNum>
-  <w:abstractNum w:abstractNumId="33" w15:restartNumberingAfterBreak="0">
+  <w:abstractNum w:abstractNumId="37" w15:restartNumberingAfterBreak="0">
+    <w:nsid w:val="73D205A2"/>
+    <w:multiLevelType w:val="hybridMultilevel"/>
+    <w:tmpl w:val="81D8D378"/>
+    <w:lvl w:ilvl="0" w:tplc="04090011">
+      <w:start w:val="1"/>
+      <w:numFmt w:val="decimal"/>
+      <w:lvlText w:val="%1)"/>
+      <w:lvlJc w:val="left"/>
+      <w:pPr>
+        <w:ind w:left="420" w:hanging="420"/>
+      </w:pPr>
+    </w:lvl>
+    <w:lvl w:ilvl="1" w:tplc="04090019" w:tentative="1">
+      <w:start w:val="1"/>
+      <w:numFmt w:val="lowerLetter"/>
+      <w:lvlText w:val="%2)"/>
+      <w:lvlJc w:val="left"/>
+      <w:pPr>
+        <w:ind w:left="840" w:hanging="420"/>
+      </w:pPr>
+    </w:lvl>
+    <w:lvl w:ilvl="2" w:tplc="0409001B" w:tentative="1">
+      <w:start w:val="1"/>
+      <w:numFmt w:val="lowerRoman"/>
+      <w:lvlText w:val="%3."/>
+      <w:lvlJc w:val="right"/>
+      <w:pPr>
+        <w:ind w:left="1260" w:hanging="420"/>
+      </w:pPr>
+    </w:lvl>
+    <w:lvl w:ilvl="3" w:tplc="0409000F" w:tentative="1">
+      <w:start w:val="1"/>
+      <w:numFmt w:val="decimal"/>
+      <w:lvlText w:val="%4."/>
+      <w:lvlJc w:val="left"/>
+      <w:pPr>
+        <w:ind w:left="1680" w:hanging="420"/>
+      </w:pPr>
+    </w:lvl>
+    <w:lvl w:ilvl="4" w:tplc="04090019" w:tentative="1">
+      <w:start w:val="1"/>
+      <w:numFmt w:val="lowerLetter"/>
+      <w:lvlText w:val="%5)"/>
+      <w:lvlJc w:val="left"/>
+      <w:pPr>
+        <w:ind w:left="2100" w:hanging="420"/>
+      </w:pPr>
+    </w:lvl>
+    <w:lvl w:ilvl="5" w:tplc="0409001B" w:tentative="1">
+      <w:start w:val="1"/>
+      <w:numFmt w:val="lowerRoman"/>
+      <w:lvlText w:val="%6."/>
+      <w:lvlJc w:val="right"/>
+      <w:pPr>
+        <w:ind w:left="2520" w:hanging="420"/>
+      </w:pPr>
+    </w:lvl>
+    <w:lvl w:ilvl="6" w:tplc="0409000F" w:tentative="1">
+      <w:start w:val="1"/>
+      <w:numFmt w:val="decimal"/>
+      <w:lvlText w:val="%7."/>
+      <w:lvlJc w:val="left"/>
+      <w:pPr>
+        <w:ind w:left="2940" w:hanging="420"/>
+      </w:pPr>
+    </w:lvl>
+    <w:lvl w:ilvl="7" w:tplc="04090019" w:tentative="1">
+      <w:start w:val="1"/>
+      <w:numFmt w:val="lowerLetter"/>
+      <w:lvlText w:val="%8)"/>
+      <w:lvlJc w:val="left"/>
+      <w:pPr>
+        <w:ind w:left="3360" w:hanging="420"/>
+      </w:pPr>
+    </w:lvl>
+    <w:lvl w:ilvl="8" w:tplc="0409001B" w:tentative="1">
+      <w:start w:val="1"/>
+      <w:numFmt w:val="lowerRoman"/>
+      <w:lvlText w:val="%9."/>
+      <w:lvlJc w:val="right"/>
+      <w:pPr>
+        <w:ind w:left="3780" w:hanging="420"/>
+      </w:pPr>
+    </w:lvl>
+  </w:abstractNum>
+  <w:abstractNum w:abstractNumId="38" w15:restartNumberingAfterBreak="0">
+    <w:nsid w:val="770F43EA"/>
+    <w:multiLevelType w:val="hybridMultilevel"/>
+    <w:tmpl w:val="3A320C7A"/>
+    <w:lvl w:ilvl="0" w:tplc="04090011">
+      <w:start w:val="1"/>
+      <w:numFmt w:val="decimal"/>
+      <w:lvlText w:val="%1)"/>
+      <w:lvlJc w:val="left"/>
+      <w:pPr>
+        <w:ind w:left="420" w:hanging="420"/>
+      </w:pPr>
+    </w:lvl>
+    <w:lvl w:ilvl="1" w:tplc="04090019" w:tentative="1">
+      <w:start w:val="1"/>
+      <w:numFmt w:val="lowerLetter"/>
+      <w:lvlText w:val="%2)"/>
+      <w:lvlJc w:val="left"/>
+      <w:pPr>
+        <w:ind w:left="840" w:hanging="420"/>
+      </w:pPr>
+    </w:lvl>
+    <w:lvl w:ilvl="2" w:tplc="0409001B" w:tentative="1">
+      <w:start w:val="1"/>
+      <w:numFmt w:val="lowerRoman"/>
+      <w:lvlText w:val="%3."/>
+      <w:lvlJc w:val="right"/>
+      <w:pPr>
+        <w:ind w:left="1260" w:hanging="420"/>
+      </w:pPr>
+    </w:lvl>
+    <w:lvl w:ilvl="3" w:tplc="0409000F" w:tentative="1">
+      <w:start w:val="1"/>
+      <w:numFmt w:val="decimal"/>
+      <w:lvlText w:val="%4."/>
+      <w:lvlJc w:val="left"/>
+      <w:pPr>
+        <w:ind w:left="1680" w:hanging="420"/>
+      </w:pPr>
+    </w:lvl>
+    <w:lvl w:ilvl="4" w:tplc="04090019" w:tentative="1">
+      <w:start w:val="1"/>
+      <w:numFmt w:val="lowerLetter"/>
+      <w:lvlText w:val="%5)"/>
+      <w:lvlJc w:val="left"/>
+      <w:pPr>
+        <w:ind w:left="2100" w:hanging="420"/>
+      </w:pPr>
+    </w:lvl>
+    <w:lvl w:ilvl="5" w:tplc="0409001B" w:tentative="1">
+      <w:start w:val="1"/>
+      <w:numFmt w:val="lowerRoman"/>
+      <w:lvlText w:val="%6."/>
+      <w:lvlJc w:val="right"/>
+      <w:pPr>
+        <w:ind w:left="2520" w:hanging="420"/>
+      </w:pPr>
+    </w:lvl>
+    <w:lvl w:ilvl="6" w:tplc="0409000F" w:tentative="1">
+      <w:start w:val="1"/>
+      <w:numFmt w:val="decimal"/>
+      <w:lvlText w:val="%7."/>
+      <w:lvlJc w:val="left"/>
+      <w:pPr>
+        <w:ind w:left="2940" w:hanging="420"/>
+      </w:pPr>
+    </w:lvl>
+    <w:lvl w:ilvl="7" w:tplc="04090019" w:tentative="1">
+      <w:start w:val="1"/>
+      <w:numFmt w:val="lowerLetter"/>
+      <w:lvlText w:val="%8)"/>
+      <w:lvlJc w:val="left"/>
+      <w:pPr>
+        <w:ind w:left="3360" w:hanging="420"/>
+      </w:pPr>
+    </w:lvl>
+    <w:lvl w:ilvl="8" w:tplc="0409001B" w:tentative="1">
+      <w:start w:val="1"/>
+      <w:numFmt w:val="lowerRoman"/>
+      <w:lvlText w:val="%9."/>
+      <w:lvlJc w:val="right"/>
+      <w:pPr>
+        <w:ind w:left="3780" w:hanging="420"/>
+      </w:pPr>
+    </w:lvl>
+  </w:abstractNum>
+  <w:abstractNum w:abstractNumId="39" w15:restartNumberingAfterBreak="0">
     <w:nsid w:val="785E0F47"/>
     <w:multiLevelType w:val="hybridMultilevel"/>
     <w:tmpl w:val="5FFCAF18"/>
@@ -8972,7 +10781,179 @@
       </w:pPr>
     </w:lvl>
   </w:abstractNum>
-  <w:abstractNum w:abstractNumId="34" w15:restartNumberingAfterBreak="0">
+  <w:abstractNum w:abstractNumId="40" w15:restartNumberingAfterBreak="0">
+    <w:nsid w:val="78D2557B"/>
+    <w:multiLevelType w:val="hybridMultilevel"/>
+    <w:tmpl w:val="60B42EC2"/>
+    <w:lvl w:ilvl="0" w:tplc="04090011">
+      <w:start w:val="1"/>
+      <w:numFmt w:val="decimal"/>
+      <w:lvlText w:val="%1)"/>
+      <w:lvlJc w:val="left"/>
+      <w:pPr>
+        <w:ind w:left="420" w:hanging="420"/>
+      </w:pPr>
+    </w:lvl>
+    <w:lvl w:ilvl="1" w:tplc="04090019" w:tentative="1">
+      <w:start w:val="1"/>
+      <w:numFmt w:val="lowerLetter"/>
+      <w:lvlText w:val="%2)"/>
+      <w:lvlJc w:val="left"/>
+      <w:pPr>
+        <w:ind w:left="840" w:hanging="420"/>
+      </w:pPr>
+    </w:lvl>
+    <w:lvl w:ilvl="2" w:tplc="0409001B" w:tentative="1">
+      <w:start w:val="1"/>
+      <w:numFmt w:val="lowerRoman"/>
+      <w:lvlText w:val="%3."/>
+      <w:lvlJc w:val="right"/>
+      <w:pPr>
+        <w:ind w:left="1260" w:hanging="420"/>
+      </w:pPr>
+    </w:lvl>
+    <w:lvl w:ilvl="3" w:tplc="0409000F" w:tentative="1">
+      <w:start w:val="1"/>
+      <w:numFmt w:val="decimal"/>
+      <w:lvlText w:val="%4."/>
+      <w:lvlJc w:val="left"/>
+      <w:pPr>
+        <w:ind w:left="1680" w:hanging="420"/>
+      </w:pPr>
+    </w:lvl>
+    <w:lvl w:ilvl="4" w:tplc="04090019" w:tentative="1">
+      <w:start w:val="1"/>
+      <w:numFmt w:val="lowerLetter"/>
+      <w:lvlText w:val="%5)"/>
+      <w:lvlJc w:val="left"/>
+      <w:pPr>
+        <w:ind w:left="2100" w:hanging="420"/>
+      </w:pPr>
+    </w:lvl>
+    <w:lvl w:ilvl="5" w:tplc="0409001B" w:tentative="1">
+      <w:start w:val="1"/>
+      <w:numFmt w:val="lowerRoman"/>
+      <w:lvlText w:val="%6."/>
+      <w:lvlJc w:val="right"/>
+      <w:pPr>
+        <w:ind w:left="2520" w:hanging="420"/>
+      </w:pPr>
+    </w:lvl>
+    <w:lvl w:ilvl="6" w:tplc="0409000F" w:tentative="1">
+      <w:start w:val="1"/>
+      <w:numFmt w:val="decimal"/>
+      <w:lvlText w:val="%7."/>
+      <w:lvlJc w:val="left"/>
+      <w:pPr>
+        <w:ind w:left="2940" w:hanging="420"/>
+      </w:pPr>
+    </w:lvl>
+    <w:lvl w:ilvl="7" w:tplc="04090019" w:tentative="1">
+      <w:start w:val="1"/>
+      <w:numFmt w:val="lowerLetter"/>
+      <w:lvlText w:val="%8)"/>
+      <w:lvlJc w:val="left"/>
+      <w:pPr>
+        <w:ind w:left="3360" w:hanging="420"/>
+      </w:pPr>
+    </w:lvl>
+    <w:lvl w:ilvl="8" w:tplc="0409001B" w:tentative="1">
+      <w:start w:val="1"/>
+      <w:numFmt w:val="lowerRoman"/>
+      <w:lvlText w:val="%9."/>
+      <w:lvlJc w:val="right"/>
+      <w:pPr>
+        <w:ind w:left="3780" w:hanging="420"/>
+      </w:pPr>
+    </w:lvl>
+  </w:abstractNum>
+  <w:abstractNum w:abstractNumId="41" w15:restartNumberingAfterBreak="0">
+    <w:nsid w:val="7AA3008F"/>
+    <w:multiLevelType w:val="hybridMultilevel"/>
+    <w:tmpl w:val="24A434DC"/>
+    <w:lvl w:ilvl="0" w:tplc="04090011">
+      <w:start w:val="1"/>
+      <w:numFmt w:val="decimal"/>
+      <w:lvlText w:val="%1)"/>
+      <w:lvlJc w:val="left"/>
+      <w:pPr>
+        <w:ind w:left="420" w:hanging="420"/>
+      </w:pPr>
+    </w:lvl>
+    <w:lvl w:ilvl="1" w:tplc="04090019" w:tentative="1">
+      <w:start w:val="1"/>
+      <w:numFmt w:val="lowerLetter"/>
+      <w:lvlText w:val="%2)"/>
+      <w:lvlJc w:val="left"/>
+      <w:pPr>
+        <w:ind w:left="840" w:hanging="420"/>
+      </w:pPr>
+    </w:lvl>
+    <w:lvl w:ilvl="2" w:tplc="0409001B" w:tentative="1">
+      <w:start w:val="1"/>
+      <w:numFmt w:val="lowerRoman"/>
+      <w:lvlText w:val="%3."/>
+      <w:lvlJc w:val="right"/>
+      <w:pPr>
+        <w:ind w:left="1260" w:hanging="420"/>
+      </w:pPr>
+    </w:lvl>
+    <w:lvl w:ilvl="3" w:tplc="0409000F" w:tentative="1">
+      <w:start w:val="1"/>
+      <w:numFmt w:val="decimal"/>
+      <w:lvlText w:val="%4."/>
+      <w:lvlJc w:val="left"/>
+      <w:pPr>
+        <w:ind w:left="1680" w:hanging="420"/>
+      </w:pPr>
+    </w:lvl>
+    <w:lvl w:ilvl="4" w:tplc="04090019" w:tentative="1">
+      <w:start w:val="1"/>
+      <w:numFmt w:val="lowerLetter"/>
+      <w:lvlText w:val="%5)"/>
+      <w:lvlJc w:val="left"/>
+      <w:pPr>
+        <w:ind w:left="2100" w:hanging="420"/>
+      </w:pPr>
+    </w:lvl>
+    <w:lvl w:ilvl="5" w:tplc="0409001B" w:tentative="1">
+      <w:start w:val="1"/>
+      <w:numFmt w:val="lowerRoman"/>
+      <w:lvlText w:val="%6."/>
+      <w:lvlJc w:val="right"/>
+      <w:pPr>
+        <w:ind w:left="2520" w:hanging="420"/>
+      </w:pPr>
+    </w:lvl>
+    <w:lvl w:ilvl="6" w:tplc="0409000F" w:tentative="1">
+      <w:start w:val="1"/>
+      <w:numFmt w:val="decimal"/>
+      <w:lvlText w:val="%7."/>
+      <w:lvlJc w:val="left"/>
+      <w:pPr>
+        <w:ind w:left="2940" w:hanging="420"/>
+      </w:pPr>
+    </w:lvl>
+    <w:lvl w:ilvl="7" w:tplc="04090019" w:tentative="1">
+      <w:start w:val="1"/>
+      <w:numFmt w:val="lowerLetter"/>
+      <w:lvlText w:val="%8)"/>
+      <w:lvlJc w:val="left"/>
+      <w:pPr>
+        <w:ind w:left="3360" w:hanging="420"/>
+      </w:pPr>
+    </w:lvl>
+    <w:lvl w:ilvl="8" w:tplc="0409001B" w:tentative="1">
+      <w:start w:val="1"/>
+      <w:numFmt w:val="lowerRoman"/>
+      <w:lvlText w:val="%9."/>
+      <w:lvlJc w:val="right"/>
+      <w:pPr>
+        <w:ind w:left="3780" w:hanging="420"/>
+      </w:pPr>
+    </w:lvl>
+  </w:abstractNum>
+  <w:abstractNum w:abstractNumId="42" w15:restartNumberingAfterBreak="0">
     <w:nsid w:val="7B7A5996"/>
     <w:multiLevelType w:val="hybridMultilevel"/>
     <w:tmpl w:val="39585D3C"/>
@@ -9058,7 +11039,7 @@
       </w:pPr>
     </w:lvl>
   </w:abstractNum>
-  <w:abstractNum w:abstractNumId="35" w15:restartNumberingAfterBreak="0">
+  <w:abstractNum w:abstractNumId="43" w15:restartNumberingAfterBreak="0">
     <w:nsid w:val="7D2247DD"/>
     <w:multiLevelType w:val="hybridMultilevel"/>
     <w:tmpl w:val="7D50D124"/>
@@ -9145,112 +11126,136 @@
     </w:lvl>
   </w:abstractNum>
   <w:num w:numId="1">
+    <w:abstractNumId w:val="20"/>
+  </w:num>
+  <w:num w:numId="2">
+    <w:abstractNumId w:val="39"/>
+  </w:num>
+  <w:num w:numId="3">
+    <w:abstractNumId w:val="8"/>
+  </w:num>
+  <w:num w:numId="4">
+    <w:abstractNumId w:val="12"/>
+  </w:num>
+  <w:num w:numId="5">
+    <w:abstractNumId w:val="10"/>
+  </w:num>
+  <w:num w:numId="6">
+    <w:abstractNumId w:val="31"/>
+  </w:num>
+  <w:num w:numId="7">
+    <w:abstractNumId w:val="7"/>
+  </w:num>
+  <w:num w:numId="8">
+    <w:abstractNumId w:val="5"/>
+  </w:num>
+  <w:num w:numId="9">
+    <w:abstractNumId w:val="23"/>
+  </w:num>
+  <w:num w:numId="10">
+    <w:abstractNumId w:val="26"/>
+  </w:num>
+  <w:num w:numId="11">
+    <w:abstractNumId w:val="35"/>
+  </w:num>
+  <w:num w:numId="12">
+    <w:abstractNumId w:val="17"/>
+  </w:num>
+  <w:num w:numId="13">
+    <w:abstractNumId w:val="19"/>
+  </w:num>
+  <w:num w:numId="14">
+    <w:abstractNumId w:val="2"/>
+  </w:num>
+  <w:num w:numId="15">
+    <w:abstractNumId w:val="43"/>
+  </w:num>
+  <w:num w:numId="16">
+    <w:abstractNumId w:val="34"/>
+  </w:num>
+  <w:num w:numId="17">
+    <w:abstractNumId w:val="32"/>
+  </w:num>
+  <w:num w:numId="18">
+    <w:abstractNumId w:val="16"/>
+  </w:num>
+  <w:num w:numId="19">
+    <w:abstractNumId w:val="36"/>
+  </w:num>
+  <w:num w:numId="20">
+    <w:abstractNumId w:val="4"/>
+  </w:num>
+  <w:num w:numId="21">
+    <w:abstractNumId w:val="22"/>
+  </w:num>
+  <w:num w:numId="22">
+    <w:abstractNumId w:val="15"/>
+  </w:num>
+  <w:num w:numId="23">
+    <w:abstractNumId w:val="27"/>
+  </w:num>
+  <w:num w:numId="24">
+    <w:abstractNumId w:val="11"/>
+  </w:num>
+  <w:num w:numId="25">
+    <w:abstractNumId w:val="13"/>
+  </w:num>
+  <w:num w:numId="26">
+    <w:abstractNumId w:val="1"/>
+  </w:num>
+  <w:num w:numId="27">
+    <w:abstractNumId w:val="33"/>
+  </w:num>
+  <w:num w:numId="28">
+    <w:abstractNumId w:val="14"/>
+  </w:num>
+  <w:num w:numId="29">
+    <w:abstractNumId w:val="25"/>
+  </w:num>
+  <w:num w:numId="30">
+    <w:abstractNumId w:val="21"/>
+  </w:num>
+  <w:num w:numId="31">
+    <w:abstractNumId w:val="42"/>
+  </w:num>
+  <w:num w:numId="32">
+    <w:abstractNumId w:val="9"/>
+  </w:num>
+  <w:num w:numId="33">
+    <w:abstractNumId w:val="24"/>
+  </w:num>
+  <w:num w:numId="34">
     <w:abstractNumId w:val="18"/>
   </w:num>
-  <w:num w:numId="2">
-    <w:abstractNumId w:val="33"/>
+  <w:num w:numId="35">
+    <w:abstractNumId w:val="30"/>
   </w:num>
-  <w:num w:numId="3">
+  <w:num w:numId="36">
     <w:abstractNumId w:val="6"/>
   </w:num>
-  <w:num w:numId="4">
-    <w:abstractNumId w:val="10"/>
+  <w:num w:numId="37">
+    <w:abstractNumId w:val="40"/>
   </w:num>
-  <w:num w:numId="5">
-    <w:abstractNumId w:val="8"/>
+  <w:num w:numId="38">
+    <w:abstractNumId w:val="0"/>
   </w:num>
-  <w:num w:numId="6">
-    <w:abstractNumId w:val="27"/>
+  <w:num w:numId="39">
+    <w:abstractNumId w:val="29"/>
   </w:num>
-  <w:num w:numId="7">
-    <w:abstractNumId w:val="5"/>
+  <w:num w:numId="40">
+    <w:abstractNumId w:val="41"/>
   </w:num>
-  <w:num w:numId="8">
+  <w:num w:numId="41">
+    <w:abstractNumId w:val="37"/>
+  </w:num>
+  <w:num w:numId="42">
+    <w:abstractNumId w:val="28"/>
+  </w:num>
+  <w:num w:numId="43">
     <w:abstractNumId w:val="3"/>
   </w:num>
-  <w:num w:numId="9">
-    <w:abstractNumId w:val="21"/>
-  </w:num>
-  <w:num w:numId="10">
-    <w:abstractNumId w:val="24"/>
-  </w:num>
-  <w:num w:numId="11">
-    <w:abstractNumId w:val="31"/>
-  </w:num>
-  <w:num w:numId="12">
-    <w:abstractNumId w:val="15"/>
-  </w:num>
-  <w:num w:numId="13">
-    <w:abstractNumId w:val="17"/>
-  </w:num>
-  <w:num w:numId="14">
-    <w:abstractNumId w:val="1"/>
-  </w:num>
-  <w:num w:numId="15">
-    <w:abstractNumId w:val="35"/>
-  </w:num>
-  <w:num w:numId="16">
-    <w:abstractNumId w:val="30"/>
-  </w:num>
-  <w:num w:numId="17">
-    <w:abstractNumId w:val="28"/>
-  </w:num>
-  <w:num w:numId="18">
-    <w:abstractNumId w:val="14"/>
-  </w:num>
-  <w:num w:numId="19">
-    <w:abstractNumId w:val="32"/>
-  </w:num>
-  <w:num w:numId="20">
-    <w:abstractNumId w:val="2"/>
-  </w:num>
-  <w:num w:numId="21">
-    <w:abstractNumId w:val="20"/>
-  </w:num>
-  <w:num w:numId="22">
-    <w:abstractNumId w:val="13"/>
-  </w:num>
-  <w:num w:numId="23">
-    <w:abstractNumId w:val="25"/>
-  </w:num>
-  <w:num w:numId="24">
-    <w:abstractNumId w:val="9"/>
-  </w:num>
-  <w:num w:numId="25">
-    <w:abstractNumId w:val="11"/>
-  </w:num>
-  <w:num w:numId="26">
-    <w:abstractNumId w:val="0"/>
-  </w:num>
-  <w:num w:numId="27">
-    <w:abstractNumId w:val="29"/>
-  </w:num>
-  <w:num w:numId="28">
-    <w:abstractNumId w:val="12"/>
-  </w:num>
-  <w:num w:numId="29">
-    <w:abstractNumId w:val="23"/>
-  </w:num>
-  <w:num w:numId="30">
-    <w:abstractNumId w:val="19"/>
-  </w:num>
-  <w:num w:numId="31">
-    <w:abstractNumId w:val="34"/>
-  </w:num>
-  <w:num w:numId="32">
-    <w:abstractNumId w:val="7"/>
-  </w:num>
-  <w:num w:numId="33">
-    <w:abstractNumId w:val="22"/>
-  </w:num>
-  <w:num w:numId="34">
-    <w:abstractNumId w:val="16"/>
-  </w:num>
-  <w:num w:numId="35">
-    <w:abstractNumId w:val="26"/>
-  </w:num>
-  <w:num w:numId="36">
-    <w:abstractNumId w:val="4"/>
+  <w:num w:numId="44">
+    <w:abstractNumId w:val="38"/>
   </w:num>
 </w:numbering>
 </file>
@@ -10064,7 +12069,7 @@
 </file>
 
 <file path=customXml/itemProps1.xml><?xml version="1.0" encoding="utf-8"?>
-<ds:datastoreItem xmlns:ds="http://schemas.openxmlformats.org/officeDocument/2006/customXml" ds:itemID="{C24E2152-7010-4A23-A1CD-F531A123AEB4}">
+<ds:datastoreItem xmlns:ds="http://schemas.openxmlformats.org/officeDocument/2006/customXml" ds:itemID="{1081FCCF-29A9-4773-96BE-1DFFFB835054}">
   <ds:schemaRefs>
     <ds:schemaRef ds:uri="http://schemas.openxmlformats.org/officeDocument/2006/bibliography"/>
   </ds:schemaRefs>

--- a/读书笔记.docx
+++ b/读书笔记.docx
@@ -7345,7 +7345,6 @@
       <w:pPr>
         <w:spacing w:line="360" w:lineRule="auto"/>
         <w:rPr>
-          <w:rFonts w:hint="eastAsia"/>
           <w:b/>
         </w:rPr>
       </w:pPr>
@@ -7471,7 +7470,6 @@
       <w:pPr>
         <w:spacing w:line="360" w:lineRule="auto"/>
         <w:rPr>
-          <w:rFonts w:hint="eastAsia"/>
           <w:b/>
         </w:rPr>
       </w:pPr>
@@ -7526,7 +7524,59 @@
         <w:rPr>
           <w:rFonts w:hint="eastAsia"/>
         </w:rPr>
-        <w:t>一个人的态度、判断和兴趣，会由于他所处环境的改变而改变，会表现处于这个小环境趋于一致的倾向</w:t>
+        <w:t>一个人的态度、判断和兴趣，会由于他所处环境的改变而改变，会表现处于这个小环境趋于一致的倾向。</w:t>
+      </w:r>
+    </w:p>
+    <w:p>
+      <w:pPr>
+        <w:pStyle w:val="a3"/>
+        <w:numPr>
+          <w:ilvl w:val="0"/>
+          <w:numId w:val="44"/>
+        </w:numPr>
+        <w:spacing w:line="360" w:lineRule="auto"/>
+        <w:ind w:firstLineChars="0"/>
+      </w:pPr>
+      <w:r>
+        <w:rPr>
+          <w:rFonts w:hint="eastAsia"/>
+        </w:rPr>
+        <w:t>使用群体战术，让员工在“同调”心里的驱使下，采取与团体一致的行为。</w:t>
+      </w:r>
+    </w:p>
+    <w:p>
+      <w:pPr>
+        <w:pStyle w:val="a3"/>
+        <w:numPr>
+          <w:ilvl w:val="0"/>
+          <w:numId w:val="44"/>
+        </w:numPr>
+        <w:spacing w:line="360" w:lineRule="auto"/>
+        <w:ind w:firstLineChars="0"/>
+      </w:pPr>
+      <w:r>
+        <w:t>采取一致行为的人的</w:t>
+      </w:r>
+      <w:r>
+        <w:t>数量越多</w:t>
+      </w:r>
+      <w:r>
+        <w:rPr>
+          <w:rFonts w:hint="eastAsia"/>
+        </w:rPr>
+        <w:t>，</w:t>
+      </w:r>
+      <w:r>
+        <w:t>影响力越大</w:t>
+      </w:r>
+      <w:r>
+        <w:rPr>
+          <w:rFonts w:hint="eastAsia"/>
+        </w:rPr>
+        <w:t>，</w:t>
+      </w:r>
+      <w:r>
+        <w:t>事情就越容易成功</w:t>
       </w:r>
       <w:r>
         <w:rPr>
@@ -7549,42 +7599,19 @@
         <w:rPr>
           <w:rFonts w:hint="eastAsia"/>
         </w:rPr>
-        <w:t>使用群体战术，让员工在“同调”心里的驱使下，采取与团体一致的行为。</w:t>
-      </w:r>
-    </w:p>
-    <w:p>
-      <w:pPr>
-        <w:pStyle w:val="a3"/>
-        <w:numPr>
-          <w:ilvl w:val="0"/>
-          <w:numId w:val="44"/>
-        </w:numPr>
-        <w:spacing w:line="360" w:lineRule="auto"/>
-        <w:ind w:firstLineChars="0"/>
-      </w:pPr>
-      <w:r>
-        <w:t>采取一致行为的人的</w:t>
-      </w:r>
-      <w:r>
-        <w:t>数量越多</w:t>
-      </w:r>
-      <w:r>
-        <w:rPr>
-          <w:rFonts w:hint="eastAsia"/>
-        </w:rPr>
-        <w:t>，</w:t>
-      </w:r>
-      <w:r>
-        <w:t>影响力越大</w:t>
-      </w:r>
-      <w:r>
-        <w:rPr>
-          <w:rFonts w:hint="eastAsia"/>
-        </w:rPr>
-        <w:t>，</w:t>
-      </w:r>
-      <w:r>
-        <w:t>事情就越容易成功</w:t>
+        <w:t>如果能争取到关键员工的支持，让他们按照你的要求去行事，那么</w:t>
+      </w:r>
+      <w:r>
+        <w:rPr>
+          <w:rFonts w:hint="eastAsia"/>
+        </w:rPr>
+        <w:t xml:space="preserve"> </w:t>
+      </w:r>
+      <w:r>
+        <w:rPr>
+          <w:rFonts w:hint="eastAsia"/>
+        </w:rPr>
+        <w:t>“同调”行为的影响会影响其他员工的行为</w:t>
       </w:r>
       <w:r>
         <w:rPr>
@@ -7595,43 +7622,54 @@
     </w:p>
     <w:p>
       <w:pPr>
-        <w:pStyle w:val="a3"/>
-        <w:numPr>
-          <w:ilvl w:val="0"/>
-          <w:numId w:val="44"/>
-        </w:numPr>
-        <w:spacing w:line="360" w:lineRule="auto"/>
-        <w:ind w:firstLineChars="0"/>
-      </w:pPr>
-      <w:r>
-        <w:rPr>
-          <w:rFonts w:hint="eastAsia"/>
-        </w:rPr>
-        <w:t>如果能争取到关键员工的支持，让他们按照你的要求去行事，那么</w:t>
-      </w:r>
-      <w:r>
-        <w:rPr>
-          <w:rFonts w:hint="eastAsia"/>
-        </w:rPr>
-        <w:t xml:space="preserve"> </w:t>
-      </w:r>
-      <w:r>
-        <w:rPr>
-          <w:rFonts w:hint="eastAsia"/>
-        </w:rPr>
-        <w:t>“</w:t>
-      </w:r>
-      <w:r>
-        <w:rPr>
-          <w:rFonts w:hint="eastAsia"/>
-        </w:rPr>
-        <w:t>同调</w:t>
-      </w:r>
-      <w:r>
-        <w:rPr>
-          <w:rFonts w:hint="eastAsia"/>
-        </w:rPr>
-        <w:t>”行为的影响会影响其他员工的行为</w:t>
+        <w:spacing w:line="360" w:lineRule="auto"/>
+      </w:pPr>
+    </w:p>
+    <w:p>
+      <w:pPr>
+        <w:spacing w:line="360" w:lineRule="auto"/>
+        <w:rPr>
+          <w:b/>
+        </w:rPr>
+      </w:pPr>
+      <w:r>
+        <w:rPr>
+          <w:rFonts w:hint="eastAsia"/>
+          <w:b/>
+        </w:rPr>
+        <w:t>与员工保持适当的距离，树立并维护主管的权威</w:t>
+      </w:r>
+    </w:p>
+    <w:p>
+      <w:pPr>
+        <w:pStyle w:val="a3"/>
+        <w:numPr>
+          <w:ilvl w:val="0"/>
+          <w:numId w:val="45"/>
+        </w:numPr>
+        <w:spacing w:line="360" w:lineRule="auto"/>
+        <w:ind w:firstLineChars="0"/>
+      </w:pPr>
+      <w:r>
+        <w:t>保持与员工的适度距离</w:t>
+      </w:r>
+      <w:r>
+        <w:rPr>
+          <w:rFonts w:hint="eastAsia"/>
+        </w:rPr>
+        <w:t>，</w:t>
+      </w:r>
+      <w:r>
+        <w:t>减少过于直接的接触</w:t>
+      </w:r>
+      <w:r>
+        <w:rPr>
+          <w:rFonts w:hint="eastAsia"/>
+        </w:rPr>
+        <w:t>，</w:t>
+      </w:r>
+      <w:r>
+        <w:t>是一个必须的方式</w:t>
       </w:r>
       <w:r>
         <w:rPr>
@@ -7642,27 +7680,6 @@
     </w:p>
     <w:p>
       <w:pPr>
-        <w:spacing w:line="360" w:lineRule="auto"/>
-      </w:pPr>
-    </w:p>
-    <w:p>
-      <w:pPr>
-        <w:spacing w:line="360" w:lineRule="auto"/>
-        <w:rPr>
-          <w:rFonts w:hint="eastAsia"/>
-          <w:b/>
-        </w:rPr>
-      </w:pPr>
-      <w:r>
-        <w:rPr>
-          <w:rFonts w:hint="eastAsia"/>
-          <w:b/>
-        </w:rPr>
-        <w:t>与员工保持适当的距离，树立并维护主管的权威</w:t>
-      </w:r>
-    </w:p>
-    <w:p>
-      <w:pPr>
         <w:pStyle w:val="a3"/>
         <w:numPr>
           <w:ilvl w:val="0"/>
@@ -7672,25 +7689,16 @@
         <w:ind w:firstLineChars="0"/>
       </w:pPr>
       <w:r>
-        <w:t>保持与员工的适度距离</w:t>
-      </w:r>
-      <w:r>
-        <w:rPr>
-          <w:rFonts w:hint="eastAsia"/>
-        </w:rPr>
-        <w:t>，</w:t>
-      </w:r>
-      <w:r>
-        <w:t>减少过于直接的接触</w:t>
-      </w:r>
-      <w:r>
-        <w:rPr>
-          <w:rFonts w:hint="eastAsia"/>
-        </w:rPr>
-        <w:t>，</w:t>
-      </w:r>
-      <w:r>
-        <w:t>是一个必须的方式</w:t>
+        <w:t>必须懂得隐藏自己</w:t>
+      </w:r>
+      <w:r>
+        <w:rPr>
+          <w:rFonts w:hint="eastAsia"/>
+        </w:rPr>
+        <w:t>，</w:t>
+      </w:r>
+      <w:r>
+        <w:t>使自己的心机不被窥破</w:t>
       </w:r>
       <w:r>
         <w:rPr>
@@ -7710,35 +7718,6 @@
         <w:ind w:firstLineChars="0"/>
       </w:pPr>
       <w:r>
-        <w:t>必须懂得隐藏自己</w:t>
-      </w:r>
-      <w:r>
-        <w:rPr>
-          <w:rFonts w:hint="eastAsia"/>
-        </w:rPr>
-        <w:t>，</w:t>
-      </w:r>
-      <w:r>
-        <w:t>使自己的心机不被窥破</w:t>
-      </w:r>
-      <w:r>
-        <w:rPr>
-          <w:rFonts w:hint="eastAsia"/>
-        </w:rPr>
-        <w:t>。</w:t>
-      </w:r>
-    </w:p>
-    <w:p>
-      <w:pPr>
-        <w:pStyle w:val="a3"/>
-        <w:numPr>
-          <w:ilvl w:val="0"/>
-          <w:numId w:val="45"/>
-        </w:numPr>
-        <w:spacing w:line="360" w:lineRule="auto"/>
-        <w:ind w:firstLineChars="0"/>
-      </w:pPr>
-      <w:r>
         <w:t>不露声色</w:t>
       </w:r>
       <w:r>
@@ -7775,7 +7754,6 @@
       <w:pPr>
         <w:spacing w:line="360" w:lineRule="auto"/>
         <w:rPr>
-          <w:rFonts w:hint="eastAsia"/>
           <w:b/>
         </w:rPr>
       </w:pPr>
@@ -8189,7 +8167,6 @@
       <w:pPr>
         <w:spacing w:line="360" w:lineRule="auto"/>
         <w:rPr>
-          <w:rFonts w:hint="eastAsia"/>
           <w:b/>
         </w:rPr>
       </w:pPr>
@@ -8419,19 +8396,7 @@
         <w:rPr>
           <w:rFonts w:hint="eastAsia"/>
         </w:rPr>
-        <w:t>“</w:t>
-      </w:r>
-      <w:r>
-        <w:rPr>
-          <w:rFonts w:hint="eastAsia"/>
-        </w:rPr>
-        <w:t>授权</w:t>
-      </w:r>
-      <w:r>
-        <w:rPr>
-          <w:rFonts w:hint="eastAsia"/>
-        </w:rPr>
-        <w:t>”就是把一个宏观的发展蓝图划分成适当数量的拼图，然后把与这些拼图相关的工作分配给其他人。</w:t>
+        <w:t>“授权”就是把一个宏观的发展蓝图划分成适当数量的拼图，然后把与这些拼图相关的工作分配给其他人。</w:t>
       </w:r>
     </w:p>
     <w:p>
@@ -8612,7 +8577,6 @@
       <w:pPr>
         <w:spacing w:line="360" w:lineRule="auto"/>
         <w:rPr>
-          <w:rFonts w:hint="eastAsia"/>
           <w:b/>
         </w:rPr>
       </w:pPr>
@@ -8816,9 +8780,6 @@
         </w:numPr>
         <w:spacing w:line="360" w:lineRule="auto"/>
         <w:ind w:firstLineChars="0"/>
-        <w:rPr>
-          <w:rFonts w:hint="eastAsia"/>
-        </w:rPr>
       </w:pPr>
       <w:r>
         <w:t>不要以自己的</w:t>
@@ -8848,9 +8809,6 @@
     <w:p>
       <w:pPr>
         <w:spacing w:line="360" w:lineRule="auto"/>
-        <w:rPr>
-          <w:rFonts w:hint="eastAsia"/>
-        </w:rPr>
       </w:pPr>
     </w:p>
     <w:p>
@@ -9134,9 +9092,6 @@
         </w:numPr>
         <w:spacing w:line="360" w:lineRule="auto"/>
         <w:ind w:firstLineChars="0"/>
-        <w:rPr>
-          <w:rFonts w:hint="eastAsia"/>
-        </w:rPr>
       </w:pPr>
       <w:r>
         <w:t>鼓励接受新事物的员工</w:t>
@@ -9156,6 +9111,2004 @@
         </w:rPr>
         <w:t>。</w:t>
       </w:r>
+    </w:p>
+    <w:p>
+      <w:pPr>
+        <w:spacing w:line="360" w:lineRule="auto"/>
+      </w:pPr>
+    </w:p>
+    <w:p>
+      <w:pPr>
+        <w:pStyle w:val="2"/>
+      </w:pPr>
+      <w:r>
+        <w:t>第六章</w:t>
+      </w:r>
+      <w:r>
+        <w:rPr>
+          <w:rFonts w:hint="eastAsia"/>
+        </w:rPr>
+        <w:t>：</w:t>
+      </w:r>
+      <w:r>
+        <w:t>激励团队的工作热情</w:t>
+      </w:r>
+    </w:p>
+    <w:p>
+      <w:pPr>
+        <w:spacing w:line="360" w:lineRule="auto"/>
+        <w:rPr>
+          <w:b/>
+        </w:rPr>
+      </w:pPr>
+      <w:r>
+        <w:rPr>
+          <w:b/>
+        </w:rPr>
+        <w:t>尊重员工</w:t>
+      </w:r>
+      <w:r>
+        <w:rPr>
+          <w:rFonts w:hint="eastAsia"/>
+          <w:b/>
+        </w:rPr>
+        <w:t>，</w:t>
+      </w:r>
+      <w:r>
+        <w:rPr>
+          <w:b/>
+        </w:rPr>
+        <w:t>是回报率最高的感情投资</w:t>
+      </w:r>
+    </w:p>
+    <w:p>
+      <w:pPr>
+        <w:pStyle w:val="a3"/>
+        <w:numPr>
+          <w:ilvl w:val="0"/>
+          <w:numId w:val="53"/>
+        </w:numPr>
+        <w:spacing w:line="360" w:lineRule="auto"/>
+        <w:ind w:firstLineChars="0"/>
+      </w:pPr>
+      <w:r>
+        <w:rPr>
+          <w:rFonts w:hint="eastAsia"/>
+        </w:rPr>
+        <w:t>从心理学上看，人性中最深切的心理动机是得到他人的尊重、肯定和赏识。</w:t>
+      </w:r>
+    </w:p>
+    <w:p>
+      <w:pPr>
+        <w:pStyle w:val="a3"/>
+        <w:numPr>
+          <w:ilvl w:val="0"/>
+          <w:numId w:val="53"/>
+        </w:numPr>
+        <w:spacing w:line="360" w:lineRule="auto"/>
+        <w:ind w:firstLineChars="0"/>
+      </w:pPr>
+      <w:r>
+        <w:rPr>
+          <w:rFonts w:hint="eastAsia"/>
+        </w:rPr>
+        <w:t>不懂得尊重员工的主管，也难得到员工的真心尊重。</w:t>
+      </w:r>
+    </w:p>
+    <w:p>
+      <w:pPr>
+        <w:pStyle w:val="a3"/>
+        <w:numPr>
+          <w:ilvl w:val="0"/>
+          <w:numId w:val="53"/>
+        </w:numPr>
+        <w:spacing w:line="360" w:lineRule="auto"/>
+        <w:ind w:firstLineChars="0"/>
+      </w:pPr>
+      <w:r>
+        <w:t>管理团队意味着要不可避免地指出员工的错误行为</w:t>
+      </w:r>
+      <w:r>
+        <w:rPr>
+          <w:rFonts w:hint="eastAsia"/>
+        </w:rPr>
+        <w:t>，</w:t>
+      </w:r>
+      <w:r>
+        <w:t>同时也要明白</w:t>
+      </w:r>
+      <w:r>
+        <w:rPr>
+          <w:rFonts w:hint="eastAsia"/>
+        </w:rPr>
+        <w:t>，</w:t>
+      </w:r>
+      <w:r>
+        <w:t>在指出员工错误行为的同时</w:t>
+      </w:r>
+      <w:r>
+        <w:rPr>
+          <w:rFonts w:hint="eastAsia"/>
+        </w:rPr>
+        <w:t>，</w:t>
+      </w:r>
+      <w:r>
+        <w:t>也应该保护员工的自尊心</w:t>
+      </w:r>
+      <w:r>
+        <w:rPr>
+          <w:rFonts w:hint="eastAsia"/>
+        </w:rPr>
+        <w:t>。</w:t>
+      </w:r>
+    </w:p>
+    <w:p>
+      <w:pPr>
+        <w:spacing w:line="360" w:lineRule="auto"/>
+      </w:pPr>
+    </w:p>
+    <w:p>
+      <w:pPr>
+        <w:spacing w:line="360" w:lineRule="auto"/>
+        <w:rPr>
+          <w:b/>
+        </w:rPr>
+      </w:pPr>
+      <w:r>
+        <w:rPr>
+          <w:b/>
+        </w:rPr>
+        <w:t>将你的热忱和经验</w:t>
+      </w:r>
+      <w:r>
+        <w:rPr>
+          <w:rFonts w:hint="eastAsia"/>
+          <w:b/>
+        </w:rPr>
+        <w:t>，</w:t>
+      </w:r>
+      <w:r>
+        <w:rPr>
+          <w:b/>
+        </w:rPr>
+        <w:t>融入</w:t>
+      </w:r>
+      <w:r>
+        <w:rPr>
+          <w:b/>
+        </w:rPr>
+        <w:t>与员工的谈话中</w:t>
+      </w:r>
+    </w:p>
+    <w:p>
+      <w:pPr>
+        <w:pStyle w:val="a3"/>
+        <w:numPr>
+          <w:ilvl w:val="0"/>
+          <w:numId w:val="54"/>
+        </w:numPr>
+        <w:spacing w:line="360" w:lineRule="auto"/>
+        <w:ind w:firstLineChars="0"/>
+      </w:pPr>
+      <w:r>
+        <w:t>只有真实情感才能让人生气</w:t>
+      </w:r>
+      <w:r>
+        <w:rPr>
+          <w:rFonts w:hint="eastAsia"/>
+        </w:rPr>
+        <w:t>、</w:t>
+      </w:r>
+      <w:r>
+        <w:t>让人快乐</w:t>
+      </w:r>
+      <w:r>
+        <w:rPr>
+          <w:rFonts w:hint="eastAsia"/>
+        </w:rPr>
+        <w:t>，</w:t>
+      </w:r>
+      <w:r>
+        <w:t>只有真情才能让人怜惜</w:t>
+      </w:r>
+      <w:r>
+        <w:rPr>
+          <w:rFonts w:hint="eastAsia"/>
+        </w:rPr>
+        <w:t>、</w:t>
+      </w:r>
+      <w:r>
+        <w:t>让人信服</w:t>
+      </w:r>
+      <w:r>
+        <w:rPr>
+          <w:rFonts w:hint="eastAsia"/>
+        </w:rPr>
+        <w:t>。</w:t>
+      </w:r>
+      <w:r>
+        <w:t>要想打动观众</w:t>
+      </w:r>
+      <w:r>
+        <w:rPr>
+          <w:rFonts w:hint="eastAsia"/>
+        </w:rPr>
+        <w:t>，</w:t>
+      </w:r>
+      <w:r>
+        <w:t>第一步先让自己动情</w:t>
+      </w:r>
+      <w:r>
+        <w:rPr>
+          <w:rFonts w:hint="eastAsia"/>
+        </w:rPr>
+        <w:t>。</w:t>
+      </w:r>
+    </w:p>
+    <w:p>
+      <w:pPr>
+        <w:pStyle w:val="a3"/>
+        <w:numPr>
+          <w:ilvl w:val="0"/>
+          <w:numId w:val="54"/>
+        </w:numPr>
+        <w:spacing w:line="360" w:lineRule="auto"/>
+        <w:ind w:firstLineChars="0"/>
+      </w:pPr>
+      <w:r>
+        <w:t>要向感动别人</w:t>
+      </w:r>
+      <w:r>
+        <w:rPr>
+          <w:rFonts w:hint="eastAsia"/>
+        </w:rPr>
+        <w:t>，</w:t>
+      </w:r>
+      <w:r>
+        <w:t>首先要感动你自己</w:t>
+      </w:r>
+      <w:r>
+        <w:rPr>
+          <w:rFonts w:hint="eastAsia"/>
+        </w:rPr>
+        <w:t>。</w:t>
+      </w:r>
+      <w:r>
+        <w:t>想突破员工的心理防线让员工同意你的观点</w:t>
+      </w:r>
+      <w:r>
+        <w:rPr>
+          <w:rFonts w:hint="eastAsia"/>
+        </w:rPr>
+        <w:t>，</w:t>
+      </w:r>
+      <w:r>
+        <w:t>就要用你的真实情感去打动他</w:t>
+      </w:r>
+      <w:r>
+        <w:rPr>
+          <w:rFonts w:hint="eastAsia"/>
+        </w:rPr>
+        <w:t>。</w:t>
+      </w:r>
+    </w:p>
+    <w:p>
+      <w:pPr>
+        <w:pStyle w:val="a3"/>
+        <w:numPr>
+          <w:ilvl w:val="0"/>
+          <w:numId w:val="54"/>
+        </w:numPr>
+        <w:spacing w:line="360" w:lineRule="auto"/>
+        <w:ind w:firstLineChars="0"/>
+      </w:pPr>
+      <w:r>
+        <w:t>想要打动员工</w:t>
+      </w:r>
+      <w:r>
+        <w:rPr>
+          <w:rFonts w:hint="eastAsia"/>
+        </w:rPr>
+        <w:t>，</w:t>
+      </w:r>
+      <w:r>
+        <w:t>首先要注意自己的措辞</w:t>
+      </w:r>
+      <w:r>
+        <w:rPr>
+          <w:rFonts w:hint="eastAsia"/>
+        </w:rPr>
+        <w:t>，</w:t>
+      </w:r>
+      <w:r>
+        <w:t>尽量不要用说不到人们心里的抽象话</w:t>
+      </w:r>
+      <w:r>
+        <w:rPr>
+          <w:rFonts w:hint="eastAsia"/>
+        </w:rPr>
+        <w:t>，</w:t>
+      </w:r>
+      <w:r>
+        <w:t>必须实在一些</w:t>
+      </w:r>
+      <w:r>
+        <w:rPr>
+          <w:rFonts w:hint="eastAsia"/>
+        </w:rPr>
+        <w:t>，</w:t>
+      </w:r>
+      <w:r>
+        <w:t>多聊一些员工的生活近况</w:t>
+      </w:r>
+      <w:r>
+        <w:rPr>
+          <w:rFonts w:hint="eastAsia"/>
+        </w:rPr>
+        <w:t>。</w:t>
+      </w:r>
+    </w:p>
+    <w:p>
+      <w:pPr>
+        <w:pStyle w:val="a3"/>
+        <w:numPr>
+          <w:ilvl w:val="0"/>
+          <w:numId w:val="54"/>
+        </w:numPr>
+        <w:spacing w:line="360" w:lineRule="auto"/>
+        <w:ind w:firstLineChars="0"/>
+      </w:pPr>
+      <w:r>
+        <w:t>避免传统的</w:t>
+      </w:r>
+      <w:r>
+        <w:rPr>
+          <w:rFonts w:hint="eastAsia"/>
+        </w:rPr>
+        <w:t>“上对下”的沟通方式，</w:t>
+      </w:r>
+      <w:r>
+        <w:t>基于对团队的贡献进行讨论</w:t>
+      </w:r>
+      <w:r>
+        <w:rPr>
+          <w:rFonts w:hint="eastAsia"/>
+        </w:rPr>
+        <w:t>。</w:t>
+      </w:r>
+    </w:p>
+    <w:p>
+      <w:pPr>
+        <w:spacing w:line="360" w:lineRule="auto"/>
+      </w:pPr>
+    </w:p>
+    <w:p>
+      <w:pPr>
+        <w:spacing w:line="360" w:lineRule="auto"/>
+        <w:rPr>
+          <w:b/>
+        </w:rPr>
+      </w:pPr>
+      <w:r>
+        <w:rPr>
+          <w:rFonts w:hint="eastAsia"/>
+          <w:b/>
+        </w:rPr>
+        <w:t>“唤醒”员工的“沉睡”潜能</w:t>
+      </w:r>
+    </w:p>
+    <w:p>
+      <w:pPr>
+        <w:pStyle w:val="a3"/>
+        <w:numPr>
+          <w:ilvl w:val="0"/>
+          <w:numId w:val="55"/>
+        </w:numPr>
+        <w:spacing w:line="360" w:lineRule="auto"/>
+        <w:ind w:firstLineChars="0"/>
+      </w:pPr>
+      <w:r>
+        <w:t>彼得德鲁克</w:t>
+      </w:r>
+      <w:r>
+        <w:rPr>
+          <w:rFonts w:hint="eastAsia"/>
+        </w:rPr>
+        <w:t>：</w:t>
+      </w:r>
+      <w:r>
+        <w:t>所谓领导</w:t>
+      </w:r>
+      <w:r>
+        <w:rPr>
+          <w:rFonts w:hint="eastAsia"/>
+        </w:rPr>
+        <w:t>，</w:t>
+      </w:r>
+      <w:r>
+        <w:t>就是要把一个人的眼界提到更高的水平</w:t>
+      </w:r>
+      <w:r>
+        <w:rPr>
+          <w:rFonts w:hint="eastAsia"/>
+        </w:rPr>
+        <w:t>，</w:t>
+      </w:r>
+      <w:r>
+        <w:t>把一个人的成就提到更高的标准</w:t>
+      </w:r>
+      <w:r>
+        <w:rPr>
+          <w:rFonts w:hint="eastAsia"/>
+        </w:rPr>
+        <w:t>，</w:t>
+      </w:r>
+      <w:r>
+        <w:t>让一个人的个性超越他平常的限制条件</w:t>
+      </w:r>
+      <w:r>
+        <w:rPr>
+          <w:rFonts w:hint="eastAsia"/>
+        </w:rPr>
+        <w:t>。</w:t>
+      </w:r>
+    </w:p>
+    <w:p>
+      <w:pPr>
+        <w:pStyle w:val="a3"/>
+        <w:numPr>
+          <w:ilvl w:val="0"/>
+          <w:numId w:val="55"/>
+        </w:numPr>
+        <w:spacing w:line="360" w:lineRule="auto"/>
+        <w:ind w:firstLineChars="0"/>
+      </w:pPr>
+      <w:r>
+        <w:t>第一次当主管的你不但要学会如何识别一匹</w:t>
+      </w:r>
+      <w:r>
+        <w:rPr>
+          <w:rFonts w:hint="eastAsia"/>
+        </w:rPr>
+        <w:t>“良马”，还要有鞭策他们的能力。</w:t>
+      </w:r>
+    </w:p>
+    <w:p>
+      <w:pPr>
+        <w:pStyle w:val="a3"/>
+        <w:numPr>
+          <w:ilvl w:val="0"/>
+          <w:numId w:val="55"/>
+        </w:numPr>
+        <w:spacing w:line="360" w:lineRule="auto"/>
+        <w:ind w:firstLineChars="0"/>
+      </w:pPr>
+      <w:r>
+        <w:t>如果想通过制定有效的积极制度激发员工的更多干劲</w:t>
+      </w:r>
+      <w:r>
+        <w:rPr>
+          <w:rFonts w:hint="eastAsia"/>
+        </w:rPr>
+        <w:t>，</w:t>
+      </w:r>
+      <w:r>
+        <w:t>就要首先了解员工的需求</w:t>
+      </w:r>
+      <w:r>
+        <w:rPr>
+          <w:rFonts w:hint="eastAsia"/>
+        </w:rPr>
+        <w:t>，</w:t>
+      </w:r>
+      <w:r>
+        <w:t>表现出对他的支持</w:t>
+      </w:r>
+      <w:r>
+        <w:rPr>
+          <w:rFonts w:hint="eastAsia"/>
+        </w:rPr>
+        <w:t>。</w:t>
+      </w:r>
+    </w:p>
+    <w:p>
+      <w:pPr>
+        <w:spacing w:line="360" w:lineRule="auto"/>
+      </w:pPr>
+    </w:p>
+    <w:p>
+      <w:pPr>
+        <w:spacing w:line="360" w:lineRule="auto"/>
+        <w:rPr>
+          <w:b/>
+        </w:rPr>
+      </w:pPr>
+      <w:r>
+        <w:rPr>
+          <w:b/>
+        </w:rPr>
+        <w:t>做一个好的听众</w:t>
+      </w:r>
+      <w:r>
+        <w:rPr>
+          <w:rFonts w:hint="eastAsia"/>
+          <w:b/>
+        </w:rPr>
+        <w:t>，</w:t>
+      </w:r>
+      <w:r>
+        <w:rPr>
+          <w:b/>
+        </w:rPr>
+        <w:t>鼓励员工说说他们自己</w:t>
+      </w:r>
+    </w:p>
+    <w:p>
+      <w:pPr>
+        <w:pStyle w:val="a3"/>
+        <w:numPr>
+          <w:ilvl w:val="0"/>
+          <w:numId w:val="56"/>
+        </w:numPr>
+        <w:spacing w:line="360" w:lineRule="auto"/>
+        <w:ind w:firstLineChars="0"/>
+      </w:pPr>
+      <w:r>
+        <w:rPr>
+          <w:rFonts w:hint="eastAsia"/>
+        </w:rPr>
+        <w:t>避免“有色眼镜”，放下自己的成见，开放自己的内心去感知员工的情绪，听清他说的</w:t>
+      </w:r>
+      <w:r>
+        <w:rPr>
+          <w:rFonts w:hint="eastAsia"/>
+        </w:rPr>
+        <w:lastRenderedPageBreak/>
+        <w:t>内容。</w:t>
+      </w:r>
+    </w:p>
+    <w:p>
+      <w:pPr>
+        <w:pStyle w:val="a3"/>
+        <w:numPr>
+          <w:ilvl w:val="0"/>
+          <w:numId w:val="56"/>
+        </w:numPr>
+        <w:spacing w:line="360" w:lineRule="auto"/>
+        <w:ind w:firstLineChars="0"/>
+      </w:pPr>
+      <w:r>
+        <w:rPr>
+          <w:rFonts w:hint="eastAsia"/>
+        </w:rPr>
+        <w:t>尽量减少沟通的层级，可以进行一对一形式的交流，并有员工确定交流的主题。</w:t>
+      </w:r>
+    </w:p>
+    <w:p>
+      <w:pPr>
+        <w:pStyle w:val="a3"/>
+        <w:numPr>
+          <w:ilvl w:val="0"/>
+          <w:numId w:val="56"/>
+        </w:numPr>
+        <w:spacing w:line="360" w:lineRule="auto"/>
+        <w:ind w:firstLineChars="0"/>
+      </w:pPr>
+      <w:r>
+        <w:t>只有真正把自己放在一个好听众的位置上</w:t>
+      </w:r>
+      <w:r>
+        <w:rPr>
+          <w:rFonts w:hint="eastAsia"/>
+        </w:rPr>
+        <w:t>，</w:t>
+      </w:r>
+      <w:r>
+        <w:t>用心去倾听</w:t>
+      </w:r>
+      <w:r>
+        <w:rPr>
+          <w:rFonts w:hint="eastAsia"/>
+        </w:rPr>
+        <w:t>，</w:t>
+      </w:r>
+      <w:r>
+        <w:t>才能发现员工的渴望</w:t>
+      </w:r>
+      <w:r>
+        <w:rPr>
+          <w:rFonts w:hint="eastAsia"/>
+        </w:rPr>
+        <w:t>，</w:t>
+      </w:r>
+      <w:r>
+        <w:t>实现对员工的激励</w:t>
+      </w:r>
+      <w:r>
+        <w:rPr>
+          <w:rFonts w:hint="eastAsia"/>
+        </w:rPr>
+        <w:t>。</w:t>
+      </w:r>
+    </w:p>
+    <w:p>
+      <w:pPr>
+        <w:spacing w:line="360" w:lineRule="auto"/>
+      </w:pPr>
+    </w:p>
+    <w:p>
+      <w:pPr>
+        <w:spacing w:line="360" w:lineRule="auto"/>
+        <w:rPr>
+          <w:b/>
+        </w:rPr>
+      </w:pPr>
+      <w:r>
+        <w:rPr>
+          <w:rFonts w:hint="eastAsia"/>
+          <w:b/>
+        </w:rPr>
+        <w:t>使用对方的语言沟通，与对方取得更多共识</w:t>
+      </w:r>
+    </w:p>
+    <w:p>
+      <w:pPr>
+        <w:pStyle w:val="a3"/>
+        <w:numPr>
+          <w:ilvl w:val="0"/>
+          <w:numId w:val="57"/>
+        </w:numPr>
+        <w:spacing w:line="360" w:lineRule="auto"/>
+        <w:ind w:firstLineChars="0"/>
+      </w:pPr>
+      <w:r>
+        <w:t>员工的情绪化表现</w:t>
+      </w:r>
+      <w:r>
+        <w:rPr>
+          <w:rFonts w:hint="eastAsia"/>
+        </w:rPr>
+        <w:t>，</w:t>
+      </w:r>
+      <w:r>
+        <w:t>通常不是针对你个人</w:t>
+      </w:r>
+      <w:r>
+        <w:rPr>
+          <w:rFonts w:hint="eastAsia"/>
+        </w:rPr>
+        <w:t>，</w:t>
+      </w:r>
+      <w:r>
+        <w:t>而是针对事情做出的表现</w:t>
+      </w:r>
+      <w:r>
+        <w:rPr>
+          <w:rFonts w:hint="eastAsia"/>
+        </w:rPr>
+        <w:t>。</w:t>
+      </w:r>
+    </w:p>
+    <w:p>
+      <w:pPr>
+        <w:pStyle w:val="a3"/>
+        <w:numPr>
+          <w:ilvl w:val="0"/>
+          <w:numId w:val="57"/>
+        </w:numPr>
+        <w:spacing w:line="360" w:lineRule="auto"/>
+        <w:ind w:firstLineChars="0"/>
+      </w:pPr>
+      <w:r>
+        <w:t>沟通之前</w:t>
+      </w:r>
+      <w:r>
+        <w:rPr>
+          <w:rFonts w:hint="eastAsia"/>
+        </w:rPr>
+        <w:t>，</w:t>
+      </w:r>
+      <w:r>
+        <w:t>适当的允许</w:t>
+      </w:r>
+      <w:r>
+        <w:rPr>
+          <w:rFonts w:hint="eastAsia"/>
+        </w:rPr>
+        <w:t>、</w:t>
+      </w:r>
+      <w:r>
+        <w:t>引导他发泄一下</w:t>
+      </w:r>
+      <w:r>
+        <w:rPr>
+          <w:rFonts w:hint="eastAsia"/>
+        </w:rPr>
+        <w:t>。</w:t>
+      </w:r>
+    </w:p>
+    <w:p>
+      <w:pPr>
+        <w:pStyle w:val="a3"/>
+        <w:numPr>
+          <w:ilvl w:val="0"/>
+          <w:numId w:val="57"/>
+        </w:numPr>
+        <w:spacing w:line="360" w:lineRule="auto"/>
+        <w:ind w:firstLineChars="0"/>
+      </w:pPr>
+      <w:r>
+        <w:t>不要试图控制与情绪化员工之间的说话节奏</w:t>
+      </w:r>
+      <w:r>
+        <w:rPr>
+          <w:rFonts w:hint="eastAsia"/>
+        </w:rPr>
+        <w:t>，</w:t>
+      </w:r>
+      <w:r>
+        <w:t>也不要让他有你在试图控制他的感觉</w:t>
+      </w:r>
+      <w:r>
+        <w:rPr>
+          <w:rFonts w:hint="eastAsia"/>
+        </w:rPr>
+        <w:t>。</w:t>
+      </w:r>
+      <w:r>
+        <w:t>适时交出沟通过程的控制权</w:t>
+      </w:r>
+      <w:r>
+        <w:rPr>
+          <w:rFonts w:hint="eastAsia"/>
+        </w:rPr>
+        <w:t>，</w:t>
+      </w:r>
+      <w:r>
+        <w:t>并使用建议性的表达</w:t>
+      </w:r>
+      <w:r>
+        <w:rPr>
+          <w:rFonts w:hint="eastAsia"/>
+        </w:rPr>
+        <w:t>，</w:t>
+      </w:r>
+      <w:r>
+        <w:t>有利于清晰的稳定</w:t>
+      </w:r>
+      <w:r>
+        <w:rPr>
+          <w:rFonts w:hint="eastAsia"/>
+        </w:rPr>
+        <w:t>。</w:t>
+      </w:r>
+    </w:p>
+    <w:p>
+      <w:pPr>
+        <w:pStyle w:val="a3"/>
+        <w:numPr>
+          <w:ilvl w:val="0"/>
+          <w:numId w:val="57"/>
+        </w:numPr>
+        <w:spacing w:line="360" w:lineRule="auto"/>
+        <w:ind w:firstLineChars="0"/>
+      </w:pPr>
+      <w:r>
+        <w:t>要想取得高质量的沟通</w:t>
+      </w:r>
+      <w:r>
+        <w:rPr>
+          <w:rFonts w:hint="eastAsia"/>
+        </w:rPr>
+        <w:t>，</w:t>
+      </w:r>
+      <w:r>
+        <w:t>需要使用通俗的</w:t>
+      </w:r>
+      <w:r>
+        <w:rPr>
+          <w:rFonts w:hint="eastAsia"/>
+        </w:rPr>
+        <w:t>、</w:t>
+      </w:r>
+      <w:r>
+        <w:t>对方能理解的语言</w:t>
+      </w:r>
+      <w:r>
+        <w:rPr>
+          <w:rFonts w:hint="eastAsia"/>
+        </w:rPr>
+        <w:t>。</w:t>
+      </w:r>
+    </w:p>
+    <w:p>
+      <w:pPr>
+        <w:spacing w:line="360" w:lineRule="auto"/>
+      </w:pPr>
+    </w:p>
+    <w:p>
+      <w:pPr>
+        <w:spacing w:line="360" w:lineRule="auto"/>
+        <w:rPr>
+          <w:b/>
+        </w:rPr>
+      </w:pPr>
+      <w:r>
+        <w:rPr>
+          <w:rFonts w:hint="eastAsia"/>
+          <w:b/>
+        </w:rPr>
+        <w:t>称赞员工哪怕是最微小的进步，并称赞每个进度</w:t>
+      </w:r>
+    </w:p>
+    <w:p>
+      <w:pPr>
+        <w:pStyle w:val="a3"/>
+        <w:numPr>
+          <w:ilvl w:val="0"/>
+          <w:numId w:val="58"/>
+        </w:numPr>
+        <w:spacing w:line="360" w:lineRule="auto"/>
+        <w:ind w:firstLineChars="0"/>
+      </w:pPr>
+      <w:r>
+        <w:t>丘吉尔</w:t>
+      </w:r>
+      <w:r>
+        <w:rPr>
+          <w:rFonts w:hint="eastAsia"/>
+        </w:rPr>
+        <w:t>：</w:t>
+      </w:r>
+      <w:r>
+        <w:t>人家有怎样的优点</w:t>
+      </w:r>
+      <w:r>
+        <w:rPr>
+          <w:rFonts w:hint="eastAsia"/>
+        </w:rPr>
+        <w:t>，</w:t>
+      </w:r>
+      <w:r>
+        <w:t>就怎样称赞他</w:t>
+      </w:r>
+      <w:r>
+        <w:rPr>
+          <w:rFonts w:hint="eastAsia"/>
+        </w:rPr>
+        <w:t>。</w:t>
+      </w:r>
+    </w:p>
+    <w:p>
+      <w:pPr>
+        <w:pStyle w:val="a3"/>
+        <w:numPr>
+          <w:ilvl w:val="0"/>
+          <w:numId w:val="58"/>
+        </w:numPr>
+        <w:spacing w:line="360" w:lineRule="auto"/>
+        <w:ind w:firstLineChars="0"/>
+      </w:pPr>
+      <w:r>
+        <w:t>卡耐基</w:t>
+      </w:r>
+      <w:r>
+        <w:rPr>
+          <w:rFonts w:hint="eastAsia"/>
+        </w:rPr>
+        <w:t>：</w:t>
+      </w:r>
+      <w:r>
+        <w:t>如果要改变一个人而不触犯或引起他的反感</w:t>
+      </w:r>
+      <w:r>
+        <w:rPr>
+          <w:rFonts w:hint="eastAsia"/>
+        </w:rPr>
+        <w:t>，</w:t>
+      </w:r>
+      <w:r>
+        <w:t>那么请称赞他最微小的进步</w:t>
+      </w:r>
+      <w:r>
+        <w:rPr>
+          <w:rFonts w:hint="eastAsia"/>
+        </w:rPr>
+        <w:t>，</w:t>
+      </w:r>
+      <w:r>
+        <w:t>并称赞每个进步</w:t>
+      </w:r>
+      <w:r>
+        <w:rPr>
+          <w:rFonts w:hint="eastAsia"/>
+        </w:rPr>
+        <w:t>。</w:t>
+      </w:r>
+    </w:p>
+    <w:p>
+      <w:pPr>
+        <w:pStyle w:val="a3"/>
+        <w:numPr>
+          <w:ilvl w:val="0"/>
+          <w:numId w:val="58"/>
+        </w:numPr>
+        <w:spacing w:line="360" w:lineRule="auto"/>
+        <w:ind w:firstLineChars="0"/>
+      </w:pPr>
+      <w:r>
+        <w:t>通过表扬团队的某种现象</w:t>
+      </w:r>
+      <w:r>
+        <w:rPr>
+          <w:rFonts w:hint="eastAsia"/>
+        </w:rPr>
+        <w:t>，</w:t>
+      </w:r>
+      <w:r>
+        <w:t>或团队取得的成绩</w:t>
+      </w:r>
+      <w:r>
+        <w:rPr>
+          <w:rFonts w:hint="eastAsia"/>
+        </w:rPr>
+        <w:t>，</w:t>
+      </w:r>
+      <w:r>
+        <w:t>则可以起到表扬整个团队或多个团队成员的目的</w:t>
+      </w:r>
+      <w:r>
+        <w:rPr>
+          <w:rFonts w:hint="eastAsia"/>
+        </w:rPr>
+        <w:t>，</w:t>
+      </w:r>
+      <w:r>
+        <w:t>最最大范围内起到鼓舞整个团队士气的作用</w:t>
+      </w:r>
+      <w:r>
+        <w:rPr>
+          <w:rFonts w:hint="eastAsia"/>
+        </w:rPr>
+        <w:t>。</w:t>
+      </w:r>
+    </w:p>
+    <w:p>
+      <w:pPr>
+        <w:pStyle w:val="a3"/>
+        <w:numPr>
+          <w:ilvl w:val="0"/>
+          <w:numId w:val="58"/>
+        </w:numPr>
+        <w:spacing w:line="360" w:lineRule="auto"/>
+        <w:ind w:firstLineChars="0"/>
+      </w:pPr>
+      <w:r>
+        <w:t>寻找员工工作中</w:t>
+      </w:r>
+      <w:r>
+        <w:t>值得关注的细节</w:t>
+      </w:r>
+      <w:r>
+        <w:rPr>
+          <w:rFonts w:hint="eastAsia"/>
+        </w:rPr>
+        <w:t>，</w:t>
+      </w:r>
+      <w:r>
+        <w:t>发现其中的意义所在</w:t>
+      </w:r>
+      <w:r>
+        <w:rPr>
+          <w:rFonts w:hint="eastAsia"/>
+        </w:rPr>
+        <w:t>，</w:t>
+      </w:r>
+      <w:r>
+        <w:t>以此练习如何称赞员工</w:t>
+      </w:r>
+      <w:r>
+        <w:rPr>
+          <w:rFonts w:hint="eastAsia"/>
+        </w:rPr>
+        <w:t>。</w:t>
+      </w:r>
+    </w:p>
+    <w:p>
+      <w:pPr>
+        <w:spacing w:line="360" w:lineRule="auto"/>
+      </w:pPr>
+    </w:p>
+    <w:p>
+      <w:pPr>
+        <w:spacing w:line="360" w:lineRule="auto"/>
+        <w:rPr>
+          <w:b/>
+        </w:rPr>
+      </w:pPr>
+      <w:r>
+        <w:rPr>
+          <w:b/>
+        </w:rPr>
+        <w:t>学会道歉</w:t>
+      </w:r>
+      <w:r>
+        <w:rPr>
+          <w:rFonts w:hint="eastAsia"/>
+          <w:b/>
+        </w:rPr>
+        <w:t>，</w:t>
+      </w:r>
+      <w:r>
+        <w:rPr>
+          <w:b/>
+        </w:rPr>
+        <w:t>让你的管理如鱼得水</w:t>
+      </w:r>
+    </w:p>
+    <w:p>
+      <w:pPr>
+        <w:pStyle w:val="a3"/>
+        <w:numPr>
+          <w:ilvl w:val="0"/>
+          <w:numId w:val="59"/>
+        </w:numPr>
+        <w:spacing w:line="360" w:lineRule="auto"/>
+        <w:ind w:firstLineChars="0"/>
+      </w:pPr>
+      <w:r>
+        <w:rPr>
+          <w:rFonts w:hint="eastAsia"/>
+        </w:rPr>
+        <w:t>道歉、既不会花费太多成本，也不需要多么损害你的自尊，却能给你带来超过前完备的回报，让你的管理如鱼得水。</w:t>
+      </w:r>
+    </w:p>
+    <w:p>
+      <w:pPr>
+        <w:pStyle w:val="a3"/>
+        <w:numPr>
+          <w:ilvl w:val="0"/>
+          <w:numId w:val="59"/>
+        </w:numPr>
+        <w:spacing w:line="360" w:lineRule="auto"/>
+        <w:ind w:firstLineChars="0"/>
+      </w:pPr>
+      <w:r>
+        <w:t>没有了道歉</w:t>
+      </w:r>
+      <w:r>
+        <w:rPr>
+          <w:rFonts w:hint="eastAsia"/>
+        </w:rPr>
+        <w:t>，</w:t>
+      </w:r>
+      <w:r>
+        <w:t>那你就很难意识到自己的错误</w:t>
+      </w:r>
+      <w:r>
+        <w:rPr>
+          <w:rFonts w:hint="eastAsia"/>
+        </w:rPr>
+        <w:t>，</w:t>
+      </w:r>
+      <w:r>
+        <w:t>也就不可能在团队管理中有所改进</w:t>
+      </w:r>
+      <w:r>
+        <w:rPr>
+          <w:rFonts w:hint="eastAsia"/>
+        </w:rPr>
+        <w:t>。</w:t>
+      </w:r>
+      <w:r>
+        <w:t>没有了道歉</w:t>
+      </w:r>
+      <w:r>
+        <w:rPr>
+          <w:rFonts w:hint="eastAsia"/>
+        </w:rPr>
+        <w:t>，</w:t>
+      </w:r>
+      <w:r>
+        <w:t>你与员工之间就可能出现一道</w:t>
+      </w:r>
+      <w:r>
+        <w:rPr>
+          <w:rFonts w:hint="eastAsia"/>
+        </w:rPr>
+        <w:t>“鸿沟”，让你的管理毫无成效。</w:t>
+      </w:r>
+    </w:p>
+    <w:p>
+      <w:pPr>
+        <w:pStyle w:val="a3"/>
+        <w:numPr>
+          <w:ilvl w:val="0"/>
+          <w:numId w:val="59"/>
+        </w:numPr>
+        <w:spacing w:line="360" w:lineRule="auto"/>
+        <w:ind w:firstLineChars="0"/>
+      </w:pPr>
+      <w:r>
+        <w:rPr>
+          <w:rFonts w:hint="eastAsia"/>
+        </w:rPr>
+        <w:t>在道歉的过程中，辩解时最忌讳的行为。</w:t>
+      </w:r>
+    </w:p>
+    <w:p>
+      <w:pPr>
+        <w:pStyle w:val="a3"/>
+        <w:numPr>
+          <w:ilvl w:val="0"/>
+          <w:numId w:val="59"/>
+        </w:numPr>
+        <w:spacing w:line="360" w:lineRule="auto"/>
+        <w:ind w:firstLineChars="0"/>
+      </w:pPr>
+      <w:r>
+        <w:t>道歉之后</w:t>
+      </w:r>
+      <w:r>
+        <w:rPr>
+          <w:rFonts w:hint="eastAsia"/>
+        </w:rPr>
+        <w:t>，</w:t>
+      </w:r>
+      <w:r>
+        <w:t>必须告诉员工自己将如何改进自己的错误</w:t>
+      </w:r>
+      <w:r>
+        <w:rPr>
+          <w:rFonts w:hint="eastAsia"/>
+        </w:rPr>
+        <w:t>。</w:t>
+      </w:r>
+    </w:p>
+    <w:p>
+      <w:pPr>
+        <w:spacing w:line="360" w:lineRule="auto"/>
+      </w:pPr>
+    </w:p>
+    <w:p>
+      <w:pPr>
+        <w:spacing w:line="360" w:lineRule="auto"/>
+        <w:rPr>
+          <w:b/>
+        </w:rPr>
+      </w:pPr>
+      <w:r>
+        <w:rPr>
+          <w:b/>
+        </w:rPr>
+        <w:t>对员工的不信任</w:t>
+      </w:r>
+      <w:r>
+        <w:rPr>
+          <w:rFonts w:hint="eastAsia"/>
+          <w:b/>
+        </w:rPr>
+        <w:t>，</w:t>
+      </w:r>
+      <w:r>
+        <w:rPr>
+          <w:b/>
+        </w:rPr>
+        <w:t>才是最大的开销</w:t>
+      </w:r>
+    </w:p>
+    <w:p>
+      <w:pPr>
+        <w:pStyle w:val="a3"/>
+        <w:numPr>
+          <w:ilvl w:val="0"/>
+          <w:numId w:val="60"/>
+        </w:numPr>
+        <w:spacing w:line="360" w:lineRule="auto"/>
+        <w:ind w:firstLineChars="0"/>
+      </w:pPr>
+      <w:r>
+        <w:t>每个人都有被重视</w:t>
+      </w:r>
+      <w:r>
+        <w:rPr>
+          <w:rFonts w:hint="eastAsia"/>
+        </w:rPr>
+        <w:t>、</w:t>
+      </w:r>
+      <w:r>
+        <w:t>被信任的渴望</w:t>
+      </w:r>
+      <w:r>
+        <w:rPr>
+          <w:rFonts w:hint="eastAsia"/>
+        </w:rPr>
+        <w:t>。如果你能赋予员工必要的信任和决定权，将对员工</w:t>
+      </w:r>
+      <w:r>
+        <w:rPr>
+          <w:rFonts w:hint="eastAsia"/>
+        </w:rPr>
+        <w:lastRenderedPageBreak/>
+        <w:t>产生强大的精神鼓励。</w:t>
+      </w:r>
+    </w:p>
+    <w:p>
+      <w:pPr>
+        <w:pStyle w:val="a3"/>
+        <w:numPr>
+          <w:ilvl w:val="0"/>
+          <w:numId w:val="60"/>
+        </w:numPr>
+        <w:spacing w:line="360" w:lineRule="auto"/>
+        <w:ind w:firstLineChars="0"/>
+      </w:pPr>
+      <w:r>
+        <w:t>杰克韦尔奇</w:t>
+      </w:r>
+      <w:r>
+        <w:rPr>
+          <w:rFonts w:hint="eastAsia"/>
+        </w:rPr>
+        <w:t>：“领导管的少，才能管的好”。他把信任员工和充分授权看作是现代管理的真谛。</w:t>
+      </w:r>
+    </w:p>
+    <w:p>
+      <w:pPr>
+        <w:pStyle w:val="a3"/>
+        <w:numPr>
+          <w:ilvl w:val="0"/>
+          <w:numId w:val="60"/>
+        </w:numPr>
+        <w:spacing w:line="360" w:lineRule="auto"/>
+        <w:ind w:firstLineChars="0"/>
+      </w:pPr>
+      <w:r>
+        <w:t>福</w:t>
+      </w:r>
+      <w:proofErr w:type="gramStart"/>
+      <w:r>
+        <w:t>特</w:t>
+      </w:r>
+      <w:proofErr w:type="gramEnd"/>
+      <w:r>
+        <w:t>公司</w:t>
+      </w:r>
+      <w:r>
+        <w:rPr>
+          <w:rFonts w:hint="eastAsia"/>
+        </w:rPr>
+        <w:t>：奉行“尊重、信任、放权”。</w:t>
+      </w:r>
+    </w:p>
+    <w:p>
+      <w:pPr>
+        <w:pStyle w:val="a3"/>
+        <w:numPr>
+          <w:ilvl w:val="0"/>
+          <w:numId w:val="60"/>
+        </w:numPr>
+        <w:spacing w:line="360" w:lineRule="auto"/>
+        <w:ind w:firstLineChars="0"/>
+      </w:pPr>
+      <w:r>
+        <w:rPr>
+          <w:rFonts w:hint="eastAsia"/>
+        </w:rPr>
+        <w:t>“用人不疑、疑人不用”，强调的是主管要充分信任员工，才能使团队拥有强大的创造力和凝聚力。</w:t>
+      </w:r>
+    </w:p>
+    <w:p>
+      <w:pPr>
+        <w:pStyle w:val="a3"/>
+        <w:numPr>
+          <w:ilvl w:val="0"/>
+          <w:numId w:val="60"/>
+        </w:numPr>
+        <w:spacing w:line="360" w:lineRule="auto"/>
+        <w:ind w:firstLineChars="0"/>
+      </w:pPr>
+      <w:r>
+        <w:t>当员工做任何事情都要上报审批时</w:t>
+      </w:r>
+      <w:r>
+        <w:rPr>
+          <w:rFonts w:hint="eastAsia"/>
+        </w:rPr>
+        <w:t>，</w:t>
+      </w:r>
+      <w:r>
+        <w:t>这样的团队中就弥漫了一种</w:t>
+      </w:r>
+      <w:r>
+        <w:rPr>
+          <w:rFonts w:hint="eastAsia"/>
+        </w:rPr>
+        <w:t>“无脑文化”。</w:t>
+      </w:r>
+    </w:p>
+    <w:p>
+      <w:pPr>
+        <w:spacing w:line="360" w:lineRule="auto"/>
+      </w:pPr>
+    </w:p>
+    <w:p>
+      <w:pPr>
+        <w:spacing w:line="360" w:lineRule="auto"/>
+        <w:rPr>
+          <w:rFonts w:hint="eastAsia"/>
+          <w:b/>
+        </w:rPr>
+      </w:pPr>
+      <w:r>
+        <w:rPr>
+          <w:rFonts w:hint="eastAsia"/>
+          <w:b/>
+        </w:rPr>
+        <w:t>沟通是双向的，你得说员工听得懂的话</w:t>
+      </w:r>
+    </w:p>
+    <w:p>
+      <w:pPr>
+        <w:pStyle w:val="a3"/>
+        <w:numPr>
+          <w:ilvl w:val="0"/>
+          <w:numId w:val="61"/>
+        </w:numPr>
+        <w:spacing w:line="360" w:lineRule="auto"/>
+        <w:ind w:firstLineChars="0"/>
+      </w:pPr>
+      <w:r>
+        <w:t>身为主管的你</w:t>
+      </w:r>
+      <w:r>
+        <w:rPr>
+          <w:rFonts w:hint="eastAsia"/>
+        </w:rPr>
+        <w:t>，</w:t>
+      </w:r>
+      <w:r>
+        <w:t>如果表达方式无法明确</w:t>
+      </w:r>
+      <w:r>
+        <w:rPr>
+          <w:rFonts w:hint="eastAsia"/>
+        </w:rPr>
+        <w:t>、</w:t>
+      </w:r>
+      <w:r>
+        <w:t>清楚地传达意思</w:t>
+      </w:r>
+      <w:r>
+        <w:rPr>
+          <w:rFonts w:hint="eastAsia"/>
+        </w:rPr>
+        <w:t>，</w:t>
+      </w:r>
+      <w:r>
+        <w:t>员工没听懂却碍于情面不问</w:t>
+      </w:r>
+      <w:r>
+        <w:rPr>
+          <w:rFonts w:hint="eastAsia"/>
+        </w:rPr>
+        <w:t>，</w:t>
+      </w:r>
+      <w:r>
+        <w:t>靠着三分猜度去做事</w:t>
+      </w:r>
+      <w:r>
+        <w:rPr>
+          <w:rFonts w:hint="eastAsia"/>
+        </w:rPr>
+        <w:t>，</w:t>
+      </w:r>
+      <w:r>
+        <w:t>自然无法达到你的要求</w:t>
+      </w:r>
+      <w:r>
+        <w:rPr>
+          <w:rFonts w:hint="eastAsia"/>
+        </w:rPr>
+        <w:t xml:space="preserve"> </w:t>
+      </w:r>
+      <w:r>
+        <w:rPr>
+          <w:rFonts w:hint="eastAsia"/>
+        </w:rPr>
+        <w:t>。</w:t>
+      </w:r>
+    </w:p>
+    <w:p>
+      <w:pPr>
+        <w:pStyle w:val="a3"/>
+        <w:numPr>
+          <w:ilvl w:val="0"/>
+          <w:numId w:val="61"/>
+        </w:numPr>
+        <w:spacing w:line="360" w:lineRule="auto"/>
+        <w:ind w:firstLineChars="0"/>
+      </w:pPr>
+      <w:r>
+        <w:t>沟通是双向的</w:t>
+      </w:r>
+      <w:r>
+        <w:rPr>
+          <w:rFonts w:hint="eastAsia"/>
+        </w:rPr>
+        <w:t>，</w:t>
+      </w:r>
+      <w:r>
+        <w:t>很多时候却只是表达了你的观点</w:t>
+      </w:r>
+      <w:r>
+        <w:rPr>
+          <w:rFonts w:hint="eastAsia"/>
+        </w:rPr>
+        <w:t>，</w:t>
+      </w:r>
+      <w:r>
+        <w:t>并不考虑自己的表达方式是否适合对方</w:t>
+      </w:r>
+      <w:r>
+        <w:rPr>
+          <w:rFonts w:hint="eastAsia"/>
+        </w:rPr>
+        <w:t>，</w:t>
+      </w:r>
+      <w:r>
+        <w:t>以及对方有何感想</w:t>
+      </w:r>
+      <w:r>
+        <w:rPr>
+          <w:rFonts w:hint="eastAsia"/>
+        </w:rPr>
+        <w:t>。</w:t>
+      </w:r>
+    </w:p>
+    <w:p>
+      <w:pPr>
+        <w:pStyle w:val="a3"/>
+        <w:numPr>
+          <w:ilvl w:val="0"/>
+          <w:numId w:val="61"/>
+        </w:numPr>
+        <w:spacing w:line="360" w:lineRule="auto"/>
+        <w:ind w:firstLineChars="0"/>
+      </w:pPr>
+      <w:r>
+        <w:t>明确表达战略和决策</w:t>
+      </w:r>
+      <w:r>
+        <w:rPr>
+          <w:rFonts w:hint="eastAsia"/>
+        </w:rPr>
+        <w:t>，</w:t>
+      </w:r>
+      <w:r>
+        <w:t>让员工头脑中形成清晰的方向和构图后</w:t>
+      </w:r>
+      <w:r>
+        <w:rPr>
+          <w:rFonts w:hint="eastAsia"/>
+        </w:rPr>
+        <w:t>，</w:t>
+      </w:r>
+      <w:r>
+        <w:t>团队目标才能更容易实现</w:t>
+      </w:r>
+      <w:r>
+        <w:rPr>
+          <w:rFonts w:hint="eastAsia"/>
+        </w:rPr>
+        <w:t>。</w:t>
+      </w:r>
+    </w:p>
+    <w:p>
+      <w:pPr>
+        <w:pStyle w:val="a3"/>
+        <w:numPr>
+          <w:ilvl w:val="0"/>
+          <w:numId w:val="61"/>
+        </w:numPr>
+        <w:spacing w:line="360" w:lineRule="auto"/>
+        <w:ind w:firstLineChars="0"/>
+      </w:pPr>
+      <w:r>
+        <w:t>请沟通对象在沟通过程即将结束时复述</w:t>
+      </w:r>
+      <w:r>
+        <w:rPr>
+          <w:rFonts w:hint="eastAsia"/>
+        </w:rPr>
+        <w:t>、</w:t>
+      </w:r>
+      <w:r>
+        <w:t>确认</w:t>
+      </w:r>
+      <w:r>
+        <w:rPr>
+          <w:rFonts w:hint="eastAsia"/>
+        </w:rPr>
+        <w:t>，</w:t>
+      </w:r>
+      <w:r>
+        <w:t>也是保证沟通效果的一个重要方法</w:t>
+      </w:r>
+      <w:r>
+        <w:rPr>
+          <w:rFonts w:hint="eastAsia"/>
+        </w:rPr>
+        <w:t>。</w:t>
+      </w:r>
+    </w:p>
+    <w:p>
+      <w:pPr>
+        <w:spacing w:line="360" w:lineRule="auto"/>
+      </w:pPr>
+    </w:p>
+    <w:p>
+      <w:pPr>
+        <w:spacing w:line="360" w:lineRule="auto"/>
+        <w:rPr>
+          <w:rFonts w:hint="eastAsia"/>
+          <w:b/>
+        </w:rPr>
+      </w:pPr>
+      <w:r>
+        <w:rPr>
+          <w:rFonts w:hint="eastAsia"/>
+          <w:b/>
+        </w:rPr>
+        <w:t>适当地给员工制造些压力</w:t>
+      </w:r>
+    </w:p>
+    <w:p>
+      <w:pPr>
+        <w:pStyle w:val="a3"/>
+        <w:numPr>
+          <w:ilvl w:val="0"/>
+          <w:numId w:val="62"/>
+        </w:numPr>
+        <w:spacing w:line="360" w:lineRule="auto"/>
+        <w:ind w:firstLineChars="0"/>
+      </w:pPr>
+      <w:r>
+        <w:t>当员工长期处于没有奋斗目标</w:t>
+      </w:r>
+      <w:r>
+        <w:rPr>
+          <w:rFonts w:hint="eastAsia"/>
+        </w:rPr>
+        <w:t>、</w:t>
+      </w:r>
+      <w:r>
+        <w:t>没有压力的环境中</w:t>
+      </w:r>
+      <w:r>
+        <w:rPr>
+          <w:rFonts w:hint="eastAsia"/>
+        </w:rPr>
+        <w:t>，</w:t>
+      </w:r>
+      <w:r>
+        <w:t>会变得碌碌无为且懒散</w:t>
+      </w:r>
+      <w:r>
+        <w:rPr>
+          <w:rFonts w:hint="eastAsia"/>
+        </w:rPr>
+        <w:t>，</w:t>
+      </w:r>
+      <w:r>
+        <w:t>甚至产生对工作的抵触情绪</w:t>
+      </w:r>
+      <w:r>
+        <w:rPr>
+          <w:rFonts w:hint="eastAsia"/>
+        </w:rPr>
+        <w:t>。</w:t>
+      </w:r>
+    </w:p>
+    <w:p>
+      <w:pPr>
+        <w:pStyle w:val="a3"/>
+        <w:numPr>
+          <w:ilvl w:val="0"/>
+          <w:numId w:val="62"/>
+        </w:numPr>
+        <w:spacing w:line="360" w:lineRule="auto"/>
+        <w:ind w:firstLineChars="0"/>
+      </w:pPr>
+      <w:r>
+        <w:t>一个身在顺境中的人</w:t>
+      </w:r>
+      <w:r>
+        <w:rPr>
+          <w:rFonts w:hint="eastAsia"/>
+        </w:rPr>
+        <w:t>，</w:t>
+      </w:r>
+      <w:r>
+        <w:t>无法想象自己到底能经受大多挫折</w:t>
+      </w:r>
+      <w:r>
+        <w:rPr>
+          <w:rFonts w:hint="eastAsia"/>
+        </w:rPr>
+        <w:t>。</w:t>
+      </w:r>
+    </w:p>
+    <w:p>
+      <w:pPr>
+        <w:pStyle w:val="a3"/>
+        <w:numPr>
+          <w:ilvl w:val="0"/>
+          <w:numId w:val="62"/>
+        </w:numPr>
+        <w:spacing w:line="360" w:lineRule="auto"/>
+        <w:ind w:firstLineChars="0"/>
+      </w:pPr>
+      <w:r>
+        <w:t>如果第一次当主管的你能巧妙</w:t>
+      </w:r>
+      <w:r>
+        <w:rPr>
+          <w:rFonts w:hint="eastAsia"/>
+        </w:rPr>
+        <w:t>、明确地截断员工的退路，用严格的标准考核、要求员工，就能迫使员工发挥其最大的潜能。</w:t>
+      </w:r>
+    </w:p>
+    <w:p>
+      <w:pPr>
+        <w:spacing w:line="360" w:lineRule="auto"/>
+      </w:pPr>
+    </w:p>
+    <w:p>
+      <w:pPr>
+        <w:spacing w:line="360" w:lineRule="auto"/>
+        <w:rPr>
+          <w:rFonts w:hint="eastAsia"/>
+          <w:b/>
+        </w:rPr>
+      </w:pPr>
+      <w:r>
+        <w:rPr>
+          <w:b/>
+        </w:rPr>
+        <w:t>引入外部竞争</w:t>
+      </w:r>
+      <w:r>
+        <w:rPr>
+          <w:rFonts w:hint="eastAsia"/>
+          <w:b/>
+        </w:rPr>
+        <w:t>，</w:t>
+      </w:r>
+      <w:r>
+        <w:rPr>
+          <w:b/>
+        </w:rPr>
+        <w:t>让员工自己行动起来</w:t>
+      </w:r>
+      <w:r>
+        <w:rPr>
+          <w:rFonts w:hint="eastAsia"/>
+          <w:b/>
+        </w:rPr>
+        <w:t>（鲶鱼效应）</w:t>
+      </w:r>
+    </w:p>
+    <w:p>
+      <w:pPr>
+        <w:pStyle w:val="a3"/>
+        <w:numPr>
+          <w:ilvl w:val="0"/>
+          <w:numId w:val="63"/>
+        </w:numPr>
+        <w:spacing w:line="360" w:lineRule="auto"/>
+        <w:ind w:firstLineChars="0"/>
+      </w:pPr>
+      <w:r>
+        <w:t>施加一些外部刺激和压力</w:t>
+      </w:r>
+      <w:r>
+        <w:rPr>
+          <w:rFonts w:hint="eastAsia"/>
+        </w:rPr>
+        <w:t>，</w:t>
+      </w:r>
+      <w:r>
+        <w:t>制造出一个竞争性的环境</w:t>
+      </w:r>
+      <w:r>
+        <w:rPr>
+          <w:rFonts w:hint="eastAsia"/>
+        </w:rPr>
+        <w:t>，</w:t>
+      </w:r>
+      <w:r>
+        <w:t>就能让员工新生紧迫感</w:t>
+      </w:r>
+      <w:r>
+        <w:rPr>
+          <w:rFonts w:hint="eastAsia"/>
+        </w:rPr>
+        <w:t>，</w:t>
+      </w:r>
+      <w:r>
+        <w:t>激发进取心</w:t>
+      </w:r>
+      <w:r>
+        <w:rPr>
+          <w:rFonts w:hint="eastAsia"/>
+        </w:rPr>
+        <w:t>，</w:t>
+      </w:r>
+      <w:r>
+        <w:t>带动团队重新变得富有活力</w:t>
+      </w:r>
+      <w:r>
+        <w:rPr>
+          <w:rFonts w:hint="eastAsia"/>
+        </w:rPr>
+        <w:t>。</w:t>
+      </w:r>
+    </w:p>
+    <w:p>
+      <w:pPr>
+        <w:pStyle w:val="a3"/>
+        <w:numPr>
+          <w:ilvl w:val="0"/>
+          <w:numId w:val="63"/>
+        </w:numPr>
+        <w:spacing w:line="360" w:lineRule="auto"/>
+        <w:ind w:firstLineChars="0"/>
+      </w:pPr>
+      <w:r>
+        <w:t>业绩都是比拼出来的</w:t>
+      </w:r>
+      <w:r>
+        <w:rPr>
+          <w:rFonts w:hint="eastAsia"/>
+        </w:rPr>
+        <w:t>。</w:t>
+      </w:r>
+    </w:p>
+    <w:p>
+      <w:pPr>
+        <w:pStyle w:val="a3"/>
+        <w:numPr>
+          <w:ilvl w:val="0"/>
+          <w:numId w:val="63"/>
+        </w:numPr>
+        <w:spacing w:line="360" w:lineRule="auto"/>
+        <w:ind w:firstLineChars="0"/>
+      </w:pPr>
+      <w:r>
+        <w:t>促进员工的竞争意识</w:t>
+      </w:r>
+      <w:r>
+        <w:rPr>
+          <w:rFonts w:hint="eastAsia"/>
+        </w:rPr>
+        <w:t>，</w:t>
+      </w:r>
+      <w:r>
+        <w:t>还需要设置一定的激励政策</w:t>
+      </w:r>
+      <w:r>
+        <w:rPr>
+          <w:rFonts w:hint="eastAsia"/>
+        </w:rPr>
+        <w:t>，</w:t>
+      </w:r>
+      <w:r>
+        <w:t>如一些额外奖励</w:t>
+      </w:r>
+      <w:r>
+        <w:rPr>
+          <w:rFonts w:hint="eastAsia"/>
+        </w:rPr>
+        <w:t>，</w:t>
+      </w:r>
+      <w:r>
+        <w:t>同时防止员工之间出现恶性竞争</w:t>
+      </w:r>
+      <w:r>
+        <w:rPr>
+          <w:rFonts w:hint="eastAsia"/>
+        </w:rPr>
+        <w:t>。</w:t>
+      </w:r>
+    </w:p>
+    <w:p>
+      <w:pPr>
+        <w:spacing w:line="360" w:lineRule="auto"/>
+      </w:pPr>
+    </w:p>
+    <w:p>
+      <w:pPr>
+        <w:spacing w:line="360" w:lineRule="auto"/>
+        <w:rPr>
+          <w:rFonts w:hint="eastAsia"/>
+          <w:b/>
+        </w:rPr>
+      </w:pPr>
+      <w:r>
+        <w:rPr>
+          <w:b/>
+        </w:rPr>
+        <w:t>巧用</w:t>
+      </w:r>
+      <w:r>
+        <w:rPr>
+          <w:rFonts w:hint="eastAsia"/>
+          <w:b/>
+        </w:rPr>
+        <w:t>“增减效应”，激发员工</w:t>
+      </w:r>
+      <w:r>
+        <w:rPr>
+          <w:b/>
+        </w:rPr>
+        <w:t>干劲</w:t>
+      </w:r>
+    </w:p>
+    <w:p>
+      <w:pPr>
+        <w:spacing w:line="360" w:lineRule="auto"/>
+      </w:pPr>
+    </w:p>
+    <w:p>
+      <w:pPr>
+        <w:spacing w:line="360" w:lineRule="auto"/>
+        <w:rPr>
+          <w:rFonts w:hint="eastAsia"/>
+          <w:b/>
+        </w:rPr>
+      </w:pPr>
+      <w:r>
+        <w:rPr>
+          <w:b/>
+        </w:rPr>
+        <w:t>让员工知道</w:t>
+      </w:r>
+      <w:r>
+        <w:rPr>
+          <w:rFonts w:hint="eastAsia"/>
+          <w:b/>
+        </w:rPr>
+        <w:t>、</w:t>
+      </w:r>
+      <w:r>
+        <w:rPr>
+          <w:b/>
+        </w:rPr>
+        <w:t>理解你的规划</w:t>
+      </w:r>
+      <w:r>
+        <w:rPr>
+          <w:rFonts w:hint="eastAsia"/>
+          <w:b/>
+        </w:rPr>
+        <w:t>，</w:t>
+      </w:r>
+      <w:r>
+        <w:rPr>
+          <w:b/>
+        </w:rPr>
+        <w:t>用利益吸引他们的关注</w:t>
+      </w:r>
+    </w:p>
+    <w:p>
+      <w:pPr>
+        <w:pStyle w:val="a3"/>
+        <w:numPr>
+          <w:ilvl w:val="0"/>
+          <w:numId w:val="64"/>
+        </w:numPr>
+        <w:spacing w:line="360" w:lineRule="auto"/>
+        <w:ind w:firstLineChars="0"/>
+      </w:pPr>
+      <w:r>
+        <w:t>利益</w:t>
+      </w:r>
+      <w:r>
+        <w:rPr>
+          <w:rFonts w:hint="eastAsia"/>
+        </w:rPr>
+        <w:t>（精神、物质）</w:t>
+      </w:r>
+      <w:r>
+        <w:t>是人类行动的一切动力</w:t>
+      </w:r>
+      <w:r>
+        <w:rPr>
+          <w:rFonts w:hint="eastAsia"/>
+        </w:rPr>
+        <w:t>。</w:t>
+      </w:r>
+    </w:p>
+    <w:p>
+      <w:pPr>
+        <w:pStyle w:val="a3"/>
+        <w:numPr>
+          <w:ilvl w:val="0"/>
+          <w:numId w:val="64"/>
+        </w:numPr>
+        <w:spacing w:line="360" w:lineRule="auto"/>
+        <w:ind w:firstLineChars="0"/>
+      </w:pPr>
+      <w:r>
+        <w:t>当你与员工分享利益时</w:t>
+      </w:r>
+      <w:r>
+        <w:rPr>
+          <w:rFonts w:hint="eastAsia"/>
+        </w:rPr>
+        <w:t>，团队管理将变得非常有效。</w:t>
+      </w:r>
+    </w:p>
+    <w:p>
+      <w:pPr>
+        <w:pStyle w:val="a3"/>
+        <w:numPr>
+          <w:ilvl w:val="0"/>
+          <w:numId w:val="64"/>
+        </w:numPr>
+        <w:spacing w:line="360" w:lineRule="auto"/>
+        <w:ind w:firstLineChars="0"/>
+      </w:pPr>
+      <w:r>
+        <w:t>所谓管理就是让员工知道你的规划</w:t>
+      </w:r>
+      <w:r>
+        <w:rPr>
+          <w:rFonts w:hint="eastAsia"/>
+        </w:rPr>
+        <w:t>，</w:t>
+      </w:r>
+      <w:r>
+        <w:t>理解你的规划</w:t>
+      </w:r>
+      <w:r>
+        <w:rPr>
+          <w:rFonts w:hint="eastAsia"/>
+        </w:rPr>
+        <w:t>，</w:t>
+      </w:r>
+      <w:r>
+        <w:t>理解你的实施计划和要求</w:t>
+      </w:r>
+      <w:r>
+        <w:rPr>
+          <w:rFonts w:hint="eastAsia"/>
+        </w:rPr>
+        <w:t>，</w:t>
+      </w:r>
+      <w:r>
+        <w:t>用利益联系你我他</w:t>
+      </w:r>
+      <w:r>
+        <w:rPr>
+          <w:rFonts w:hint="eastAsia"/>
+        </w:rPr>
+        <w:t>。</w:t>
+      </w:r>
+    </w:p>
+    <w:p>
+      <w:pPr>
+        <w:spacing w:line="360" w:lineRule="auto"/>
+      </w:pPr>
+    </w:p>
+    <w:p>
+      <w:pPr>
+        <w:spacing w:line="360" w:lineRule="auto"/>
+        <w:rPr>
+          <w:rFonts w:hint="eastAsia"/>
+        </w:rPr>
+      </w:pPr>
       <w:bookmarkStart w:id="0" w:name="_GoBack"/>
       <w:bookmarkEnd w:id="0"/>
     </w:p>
@@ -9167,24 +11120,9 @@
     <w:p>
       <w:pPr>
         <w:spacing w:line="360" w:lineRule="auto"/>
-      </w:pPr>
-    </w:p>
-    <w:p>
-      <w:pPr>
-        <w:spacing w:line="360" w:lineRule="auto"/>
-      </w:pPr>
-    </w:p>
-    <w:p>
-      <w:pPr>
-        <w:spacing w:line="360" w:lineRule="auto"/>
-        <w:rPr>
-          <w:rFonts w:hint="eastAsia"/>
-        </w:rPr>
-      </w:pPr>
-    </w:p>
-    <w:p>
-      <w:pPr>
-        <w:spacing w:line="360" w:lineRule="auto"/>
+        <w:rPr>
+          <w:rFonts w:hint="eastAsia"/>
+        </w:rPr>
       </w:pPr>
     </w:p>
     <w:sectPr>
@@ -9630,6 +11568,92 @@
     </w:lvl>
   </w:abstractNum>
   <w:abstractNum w:abstractNumId="5" w15:restartNumberingAfterBreak="0">
+    <w:nsid w:val="0B2A00F6"/>
+    <w:multiLevelType w:val="hybridMultilevel"/>
+    <w:tmpl w:val="F208D0D2"/>
+    <w:lvl w:ilvl="0" w:tplc="04090011">
+      <w:start w:val="1"/>
+      <w:numFmt w:val="decimal"/>
+      <w:lvlText w:val="%1)"/>
+      <w:lvlJc w:val="left"/>
+      <w:pPr>
+        <w:ind w:left="420" w:hanging="420"/>
+      </w:pPr>
+    </w:lvl>
+    <w:lvl w:ilvl="1" w:tplc="04090019" w:tentative="1">
+      <w:start w:val="1"/>
+      <w:numFmt w:val="lowerLetter"/>
+      <w:lvlText w:val="%2)"/>
+      <w:lvlJc w:val="left"/>
+      <w:pPr>
+        <w:ind w:left="840" w:hanging="420"/>
+      </w:pPr>
+    </w:lvl>
+    <w:lvl w:ilvl="2" w:tplc="0409001B" w:tentative="1">
+      <w:start w:val="1"/>
+      <w:numFmt w:val="lowerRoman"/>
+      <w:lvlText w:val="%3."/>
+      <w:lvlJc w:val="right"/>
+      <w:pPr>
+        <w:ind w:left="1260" w:hanging="420"/>
+      </w:pPr>
+    </w:lvl>
+    <w:lvl w:ilvl="3" w:tplc="0409000F" w:tentative="1">
+      <w:start w:val="1"/>
+      <w:numFmt w:val="decimal"/>
+      <w:lvlText w:val="%4."/>
+      <w:lvlJc w:val="left"/>
+      <w:pPr>
+        <w:ind w:left="1680" w:hanging="420"/>
+      </w:pPr>
+    </w:lvl>
+    <w:lvl w:ilvl="4" w:tplc="04090019" w:tentative="1">
+      <w:start w:val="1"/>
+      <w:numFmt w:val="lowerLetter"/>
+      <w:lvlText w:val="%5)"/>
+      <w:lvlJc w:val="left"/>
+      <w:pPr>
+        <w:ind w:left="2100" w:hanging="420"/>
+      </w:pPr>
+    </w:lvl>
+    <w:lvl w:ilvl="5" w:tplc="0409001B" w:tentative="1">
+      <w:start w:val="1"/>
+      <w:numFmt w:val="lowerRoman"/>
+      <w:lvlText w:val="%6."/>
+      <w:lvlJc w:val="right"/>
+      <w:pPr>
+        <w:ind w:left="2520" w:hanging="420"/>
+      </w:pPr>
+    </w:lvl>
+    <w:lvl w:ilvl="6" w:tplc="0409000F" w:tentative="1">
+      <w:start w:val="1"/>
+      <w:numFmt w:val="decimal"/>
+      <w:lvlText w:val="%7."/>
+      <w:lvlJc w:val="left"/>
+      <w:pPr>
+        <w:ind w:left="2940" w:hanging="420"/>
+      </w:pPr>
+    </w:lvl>
+    <w:lvl w:ilvl="7" w:tplc="04090019" w:tentative="1">
+      <w:start w:val="1"/>
+      <w:numFmt w:val="lowerLetter"/>
+      <w:lvlText w:val="%8)"/>
+      <w:lvlJc w:val="left"/>
+      <w:pPr>
+        <w:ind w:left="3360" w:hanging="420"/>
+      </w:pPr>
+    </w:lvl>
+    <w:lvl w:ilvl="8" w:tplc="0409001B" w:tentative="1">
+      <w:start w:val="1"/>
+      <w:numFmt w:val="lowerRoman"/>
+      <w:lvlText w:val="%9."/>
+      <w:lvlJc w:val="right"/>
+      <w:pPr>
+        <w:ind w:left="3780" w:hanging="420"/>
+      </w:pPr>
+    </w:lvl>
+  </w:abstractNum>
+  <w:abstractNum w:abstractNumId="6" w15:restartNumberingAfterBreak="0">
     <w:nsid w:val="0D174EC8"/>
     <w:multiLevelType w:val="hybridMultilevel"/>
     <w:tmpl w:val="30582B7C"/>
@@ -9715,7 +11739,179 @@
       </w:pPr>
     </w:lvl>
   </w:abstractNum>
-  <w:abstractNum w:abstractNumId="6" w15:restartNumberingAfterBreak="0">
+  <w:abstractNum w:abstractNumId="7" w15:restartNumberingAfterBreak="0">
+    <w:nsid w:val="14C21B8A"/>
+    <w:multiLevelType w:val="hybridMultilevel"/>
+    <w:tmpl w:val="7E4E050A"/>
+    <w:lvl w:ilvl="0" w:tplc="04090011">
+      <w:start w:val="1"/>
+      <w:numFmt w:val="decimal"/>
+      <w:lvlText w:val="%1)"/>
+      <w:lvlJc w:val="left"/>
+      <w:pPr>
+        <w:ind w:left="420" w:hanging="420"/>
+      </w:pPr>
+    </w:lvl>
+    <w:lvl w:ilvl="1" w:tplc="04090019" w:tentative="1">
+      <w:start w:val="1"/>
+      <w:numFmt w:val="lowerLetter"/>
+      <w:lvlText w:val="%2)"/>
+      <w:lvlJc w:val="left"/>
+      <w:pPr>
+        <w:ind w:left="840" w:hanging="420"/>
+      </w:pPr>
+    </w:lvl>
+    <w:lvl w:ilvl="2" w:tplc="0409001B" w:tentative="1">
+      <w:start w:val="1"/>
+      <w:numFmt w:val="lowerRoman"/>
+      <w:lvlText w:val="%3."/>
+      <w:lvlJc w:val="right"/>
+      <w:pPr>
+        <w:ind w:left="1260" w:hanging="420"/>
+      </w:pPr>
+    </w:lvl>
+    <w:lvl w:ilvl="3" w:tplc="0409000F" w:tentative="1">
+      <w:start w:val="1"/>
+      <w:numFmt w:val="decimal"/>
+      <w:lvlText w:val="%4."/>
+      <w:lvlJc w:val="left"/>
+      <w:pPr>
+        <w:ind w:left="1680" w:hanging="420"/>
+      </w:pPr>
+    </w:lvl>
+    <w:lvl w:ilvl="4" w:tplc="04090019" w:tentative="1">
+      <w:start w:val="1"/>
+      <w:numFmt w:val="lowerLetter"/>
+      <w:lvlText w:val="%5)"/>
+      <w:lvlJc w:val="left"/>
+      <w:pPr>
+        <w:ind w:left="2100" w:hanging="420"/>
+      </w:pPr>
+    </w:lvl>
+    <w:lvl w:ilvl="5" w:tplc="0409001B" w:tentative="1">
+      <w:start w:val="1"/>
+      <w:numFmt w:val="lowerRoman"/>
+      <w:lvlText w:val="%6."/>
+      <w:lvlJc w:val="right"/>
+      <w:pPr>
+        <w:ind w:left="2520" w:hanging="420"/>
+      </w:pPr>
+    </w:lvl>
+    <w:lvl w:ilvl="6" w:tplc="0409000F" w:tentative="1">
+      <w:start w:val="1"/>
+      <w:numFmt w:val="decimal"/>
+      <w:lvlText w:val="%7."/>
+      <w:lvlJc w:val="left"/>
+      <w:pPr>
+        <w:ind w:left="2940" w:hanging="420"/>
+      </w:pPr>
+    </w:lvl>
+    <w:lvl w:ilvl="7" w:tplc="04090019" w:tentative="1">
+      <w:start w:val="1"/>
+      <w:numFmt w:val="lowerLetter"/>
+      <w:lvlText w:val="%8)"/>
+      <w:lvlJc w:val="left"/>
+      <w:pPr>
+        <w:ind w:left="3360" w:hanging="420"/>
+      </w:pPr>
+    </w:lvl>
+    <w:lvl w:ilvl="8" w:tplc="0409001B" w:tentative="1">
+      <w:start w:val="1"/>
+      <w:numFmt w:val="lowerRoman"/>
+      <w:lvlText w:val="%9."/>
+      <w:lvlJc w:val="right"/>
+      <w:pPr>
+        <w:ind w:left="3780" w:hanging="420"/>
+      </w:pPr>
+    </w:lvl>
+  </w:abstractNum>
+  <w:abstractNum w:abstractNumId="8" w15:restartNumberingAfterBreak="0">
+    <w:nsid w:val="18465E3D"/>
+    <w:multiLevelType w:val="hybridMultilevel"/>
+    <w:tmpl w:val="18AA8654"/>
+    <w:lvl w:ilvl="0" w:tplc="04090011">
+      <w:start w:val="1"/>
+      <w:numFmt w:val="decimal"/>
+      <w:lvlText w:val="%1)"/>
+      <w:lvlJc w:val="left"/>
+      <w:pPr>
+        <w:ind w:left="420" w:hanging="420"/>
+      </w:pPr>
+    </w:lvl>
+    <w:lvl w:ilvl="1" w:tplc="04090019" w:tentative="1">
+      <w:start w:val="1"/>
+      <w:numFmt w:val="lowerLetter"/>
+      <w:lvlText w:val="%2)"/>
+      <w:lvlJc w:val="left"/>
+      <w:pPr>
+        <w:ind w:left="840" w:hanging="420"/>
+      </w:pPr>
+    </w:lvl>
+    <w:lvl w:ilvl="2" w:tplc="0409001B" w:tentative="1">
+      <w:start w:val="1"/>
+      <w:numFmt w:val="lowerRoman"/>
+      <w:lvlText w:val="%3."/>
+      <w:lvlJc w:val="right"/>
+      <w:pPr>
+        <w:ind w:left="1260" w:hanging="420"/>
+      </w:pPr>
+    </w:lvl>
+    <w:lvl w:ilvl="3" w:tplc="0409000F" w:tentative="1">
+      <w:start w:val="1"/>
+      <w:numFmt w:val="decimal"/>
+      <w:lvlText w:val="%4."/>
+      <w:lvlJc w:val="left"/>
+      <w:pPr>
+        <w:ind w:left="1680" w:hanging="420"/>
+      </w:pPr>
+    </w:lvl>
+    <w:lvl w:ilvl="4" w:tplc="04090019" w:tentative="1">
+      <w:start w:val="1"/>
+      <w:numFmt w:val="lowerLetter"/>
+      <w:lvlText w:val="%5)"/>
+      <w:lvlJc w:val="left"/>
+      <w:pPr>
+        <w:ind w:left="2100" w:hanging="420"/>
+      </w:pPr>
+    </w:lvl>
+    <w:lvl w:ilvl="5" w:tplc="0409001B" w:tentative="1">
+      <w:start w:val="1"/>
+      <w:numFmt w:val="lowerRoman"/>
+      <w:lvlText w:val="%6."/>
+      <w:lvlJc w:val="right"/>
+      <w:pPr>
+        <w:ind w:left="2520" w:hanging="420"/>
+      </w:pPr>
+    </w:lvl>
+    <w:lvl w:ilvl="6" w:tplc="0409000F" w:tentative="1">
+      <w:start w:val="1"/>
+      <w:numFmt w:val="decimal"/>
+      <w:lvlText w:val="%7."/>
+      <w:lvlJc w:val="left"/>
+      <w:pPr>
+        <w:ind w:left="2940" w:hanging="420"/>
+      </w:pPr>
+    </w:lvl>
+    <w:lvl w:ilvl="7" w:tplc="04090019" w:tentative="1">
+      <w:start w:val="1"/>
+      <w:numFmt w:val="lowerLetter"/>
+      <w:lvlText w:val="%8)"/>
+      <w:lvlJc w:val="left"/>
+      <w:pPr>
+        <w:ind w:left="3360" w:hanging="420"/>
+      </w:pPr>
+    </w:lvl>
+    <w:lvl w:ilvl="8" w:tplc="0409001B" w:tentative="1">
+      <w:start w:val="1"/>
+      <w:numFmt w:val="lowerRoman"/>
+      <w:lvlText w:val="%9."/>
+      <w:lvlJc w:val="right"/>
+      <w:pPr>
+        <w:ind w:left="3780" w:hanging="420"/>
+      </w:pPr>
+    </w:lvl>
+  </w:abstractNum>
+  <w:abstractNum w:abstractNumId="9" w15:restartNumberingAfterBreak="0">
     <w:nsid w:val="19405FAF"/>
     <w:multiLevelType w:val="hybridMultilevel"/>
     <w:tmpl w:val="2F3C72B4"/>
@@ -9801,7 +11997,7 @@
       </w:pPr>
     </w:lvl>
   </w:abstractNum>
-  <w:abstractNum w:abstractNumId="7" w15:restartNumberingAfterBreak="0">
+  <w:abstractNum w:abstractNumId="10" w15:restartNumberingAfterBreak="0">
     <w:nsid w:val="19CF493B"/>
     <w:multiLevelType w:val="hybridMultilevel"/>
     <w:tmpl w:val="3DB81852"/>
@@ -9887,7 +12083,7 @@
       </w:pPr>
     </w:lvl>
   </w:abstractNum>
-  <w:abstractNum w:abstractNumId="8" w15:restartNumberingAfterBreak="0">
+  <w:abstractNum w:abstractNumId="11" w15:restartNumberingAfterBreak="0">
     <w:nsid w:val="1BE60E2E"/>
     <w:multiLevelType w:val="hybridMultilevel"/>
     <w:tmpl w:val="5FFCAF18"/>
@@ -9973,7 +12169,7 @@
       </w:pPr>
     </w:lvl>
   </w:abstractNum>
-  <w:abstractNum w:abstractNumId="9" w15:restartNumberingAfterBreak="0">
+  <w:abstractNum w:abstractNumId="12" w15:restartNumberingAfterBreak="0">
     <w:nsid w:val="1CD30715"/>
     <w:multiLevelType w:val="hybridMultilevel"/>
     <w:tmpl w:val="DC82146A"/>
@@ -10059,7 +12255,7 @@
       </w:pPr>
     </w:lvl>
   </w:abstractNum>
-  <w:abstractNum w:abstractNumId="10" w15:restartNumberingAfterBreak="0">
+  <w:abstractNum w:abstractNumId="13" w15:restartNumberingAfterBreak="0">
     <w:nsid w:val="29613399"/>
     <w:multiLevelType w:val="hybridMultilevel"/>
     <w:tmpl w:val="67F0CFBA"/>
@@ -10145,7 +12341,7 @@
       </w:pPr>
     </w:lvl>
   </w:abstractNum>
-  <w:abstractNum w:abstractNumId="11" w15:restartNumberingAfterBreak="0">
+  <w:abstractNum w:abstractNumId="14" w15:restartNumberingAfterBreak="0">
     <w:nsid w:val="2A2A5647"/>
     <w:multiLevelType w:val="hybridMultilevel"/>
     <w:tmpl w:val="579E9A44"/>
@@ -10231,7 +12427,7 @@
       </w:pPr>
     </w:lvl>
   </w:abstractNum>
-  <w:abstractNum w:abstractNumId="12" w15:restartNumberingAfterBreak="0">
+  <w:abstractNum w:abstractNumId="15" w15:restartNumberingAfterBreak="0">
     <w:nsid w:val="2C782FC8"/>
     <w:multiLevelType w:val="hybridMultilevel"/>
     <w:tmpl w:val="A59CD8AE"/>
@@ -10317,7 +12513,93 @@
       </w:pPr>
     </w:lvl>
   </w:abstractNum>
-  <w:abstractNum w:abstractNumId="13" w15:restartNumberingAfterBreak="0">
+  <w:abstractNum w:abstractNumId="16" w15:restartNumberingAfterBreak="0">
+    <w:nsid w:val="2D2054BB"/>
+    <w:multiLevelType w:val="hybridMultilevel"/>
+    <w:tmpl w:val="C3A64E20"/>
+    <w:lvl w:ilvl="0" w:tplc="04090011">
+      <w:start w:val="1"/>
+      <w:numFmt w:val="decimal"/>
+      <w:lvlText w:val="%1)"/>
+      <w:lvlJc w:val="left"/>
+      <w:pPr>
+        <w:ind w:left="420" w:hanging="420"/>
+      </w:pPr>
+    </w:lvl>
+    <w:lvl w:ilvl="1" w:tplc="04090019" w:tentative="1">
+      <w:start w:val="1"/>
+      <w:numFmt w:val="lowerLetter"/>
+      <w:lvlText w:val="%2)"/>
+      <w:lvlJc w:val="left"/>
+      <w:pPr>
+        <w:ind w:left="840" w:hanging="420"/>
+      </w:pPr>
+    </w:lvl>
+    <w:lvl w:ilvl="2" w:tplc="0409001B" w:tentative="1">
+      <w:start w:val="1"/>
+      <w:numFmt w:val="lowerRoman"/>
+      <w:lvlText w:val="%3."/>
+      <w:lvlJc w:val="right"/>
+      <w:pPr>
+        <w:ind w:left="1260" w:hanging="420"/>
+      </w:pPr>
+    </w:lvl>
+    <w:lvl w:ilvl="3" w:tplc="0409000F" w:tentative="1">
+      <w:start w:val="1"/>
+      <w:numFmt w:val="decimal"/>
+      <w:lvlText w:val="%4."/>
+      <w:lvlJc w:val="left"/>
+      <w:pPr>
+        <w:ind w:left="1680" w:hanging="420"/>
+      </w:pPr>
+    </w:lvl>
+    <w:lvl w:ilvl="4" w:tplc="04090019" w:tentative="1">
+      <w:start w:val="1"/>
+      <w:numFmt w:val="lowerLetter"/>
+      <w:lvlText w:val="%5)"/>
+      <w:lvlJc w:val="left"/>
+      <w:pPr>
+        <w:ind w:left="2100" w:hanging="420"/>
+      </w:pPr>
+    </w:lvl>
+    <w:lvl w:ilvl="5" w:tplc="0409001B" w:tentative="1">
+      <w:start w:val="1"/>
+      <w:numFmt w:val="lowerRoman"/>
+      <w:lvlText w:val="%6."/>
+      <w:lvlJc w:val="right"/>
+      <w:pPr>
+        <w:ind w:left="2520" w:hanging="420"/>
+      </w:pPr>
+    </w:lvl>
+    <w:lvl w:ilvl="6" w:tplc="0409000F" w:tentative="1">
+      <w:start w:val="1"/>
+      <w:numFmt w:val="decimal"/>
+      <w:lvlText w:val="%7."/>
+      <w:lvlJc w:val="left"/>
+      <w:pPr>
+        <w:ind w:left="2940" w:hanging="420"/>
+      </w:pPr>
+    </w:lvl>
+    <w:lvl w:ilvl="7" w:tplc="04090019" w:tentative="1">
+      <w:start w:val="1"/>
+      <w:numFmt w:val="lowerLetter"/>
+      <w:lvlText w:val="%8)"/>
+      <w:lvlJc w:val="left"/>
+      <w:pPr>
+        <w:ind w:left="3360" w:hanging="420"/>
+      </w:pPr>
+    </w:lvl>
+    <w:lvl w:ilvl="8" w:tplc="0409001B" w:tentative="1">
+      <w:start w:val="1"/>
+      <w:numFmt w:val="lowerRoman"/>
+      <w:lvlText w:val="%9."/>
+      <w:lvlJc w:val="right"/>
+      <w:pPr>
+        <w:ind w:left="3780" w:hanging="420"/>
+      </w:pPr>
+    </w:lvl>
+  </w:abstractNum>
+  <w:abstractNum w:abstractNumId="17" w15:restartNumberingAfterBreak="0">
     <w:nsid w:val="30C363A2"/>
     <w:multiLevelType w:val="hybridMultilevel"/>
     <w:tmpl w:val="34B46848"/>
@@ -10403,7 +12685,7 @@
       </w:pPr>
     </w:lvl>
   </w:abstractNum>
-  <w:abstractNum w:abstractNumId="14" w15:restartNumberingAfterBreak="0">
+  <w:abstractNum w:abstractNumId="18" w15:restartNumberingAfterBreak="0">
     <w:nsid w:val="315C41EB"/>
     <w:multiLevelType w:val="hybridMultilevel"/>
     <w:tmpl w:val="092880F8"/>
@@ -10489,7 +12771,7 @@
       </w:pPr>
     </w:lvl>
   </w:abstractNum>
-  <w:abstractNum w:abstractNumId="15" w15:restartNumberingAfterBreak="0">
+  <w:abstractNum w:abstractNumId="19" w15:restartNumberingAfterBreak="0">
     <w:nsid w:val="32604858"/>
     <w:multiLevelType w:val="hybridMultilevel"/>
     <w:tmpl w:val="2382940C"/>
@@ -10602,7 +12884,93 @@
       </w:rPr>
     </w:lvl>
   </w:abstractNum>
-  <w:abstractNum w:abstractNumId="16" w15:restartNumberingAfterBreak="0">
+  <w:abstractNum w:abstractNumId="20" w15:restartNumberingAfterBreak="0">
+    <w:nsid w:val="36953D05"/>
+    <w:multiLevelType w:val="hybridMultilevel"/>
+    <w:tmpl w:val="48B47EBE"/>
+    <w:lvl w:ilvl="0" w:tplc="04090011">
+      <w:start w:val="1"/>
+      <w:numFmt w:val="decimal"/>
+      <w:lvlText w:val="%1)"/>
+      <w:lvlJc w:val="left"/>
+      <w:pPr>
+        <w:ind w:left="420" w:hanging="420"/>
+      </w:pPr>
+    </w:lvl>
+    <w:lvl w:ilvl="1" w:tplc="04090019" w:tentative="1">
+      <w:start w:val="1"/>
+      <w:numFmt w:val="lowerLetter"/>
+      <w:lvlText w:val="%2)"/>
+      <w:lvlJc w:val="left"/>
+      <w:pPr>
+        <w:ind w:left="840" w:hanging="420"/>
+      </w:pPr>
+    </w:lvl>
+    <w:lvl w:ilvl="2" w:tplc="0409001B" w:tentative="1">
+      <w:start w:val="1"/>
+      <w:numFmt w:val="lowerRoman"/>
+      <w:lvlText w:val="%3."/>
+      <w:lvlJc w:val="right"/>
+      <w:pPr>
+        <w:ind w:left="1260" w:hanging="420"/>
+      </w:pPr>
+    </w:lvl>
+    <w:lvl w:ilvl="3" w:tplc="0409000F" w:tentative="1">
+      <w:start w:val="1"/>
+      <w:numFmt w:val="decimal"/>
+      <w:lvlText w:val="%4."/>
+      <w:lvlJc w:val="left"/>
+      <w:pPr>
+        <w:ind w:left="1680" w:hanging="420"/>
+      </w:pPr>
+    </w:lvl>
+    <w:lvl w:ilvl="4" w:tplc="04090019" w:tentative="1">
+      <w:start w:val="1"/>
+      <w:numFmt w:val="lowerLetter"/>
+      <w:lvlText w:val="%5)"/>
+      <w:lvlJc w:val="left"/>
+      <w:pPr>
+        <w:ind w:left="2100" w:hanging="420"/>
+      </w:pPr>
+    </w:lvl>
+    <w:lvl w:ilvl="5" w:tplc="0409001B" w:tentative="1">
+      <w:start w:val="1"/>
+      <w:numFmt w:val="lowerRoman"/>
+      <w:lvlText w:val="%6."/>
+      <w:lvlJc w:val="right"/>
+      <w:pPr>
+        <w:ind w:left="2520" w:hanging="420"/>
+      </w:pPr>
+    </w:lvl>
+    <w:lvl w:ilvl="6" w:tplc="0409000F" w:tentative="1">
+      <w:start w:val="1"/>
+      <w:numFmt w:val="decimal"/>
+      <w:lvlText w:val="%7."/>
+      <w:lvlJc w:val="left"/>
+      <w:pPr>
+        <w:ind w:left="2940" w:hanging="420"/>
+      </w:pPr>
+    </w:lvl>
+    <w:lvl w:ilvl="7" w:tplc="04090019" w:tentative="1">
+      <w:start w:val="1"/>
+      <w:numFmt w:val="lowerLetter"/>
+      <w:lvlText w:val="%8)"/>
+      <w:lvlJc w:val="left"/>
+      <w:pPr>
+        <w:ind w:left="3360" w:hanging="420"/>
+      </w:pPr>
+    </w:lvl>
+    <w:lvl w:ilvl="8" w:tplc="0409001B" w:tentative="1">
+      <w:start w:val="1"/>
+      <w:numFmt w:val="lowerRoman"/>
+      <w:lvlText w:val="%9."/>
+      <w:lvlJc w:val="right"/>
+      <w:pPr>
+        <w:ind w:left="3780" w:hanging="420"/>
+      </w:pPr>
+    </w:lvl>
+  </w:abstractNum>
+  <w:abstractNum w:abstractNumId="21" w15:restartNumberingAfterBreak="0">
     <w:nsid w:val="36E2300B"/>
     <w:multiLevelType w:val="hybridMultilevel"/>
     <w:tmpl w:val="95569D86"/>
@@ -10688,7 +13056,7 @@
       </w:pPr>
     </w:lvl>
   </w:abstractNum>
-  <w:abstractNum w:abstractNumId="17" w15:restartNumberingAfterBreak="0">
+  <w:abstractNum w:abstractNumId="22" w15:restartNumberingAfterBreak="0">
     <w:nsid w:val="38D74B5B"/>
     <w:multiLevelType w:val="hybridMultilevel"/>
     <w:tmpl w:val="A634C044"/>
@@ -10774,7 +13142,7 @@
       </w:pPr>
     </w:lvl>
   </w:abstractNum>
-  <w:abstractNum w:abstractNumId="18" w15:restartNumberingAfterBreak="0">
+  <w:abstractNum w:abstractNumId="23" w15:restartNumberingAfterBreak="0">
     <w:nsid w:val="3A7A0A09"/>
     <w:multiLevelType w:val="hybridMultilevel"/>
     <w:tmpl w:val="58FC1FAE"/>
@@ -10860,7 +13228,7 @@
       </w:pPr>
     </w:lvl>
   </w:abstractNum>
-  <w:abstractNum w:abstractNumId="19" w15:restartNumberingAfterBreak="0">
+  <w:abstractNum w:abstractNumId="24" w15:restartNumberingAfterBreak="0">
     <w:nsid w:val="3BFB5F1D"/>
     <w:multiLevelType w:val="hybridMultilevel"/>
     <w:tmpl w:val="60ECCBBE"/>
@@ -10946,7 +13314,7 @@
       </w:pPr>
     </w:lvl>
   </w:abstractNum>
-  <w:abstractNum w:abstractNumId="20" w15:restartNumberingAfterBreak="0">
+  <w:abstractNum w:abstractNumId="25" w15:restartNumberingAfterBreak="0">
     <w:nsid w:val="3E725E97"/>
     <w:multiLevelType w:val="hybridMultilevel"/>
     <w:tmpl w:val="1EB42C3E"/>
@@ -11032,7 +13400,179 @@
       </w:pPr>
     </w:lvl>
   </w:abstractNum>
-  <w:abstractNum w:abstractNumId="21" w15:restartNumberingAfterBreak="0">
+  <w:abstractNum w:abstractNumId="26" w15:restartNumberingAfterBreak="0">
+    <w:nsid w:val="40EF6495"/>
+    <w:multiLevelType w:val="hybridMultilevel"/>
+    <w:tmpl w:val="DC1A56F2"/>
+    <w:lvl w:ilvl="0" w:tplc="04090011">
+      <w:start w:val="1"/>
+      <w:numFmt w:val="decimal"/>
+      <w:lvlText w:val="%1)"/>
+      <w:lvlJc w:val="left"/>
+      <w:pPr>
+        <w:ind w:left="420" w:hanging="420"/>
+      </w:pPr>
+    </w:lvl>
+    <w:lvl w:ilvl="1" w:tplc="04090019" w:tentative="1">
+      <w:start w:val="1"/>
+      <w:numFmt w:val="lowerLetter"/>
+      <w:lvlText w:val="%2)"/>
+      <w:lvlJc w:val="left"/>
+      <w:pPr>
+        <w:ind w:left="840" w:hanging="420"/>
+      </w:pPr>
+    </w:lvl>
+    <w:lvl w:ilvl="2" w:tplc="0409001B" w:tentative="1">
+      <w:start w:val="1"/>
+      <w:numFmt w:val="lowerRoman"/>
+      <w:lvlText w:val="%3."/>
+      <w:lvlJc w:val="right"/>
+      <w:pPr>
+        <w:ind w:left="1260" w:hanging="420"/>
+      </w:pPr>
+    </w:lvl>
+    <w:lvl w:ilvl="3" w:tplc="0409000F" w:tentative="1">
+      <w:start w:val="1"/>
+      <w:numFmt w:val="decimal"/>
+      <w:lvlText w:val="%4."/>
+      <w:lvlJc w:val="left"/>
+      <w:pPr>
+        <w:ind w:left="1680" w:hanging="420"/>
+      </w:pPr>
+    </w:lvl>
+    <w:lvl w:ilvl="4" w:tplc="04090019" w:tentative="1">
+      <w:start w:val="1"/>
+      <w:numFmt w:val="lowerLetter"/>
+      <w:lvlText w:val="%5)"/>
+      <w:lvlJc w:val="left"/>
+      <w:pPr>
+        <w:ind w:left="2100" w:hanging="420"/>
+      </w:pPr>
+    </w:lvl>
+    <w:lvl w:ilvl="5" w:tplc="0409001B" w:tentative="1">
+      <w:start w:val="1"/>
+      <w:numFmt w:val="lowerRoman"/>
+      <w:lvlText w:val="%6."/>
+      <w:lvlJc w:val="right"/>
+      <w:pPr>
+        <w:ind w:left="2520" w:hanging="420"/>
+      </w:pPr>
+    </w:lvl>
+    <w:lvl w:ilvl="6" w:tplc="0409000F" w:tentative="1">
+      <w:start w:val="1"/>
+      <w:numFmt w:val="decimal"/>
+      <w:lvlText w:val="%7."/>
+      <w:lvlJc w:val="left"/>
+      <w:pPr>
+        <w:ind w:left="2940" w:hanging="420"/>
+      </w:pPr>
+    </w:lvl>
+    <w:lvl w:ilvl="7" w:tplc="04090019" w:tentative="1">
+      <w:start w:val="1"/>
+      <w:numFmt w:val="lowerLetter"/>
+      <w:lvlText w:val="%8)"/>
+      <w:lvlJc w:val="left"/>
+      <w:pPr>
+        <w:ind w:left="3360" w:hanging="420"/>
+      </w:pPr>
+    </w:lvl>
+    <w:lvl w:ilvl="8" w:tplc="0409001B" w:tentative="1">
+      <w:start w:val="1"/>
+      <w:numFmt w:val="lowerRoman"/>
+      <w:lvlText w:val="%9."/>
+      <w:lvlJc w:val="right"/>
+      <w:pPr>
+        <w:ind w:left="3780" w:hanging="420"/>
+      </w:pPr>
+    </w:lvl>
+  </w:abstractNum>
+  <w:abstractNum w:abstractNumId="27" w15:restartNumberingAfterBreak="0">
+    <w:nsid w:val="444F52ED"/>
+    <w:multiLevelType w:val="hybridMultilevel"/>
+    <w:tmpl w:val="8C365E3C"/>
+    <w:lvl w:ilvl="0" w:tplc="04090011">
+      <w:start w:val="1"/>
+      <w:numFmt w:val="decimal"/>
+      <w:lvlText w:val="%1)"/>
+      <w:lvlJc w:val="left"/>
+      <w:pPr>
+        <w:ind w:left="420" w:hanging="420"/>
+      </w:pPr>
+    </w:lvl>
+    <w:lvl w:ilvl="1" w:tplc="04090019" w:tentative="1">
+      <w:start w:val="1"/>
+      <w:numFmt w:val="lowerLetter"/>
+      <w:lvlText w:val="%2)"/>
+      <w:lvlJc w:val="left"/>
+      <w:pPr>
+        <w:ind w:left="840" w:hanging="420"/>
+      </w:pPr>
+    </w:lvl>
+    <w:lvl w:ilvl="2" w:tplc="0409001B" w:tentative="1">
+      <w:start w:val="1"/>
+      <w:numFmt w:val="lowerRoman"/>
+      <w:lvlText w:val="%3."/>
+      <w:lvlJc w:val="right"/>
+      <w:pPr>
+        <w:ind w:left="1260" w:hanging="420"/>
+      </w:pPr>
+    </w:lvl>
+    <w:lvl w:ilvl="3" w:tplc="0409000F" w:tentative="1">
+      <w:start w:val="1"/>
+      <w:numFmt w:val="decimal"/>
+      <w:lvlText w:val="%4."/>
+      <w:lvlJc w:val="left"/>
+      <w:pPr>
+        <w:ind w:left="1680" w:hanging="420"/>
+      </w:pPr>
+    </w:lvl>
+    <w:lvl w:ilvl="4" w:tplc="04090019" w:tentative="1">
+      <w:start w:val="1"/>
+      <w:numFmt w:val="lowerLetter"/>
+      <w:lvlText w:val="%5)"/>
+      <w:lvlJc w:val="left"/>
+      <w:pPr>
+        <w:ind w:left="2100" w:hanging="420"/>
+      </w:pPr>
+    </w:lvl>
+    <w:lvl w:ilvl="5" w:tplc="0409001B" w:tentative="1">
+      <w:start w:val="1"/>
+      <w:numFmt w:val="lowerRoman"/>
+      <w:lvlText w:val="%6."/>
+      <w:lvlJc w:val="right"/>
+      <w:pPr>
+        <w:ind w:left="2520" w:hanging="420"/>
+      </w:pPr>
+    </w:lvl>
+    <w:lvl w:ilvl="6" w:tplc="0409000F" w:tentative="1">
+      <w:start w:val="1"/>
+      <w:numFmt w:val="decimal"/>
+      <w:lvlText w:val="%7."/>
+      <w:lvlJc w:val="left"/>
+      <w:pPr>
+        <w:ind w:left="2940" w:hanging="420"/>
+      </w:pPr>
+    </w:lvl>
+    <w:lvl w:ilvl="7" w:tplc="04090019" w:tentative="1">
+      <w:start w:val="1"/>
+      <w:numFmt w:val="lowerLetter"/>
+      <w:lvlText w:val="%8)"/>
+      <w:lvlJc w:val="left"/>
+      <w:pPr>
+        <w:ind w:left="3360" w:hanging="420"/>
+      </w:pPr>
+    </w:lvl>
+    <w:lvl w:ilvl="8" w:tplc="0409001B" w:tentative="1">
+      <w:start w:val="1"/>
+      <w:numFmt w:val="lowerRoman"/>
+      <w:lvlText w:val="%9."/>
+      <w:lvlJc w:val="right"/>
+      <w:pPr>
+        <w:ind w:left="3780" w:hanging="420"/>
+      </w:pPr>
+    </w:lvl>
+  </w:abstractNum>
+  <w:abstractNum w:abstractNumId="28" w15:restartNumberingAfterBreak="0">
     <w:nsid w:val="44971101"/>
     <w:multiLevelType w:val="hybridMultilevel"/>
     <w:tmpl w:val="F5402ACE"/>
@@ -11118,7 +13658,7 @@
       </w:pPr>
     </w:lvl>
   </w:abstractNum>
-  <w:abstractNum w:abstractNumId="22" w15:restartNumberingAfterBreak="0">
+  <w:abstractNum w:abstractNumId="29" w15:restartNumberingAfterBreak="0">
     <w:nsid w:val="4BC877F2"/>
     <w:multiLevelType w:val="hybridMultilevel"/>
     <w:tmpl w:val="3EDA8B9C"/>
@@ -11204,7 +13744,7 @@
       </w:pPr>
     </w:lvl>
   </w:abstractNum>
-  <w:abstractNum w:abstractNumId="23" w15:restartNumberingAfterBreak="0">
+  <w:abstractNum w:abstractNumId="30" w15:restartNumberingAfterBreak="0">
     <w:nsid w:val="4D1A2B58"/>
     <w:multiLevelType w:val="hybridMultilevel"/>
     <w:tmpl w:val="22AC76A0"/>
@@ -11290,7 +13830,7 @@
       </w:pPr>
     </w:lvl>
   </w:abstractNum>
-  <w:abstractNum w:abstractNumId="24" w15:restartNumberingAfterBreak="0">
+  <w:abstractNum w:abstractNumId="31" w15:restartNumberingAfterBreak="0">
     <w:nsid w:val="4DA31C8C"/>
     <w:multiLevelType w:val="hybridMultilevel"/>
     <w:tmpl w:val="CE7AB104"/>
@@ -11376,7 +13916,93 @@
       </w:pPr>
     </w:lvl>
   </w:abstractNum>
-  <w:abstractNum w:abstractNumId="25" w15:restartNumberingAfterBreak="0">
+  <w:abstractNum w:abstractNumId="32" w15:restartNumberingAfterBreak="0">
+    <w:nsid w:val="4DD77D33"/>
+    <w:multiLevelType w:val="hybridMultilevel"/>
+    <w:tmpl w:val="CA8290E4"/>
+    <w:lvl w:ilvl="0" w:tplc="04090011">
+      <w:start w:val="1"/>
+      <w:numFmt w:val="decimal"/>
+      <w:lvlText w:val="%1)"/>
+      <w:lvlJc w:val="left"/>
+      <w:pPr>
+        <w:ind w:left="420" w:hanging="420"/>
+      </w:pPr>
+    </w:lvl>
+    <w:lvl w:ilvl="1" w:tplc="04090019" w:tentative="1">
+      <w:start w:val="1"/>
+      <w:numFmt w:val="lowerLetter"/>
+      <w:lvlText w:val="%2)"/>
+      <w:lvlJc w:val="left"/>
+      <w:pPr>
+        <w:ind w:left="840" w:hanging="420"/>
+      </w:pPr>
+    </w:lvl>
+    <w:lvl w:ilvl="2" w:tplc="0409001B" w:tentative="1">
+      <w:start w:val="1"/>
+      <w:numFmt w:val="lowerRoman"/>
+      <w:lvlText w:val="%3."/>
+      <w:lvlJc w:val="right"/>
+      <w:pPr>
+        <w:ind w:left="1260" w:hanging="420"/>
+      </w:pPr>
+    </w:lvl>
+    <w:lvl w:ilvl="3" w:tplc="0409000F" w:tentative="1">
+      <w:start w:val="1"/>
+      <w:numFmt w:val="decimal"/>
+      <w:lvlText w:val="%4."/>
+      <w:lvlJc w:val="left"/>
+      <w:pPr>
+        <w:ind w:left="1680" w:hanging="420"/>
+      </w:pPr>
+    </w:lvl>
+    <w:lvl w:ilvl="4" w:tplc="04090019" w:tentative="1">
+      <w:start w:val="1"/>
+      <w:numFmt w:val="lowerLetter"/>
+      <w:lvlText w:val="%5)"/>
+      <w:lvlJc w:val="left"/>
+      <w:pPr>
+        <w:ind w:left="2100" w:hanging="420"/>
+      </w:pPr>
+    </w:lvl>
+    <w:lvl w:ilvl="5" w:tplc="0409001B" w:tentative="1">
+      <w:start w:val="1"/>
+      <w:numFmt w:val="lowerRoman"/>
+      <w:lvlText w:val="%6."/>
+      <w:lvlJc w:val="right"/>
+      <w:pPr>
+        <w:ind w:left="2520" w:hanging="420"/>
+      </w:pPr>
+    </w:lvl>
+    <w:lvl w:ilvl="6" w:tplc="0409000F" w:tentative="1">
+      <w:start w:val="1"/>
+      <w:numFmt w:val="decimal"/>
+      <w:lvlText w:val="%7."/>
+      <w:lvlJc w:val="left"/>
+      <w:pPr>
+        <w:ind w:left="2940" w:hanging="420"/>
+      </w:pPr>
+    </w:lvl>
+    <w:lvl w:ilvl="7" w:tplc="04090019" w:tentative="1">
+      <w:start w:val="1"/>
+      <w:numFmt w:val="lowerLetter"/>
+      <w:lvlText w:val="%8)"/>
+      <w:lvlJc w:val="left"/>
+      <w:pPr>
+        <w:ind w:left="3360" w:hanging="420"/>
+      </w:pPr>
+    </w:lvl>
+    <w:lvl w:ilvl="8" w:tplc="0409001B" w:tentative="1">
+      <w:start w:val="1"/>
+      <w:numFmt w:val="lowerRoman"/>
+      <w:lvlText w:val="%9."/>
+      <w:lvlJc w:val="right"/>
+      <w:pPr>
+        <w:ind w:left="3780" w:hanging="420"/>
+      </w:pPr>
+    </w:lvl>
+  </w:abstractNum>
+  <w:abstractNum w:abstractNumId="33" w15:restartNumberingAfterBreak="0">
     <w:nsid w:val="4F7F11D7"/>
     <w:multiLevelType w:val="hybridMultilevel"/>
     <w:tmpl w:val="1C4873EC"/>
@@ -11462,7 +14088,7 @@
       </w:pPr>
     </w:lvl>
   </w:abstractNum>
-  <w:abstractNum w:abstractNumId="26" w15:restartNumberingAfterBreak="0">
+  <w:abstractNum w:abstractNumId="34" w15:restartNumberingAfterBreak="0">
     <w:nsid w:val="4F90114E"/>
     <w:multiLevelType w:val="hybridMultilevel"/>
     <w:tmpl w:val="3FC828C2"/>
@@ -11548,7 +14174,7 @@
       </w:pPr>
     </w:lvl>
   </w:abstractNum>
-  <w:abstractNum w:abstractNumId="27" w15:restartNumberingAfterBreak="0">
+  <w:abstractNum w:abstractNumId="35" w15:restartNumberingAfterBreak="0">
     <w:nsid w:val="4FDF7513"/>
     <w:multiLevelType w:val="hybridMultilevel"/>
     <w:tmpl w:val="4AA2A96E"/>
@@ -11634,7 +14260,7 @@
       </w:pPr>
     </w:lvl>
   </w:abstractNum>
-  <w:abstractNum w:abstractNumId="28" w15:restartNumberingAfterBreak="0">
+  <w:abstractNum w:abstractNumId="36" w15:restartNumberingAfterBreak="0">
     <w:nsid w:val="507439B6"/>
     <w:multiLevelType w:val="hybridMultilevel"/>
     <w:tmpl w:val="8014237C"/>
@@ -11720,7 +14346,7 @@
       </w:pPr>
     </w:lvl>
   </w:abstractNum>
-  <w:abstractNum w:abstractNumId="29" w15:restartNumberingAfterBreak="0">
+  <w:abstractNum w:abstractNumId="37" w15:restartNumberingAfterBreak="0">
     <w:nsid w:val="51D63E21"/>
     <w:multiLevelType w:val="hybridMultilevel"/>
     <w:tmpl w:val="9086D512"/>
@@ -11806,7 +14432,7 @@
       </w:pPr>
     </w:lvl>
   </w:abstractNum>
-  <w:abstractNum w:abstractNumId="30" w15:restartNumberingAfterBreak="0">
+  <w:abstractNum w:abstractNumId="38" w15:restartNumberingAfterBreak="0">
     <w:nsid w:val="5213674C"/>
     <w:multiLevelType w:val="hybridMultilevel"/>
     <w:tmpl w:val="516C1C7E"/>
@@ -11892,7 +14518,7 @@
       </w:pPr>
     </w:lvl>
   </w:abstractNum>
-  <w:abstractNum w:abstractNumId="31" w15:restartNumberingAfterBreak="0">
+  <w:abstractNum w:abstractNumId="39" w15:restartNumberingAfterBreak="0">
     <w:nsid w:val="55696F61"/>
     <w:multiLevelType w:val="hybridMultilevel"/>
     <w:tmpl w:val="7CC8AA68"/>
@@ -11978,7 +14604,7 @@
       </w:pPr>
     </w:lvl>
   </w:abstractNum>
-  <w:abstractNum w:abstractNumId="32" w15:restartNumberingAfterBreak="0">
+  <w:abstractNum w:abstractNumId="40" w15:restartNumberingAfterBreak="0">
     <w:nsid w:val="5618318C"/>
     <w:multiLevelType w:val="hybridMultilevel"/>
     <w:tmpl w:val="01EE5EF0"/>
@@ -12064,7 +14690,7 @@
       </w:pPr>
     </w:lvl>
   </w:abstractNum>
-  <w:abstractNum w:abstractNumId="33" w15:restartNumberingAfterBreak="0">
+  <w:abstractNum w:abstractNumId="41" w15:restartNumberingAfterBreak="0">
     <w:nsid w:val="56264AEB"/>
     <w:multiLevelType w:val="hybridMultilevel"/>
     <w:tmpl w:val="DB062F50"/>
@@ -12150,7 +14776,7 @@
       </w:pPr>
     </w:lvl>
   </w:abstractNum>
-  <w:abstractNum w:abstractNumId="34" w15:restartNumberingAfterBreak="0">
+  <w:abstractNum w:abstractNumId="42" w15:restartNumberingAfterBreak="0">
     <w:nsid w:val="580C1342"/>
     <w:multiLevelType w:val="hybridMultilevel"/>
     <w:tmpl w:val="06564A7C"/>
@@ -12236,7 +14862,7 @@
       </w:pPr>
     </w:lvl>
   </w:abstractNum>
-  <w:abstractNum w:abstractNumId="35" w15:restartNumberingAfterBreak="0">
+  <w:abstractNum w:abstractNumId="43" w15:restartNumberingAfterBreak="0">
     <w:nsid w:val="5B580569"/>
     <w:multiLevelType w:val="hybridMultilevel"/>
     <w:tmpl w:val="8ADCAB6E"/>
@@ -12322,7 +14948,7 @@
       </w:pPr>
     </w:lvl>
   </w:abstractNum>
-  <w:abstractNum w:abstractNumId="36" w15:restartNumberingAfterBreak="0">
+  <w:abstractNum w:abstractNumId="44" w15:restartNumberingAfterBreak="0">
     <w:nsid w:val="5EBD37CF"/>
     <w:multiLevelType w:val="hybridMultilevel"/>
     <w:tmpl w:val="67B85712"/>
@@ -12408,7 +15034,7 @@
       </w:pPr>
     </w:lvl>
   </w:abstractNum>
-  <w:abstractNum w:abstractNumId="37" w15:restartNumberingAfterBreak="0">
+  <w:abstractNum w:abstractNumId="45" w15:restartNumberingAfterBreak="0">
     <w:nsid w:val="62B331EC"/>
     <w:multiLevelType w:val="hybridMultilevel"/>
     <w:tmpl w:val="E124A122"/>
@@ -12494,7 +15120,7 @@
       </w:pPr>
     </w:lvl>
   </w:abstractNum>
-  <w:abstractNum w:abstractNumId="38" w15:restartNumberingAfterBreak="0">
+  <w:abstractNum w:abstractNumId="46" w15:restartNumberingAfterBreak="0">
     <w:nsid w:val="64560AF5"/>
     <w:multiLevelType w:val="hybridMultilevel"/>
     <w:tmpl w:val="14A8F96A"/>
@@ -12580,7 +15206,7 @@
       </w:pPr>
     </w:lvl>
   </w:abstractNum>
-  <w:abstractNum w:abstractNumId="39" w15:restartNumberingAfterBreak="0">
+  <w:abstractNum w:abstractNumId="47" w15:restartNumberingAfterBreak="0">
     <w:nsid w:val="66006CFD"/>
     <w:multiLevelType w:val="hybridMultilevel"/>
     <w:tmpl w:val="CE0C5FD8"/>
@@ -12666,7 +15292,93 @@
       </w:pPr>
     </w:lvl>
   </w:abstractNum>
-  <w:abstractNum w:abstractNumId="40" w15:restartNumberingAfterBreak="0">
+  <w:abstractNum w:abstractNumId="48" w15:restartNumberingAfterBreak="0">
+    <w:nsid w:val="689F5BD8"/>
+    <w:multiLevelType w:val="hybridMultilevel"/>
+    <w:tmpl w:val="56AEC954"/>
+    <w:lvl w:ilvl="0" w:tplc="04090011">
+      <w:start w:val="1"/>
+      <w:numFmt w:val="decimal"/>
+      <w:lvlText w:val="%1)"/>
+      <w:lvlJc w:val="left"/>
+      <w:pPr>
+        <w:ind w:left="420" w:hanging="420"/>
+      </w:pPr>
+    </w:lvl>
+    <w:lvl w:ilvl="1" w:tplc="04090019" w:tentative="1">
+      <w:start w:val="1"/>
+      <w:numFmt w:val="lowerLetter"/>
+      <w:lvlText w:val="%2)"/>
+      <w:lvlJc w:val="left"/>
+      <w:pPr>
+        <w:ind w:left="840" w:hanging="420"/>
+      </w:pPr>
+    </w:lvl>
+    <w:lvl w:ilvl="2" w:tplc="0409001B" w:tentative="1">
+      <w:start w:val="1"/>
+      <w:numFmt w:val="lowerRoman"/>
+      <w:lvlText w:val="%3."/>
+      <w:lvlJc w:val="right"/>
+      <w:pPr>
+        <w:ind w:left="1260" w:hanging="420"/>
+      </w:pPr>
+    </w:lvl>
+    <w:lvl w:ilvl="3" w:tplc="0409000F" w:tentative="1">
+      <w:start w:val="1"/>
+      <w:numFmt w:val="decimal"/>
+      <w:lvlText w:val="%4."/>
+      <w:lvlJc w:val="left"/>
+      <w:pPr>
+        <w:ind w:left="1680" w:hanging="420"/>
+      </w:pPr>
+    </w:lvl>
+    <w:lvl w:ilvl="4" w:tplc="04090019" w:tentative="1">
+      <w:start w:val="1"/>
+      <w:numFmt w:val="lowerLetter"/>
+      <w:lvlText w:val="%5)"/>
+      <w:lvlJc w:val="left"/>
+      <w:pPr>
+        <w:ind w:left="2100" w:hanging="420"/>
+      </w:pPr>
+    </w:lvl>
+    <w:lvl w:ilvl="5" w:tplc="0409001B" w:tentative="1">
+      <w:start w:val="1"/>
+      <w:numFmt w:val="lowerRoman"/>
+      <w:lvlText w:val="%6."/>
+      <w:lvlJc w:val="right"/>
+      <w:pPr>
+        <w:ind w:left="2520" w:hanging="420"/>
+      </w:pPr>
+    </w:lvl>
+    <w:lvl w:ilvl="6" w:tplc="0409000F" w:tentative="1">
+      <w:start w:val="1"/>
+      <w:numFmt w:val="decimal"/>
+      <w:lvlText w:val="%7."/>
+      <w:lvlJc w:val="left"/>
+      <w:pPr>
+        <w:ind w:left="2940" w:hanging="420"/>
+      </w:pPr>
+    </w:lvl>
+    <w:lvl w:ilvl="7" w:tplc="04090019" w:tentative="1">
+      <w:start w:val="1"/>
+      <w:numFmt w:val="lowerLetter"/>
+      <w:lvlText w:val="%8)"/>
+      <w:lvlJc w:val="left"/>
+      <w:pPr>
+        <w:ind w:left="3360" w:hanging="420"/>
+      </w:pPr>
+    </w:lvl>
+    <w:lvl w:ilvl="8" w:tplc="0409001B" w:tentative="1">
+      <w:start w:val="1"/>
+      <w:numFmt w:val="lowerRoman"/>
+      <w:lvlText w:val="%9."/>
+      <w:lvlJc w:val="right"/>
+      <w:pPr>
+        <w:ind w:left="3780" w:hanging="420"/>
+      </w:pPr>
+    </w:lvl>
+  </w:abstractNum>
+  <w:abstractNum w:abstractNumId="49" w15:restartNumberingAfterBreak="0">
     <w:nsid w:val="68AA0721"/>
     <w:multiLevelType w:val="hybridMultilevel"/>
     <w:tmpl w:val="35E058F6"/>
@@ -12752,7 +15464,7 @@
       </w:pPr>
     </w:lvl>
   </w:abstractNum>
-  <w:abstractNum w:abstractNumId="41" w15:restartNumberingAfterBreak="0">
+  <w:abstractNum w:abstractNumId="50" w15:restartNumberingAfterBreak="0">
     <w:nsid w:val="69E8275E"/>
     <w:multiLevelType w:val="hybridMultilevel"/>
     <w:tmpl w:val="0D888020"/>
@@ -12838,7 +15550,7 @@
       </w:pPr>
     </w:lvl>
   </w:abstractNum>
-  <w:abstractNum w:abstractNumId="42" w15:restartNumberingAfterBreak="0">
+  <w:abstractNum w:abstractNumId="51" w15:restartNumberingAfterBreak="0">
     <w:nsid w:val="6ABB64CB"/>
     <w:multiLevelType w:val="hybridMultilevel"/>
     <w:tmpl w:val="1D72F5C4"/>
@@ -12924,7 +15636,7 @@
       </w:pPr>
     </w:lvl>
   </w:abstractNum>
-  <w:abstractNum w:abstractNumId="43" w15:restartNumberingAfterBreak="0">
+  <w:abstractNum w:abstractNumId="52" w15:restartNumberingAfterBreak="0">
     <w:nsid w:val="6CD43DA7"/>
     <w:multiLevelType w:val="hybridMultilevel"/>
     <w:tmpl w:val="BA7A8716"/>
@@ -13010,7 +15722,93 @@
       </w:pPr>
     </w:lvl>
   </w:abstractNum>
-  <w:abstractNum w:abstractNumId="44" w15:restartNumberingAfterBreak="0">
+  <w:abstractNum w:abstractNumId="53" w15:restartNumberingAfterBreak="0">
+    <w:nsid w:val="72C96B74"/>
+    <w:multiLevelType w:val="hybridMultilevel"/>
+    <w:tmpl w:val="14848188"/>
+    <w:lvl w:ilvl="0" w:tplc="04090011">
+      <w:start w:val="1"/>
+      <w:numFmt w:val="decimal"/>
+      <w:lvlText w:val="%1)"/>
+      <w:lvlJc w:val="left"/>
+      <w:pPr>
+        <w:ind w:left="420" w:hanging="420"/>
+      </w:pPr>
+    </w:lvl>
+    <w:lvl w:ilvl="1" w:tplc="04090019" w:tentative="1">
+      <w:start w:val="1"/>
+      <w:numFmt w:val="lowerLetter"/>
+      <w:lvlText w:val="%2)"/>
+      <w:lvlJc w:val="left"/>
+      <w:pPr>
+        <w:ind w:left="840" w:hanging="420"/>
+      </w:pPr>
+    </w:lvl>
+    <w:lvl w:ilvl="2" w:tplc="0409001B" w:tentative="1">
+      <w:start w:val="1"/>
+      <w:numFmt w:val="lowerRoman"/>
+      <w:lvlText w:val="%3."/>
+      <w:lvlJc w:val="right"/>
+      <w:pPr>
+        <w:ind w:left="1260" w:hanging="420"/>
+      </w:pPr>
+    </w:lvl>
+    <w:lvl w:ilvl="3" w:tplc="0409000F" w:tentative="1">
+      <w:start w:val="1"/>
+      <w:numFmt w:val="decimal"/>
+      <w:lvlText w:val="%4."/>
+      <w:lvlJc w:val="left"/>
+      <w:pPr>
+        <w:ind w:left="1680" w:hanging="420"/>
+      </w:pPr>
+    </w:lvl>
+    <w:lvl w:ilvl="4" w:tplc="04090019" w:tentative="1">
+      <w:start w:val="1"/>
+      <w:numFmt w:val="lowerLetter"/>
+      <w:lvlText w:val="%5)"/>
+      <w:lvlJc w:val="left"/>
+      <w:pPr>
+        <w:ind w:left="2100" w:hanging="420"/>
+      </w:pPr>
+    </w:lvl>
+    <w:lvl w:ilvl="5" w:tplc="0409001B" w:tentative="1">
+      <w:start w:val="1"/>
+      <w:numFmt w:val="lowerRoman"/>
+      <w:lvlText w:val="%6."/>
+      <w:lvlJc w:val="right"/>
+      <w:pPr>
+        <w:ind w:left="2520" w:hanging="420"/>
+      </w:pPr>
+    </w:lvl>
+    <w:lvl w:ilvl="6" w:tplc="0409000F" w:tentative="1">
+      <w:start w:val="1"/>
+      <w:numFmt w:val="decimal"/>
+      <w:lvlText w:val="%7."/>
+      <w:lvlJc w:val="left"/>
+      <w:pPr>
+        <w:ind w:left="2940" w:hanging="420"/>
+      </w:pPr>
+    </w:lvl>
+    <w:lvl w:ilvl="7" w:tplc="04090019" w:tentative="1">
+      <w:start w:val="1"/>
+      <w:numFmt w:val="lowerLetter"/>
+      <w:lvlText w:val="%8)"/>
+      <w:lvlJc w:val="left"/>
+      <w:pPr>
+        <w:ind w:left="3360" w:hanging="420"/>
+      </w:pPr>
+    </w:lvl>
+    <w:lvl w:ilvl="8" w:tplc="0409001B" w:tentative="1">
+      <w:start w:val="1"/>
+      <w:numFmt w:val="lowerRoman"/>
+      <w:lvlText w:val="%9."/>
+      <w:lvlJc w:val="right"/>
+      <w:pPr>
+        <w:ind w:left="3780" w:hanging="420"/>
+      </w:pPr>
+    </w:lvl>
+  </w:abstractNum>
+  <w:abstractNum w:abstractNumId="54" w15:restartNumberingAfterBreak="0">
     <w:nsid w:val="73D205A2"/>
     <w:multiLevelType w:val="hybridMultilevel"/>
     <w:tmpl w:val="81D8D378"/>
@@ -13096,7 +15894,7 @@
       </w:pPr>
     </w:lvl>
   </w:abstractNum>
-  <w:abstractNum w:abstractNumId="45" w15:restartNumberingAfterBreak="0">
+  <w:abstractNum w:abstractNumId="55" w15:restartNumberingAfterBreak="0">
     <w:nsid w:val="770F43EA"/>
     <w:multiLevelType w:val="hybridMultilevel"/>
     <w:tmpl w:val="3A320C7A"/>
@@ -13182,7 +15980,7 @@
       </w:pPr>
     </w:lvl>
   </w:abstractNum>
-  <w:abstractNum w:abstractNumId="46" w15:restartNumberingAfterBreak="0">
+  <w:abstractNum w:abstractNumId="56" w15:restartNumberingAfterBreak="0">
     <w:nsid w:val="785E0F47"/>
     <w:multiLevelType w:val="hybridMultilevel"/>
     <w:tmpl w:val="5FFCAF18"/>
@@ -13268,7 +16066,7 @@
       </w:pPr>
     </w:lvl>
   </w:abstractNum>
-  <w:abstractNum w:abstractNumId="47" w15:restartNumberingAfterBreak="0">
+  <w:abstractNum w:abstractNumId="57" w15:restartNumberingAfterBreak="0">
     <w:nsid w:val="78D2557B"/>
     <w:multiLevelType w:val="hybridMultilevel"/>
     <w:tmpl w:val="60B42EC2"/>
@@ -13354,7 +16152,7 @@
       </w:pPr>
     </w:lvl>
   </w:abstractNum>
-  <w:abstractNum w:abstractNumId="48" w15:restartNumberingAfterBreak="0">
+  <w:abstractNum w:abstractNumId="58" w15:restartNumberingAfterBreak="0">
     <w:nsid w:val="7AA3008F"/>
     <w:multiLevelType w:val="hybridMultilevel"/>
     <w:tmpl w:val="24A434DC"/>
@@ -13440,7 +16238,7 @@
       </w:pPr>
     </w:lvl>
   </w:abstractNum>
-  <w:abstractNum w:abstractNumId="49" w15:restartNumberingAfterBreak="0">
+  <w:abstractNum w:abstractNumId="59" w15:restartNumberingAfterBreak="0">
     <w:nsid w:val="7B7A5996"/>
     <w:multiLevelType w:val="hybridMultilevel"/>
     <w:tmpl w:val="39585D3C"/>
@@ -13526,7 +16324,93 @@
       </w:pPr>
     </w:lvl>
   </w:abstractNum>
-  <w:abstractNum w:abstractNumId="50" w15:restartNumberingAfterBreak="0">
+  <w:abstractNum w:abstractNumId="60" w15:restartNumberingAfterBreak="0">
+    <w:nsid w:val="7D0E57A4"/>
+    <w:multiLevelType w:val="hybridMultilevel"/>
+    <w:tmpl w:val="053AF6E0"/>
+    <w:lvl w:ilvl="0" w:tplc="04090011">
+      <w:start w:val="1"/>
+      <w:numFmt w:val="decimal"/>
+      <w:lvlText w:val="%1)"/>
+      <w:lvlJc w:val="left"/>
+      <w:pPr>
+        <w:ind w:left="420" w:hanging="420"/>
+      </w:pPr>
+    </w:lvl>
+    <w:lvl w:ilvl="1" w:tplc="04090019" w:tentative="1">
+      <w:start w:val="1"/>
+      <w:numFmt w:val="lowerLetter"/>
+      <w:lvlText w:val="%2)"/>
+      <w:lvlJc w:val="left"/>
+      <w:pPr>
+        <w:ind w:left="840" w:hanging="420"/>
+      </w:pPr>
+    </w:lvl>
+    <w:lvl w:ilvl="2" w:tplc="0409001B" w:tentative="1">
+      <w:start w:val="1"/>
+      <w:numFmt w:val="lowerRoman"/>
+      <w:lvlText w:val="%3."/>
+      <w:lvlJc w:val="right"/>
+      <w:pPr>
+        <w:ind w:left="1260" w:hanging="420"/>
+      </w:pPr>
+    </w:lvl>
+    <w:lvl w:ilvl="3" w:tplc="0409000F" w:tentative="1">
+      <w:start w:val="1"/>
+      <w:numFmt w:val="decimal"/>
+      <w:lvlText w:val="%4."/>
+      <w:lvlJc w:val="left"/>
+      <w:pPr>
+        <w:ind w:left="1680" w:hanging="420"/>
+      </w:pPr>
+    </w:lvl>
+    <w:lvl w:ilvl="4" w:tplc="04090019" w:tentative="1">
+      <w:start w:val="1"/>
+      <w:numFmt w:val="lowerLetter"/>
+      <w:lvlText w:val="%5)"/>
+      <w:lvlJc w:val="left"/>
+      <w:pPr>
+        <w:ind w:left="2100" w:hanging="420"/>
+      </w:pPr>
+    </w:lvl>
+    <w:lvl w:ilvl="5" w:tplc="0409001B" w:tentative="1">
+      <w:start w:val="1"/>
+      <w:numFmt w:val="lowerRoman"/>
+      <w:lvlText w:val="%6."/>
+      <w:lvlJc w:val="right"/>
+      <w:pPr>
+        <w:ind w:left="2520" w:hanging="420"/>
+      </w:pPr>
+    </w:lvl>
+    <w:lvl w:ilvl="6" w:tplc="0409000F" w:tentative="1">
+      <w:start w:val="1"/>
+      <w:numFmt w:val="decimal"/>
+      <w:lvlText w:val="%7."/>
+      <w:lvlJc w:val="left"/>
+      <w:pPr>
+        <w:ind w:left="2940" w:hanging="420"/>
+      </w:pPr>
+    </w:lvl>
+    <w:lvl w:ilvl="7" w:tplc="04090019" w:tentative="1">
+      <w:start w:val="1"/>
+      <w:numFmt w:val="lowerLetter"/>
+      <w:lvlText w:val="%8)"/>
+      <w:lvlJc w:val="left"/>
+      <w:pPr>
+        <w:ind w:left="3360" w:hanging="420"/>
+      </w:pPr>
+    </w:lvl>
+    <w:lvl w:ilvl="8" w:tplc="0409001B" w:tentative="1">
+      <w:start w:val="1"/>
+      <w:numFmt w:val="lowerRoman"/>
+      <w:lvlText w:val="%9."/>
+      <w:lvlJc w:val="right"/>
+      <w:pPr>
+        <w:ind w:left="3780" w:hanging="420"/>
+      </w:pPr>
+    </w:lvl>
+  </w:abstractNum>
+  <w:abstractNum w:abstractNumId="61" w15:restartNumberingAfterBreak="0">
     <w:nsid w:val="7D2247DD"/>
     <w:multiLevelType w:val="hybridMultilevel"/>
     <w:tmpl w:val="7D50D124"/>
@@ -13612,7 +16496,7 @@
       </w:pPr>
     </w:lvl>
   </w:abstractNum>
-  <w:abstractNum w:abstractNumId="51" w15:restartNumberingAfterBreak="0">
+  <w:abstractNum w:abstractNumId="62" w15:restartNumberingAfterBreak="0">
     <w:nsid w:val="7D807AE3"/>
     <w:multiLevelType w:val="hybridMultilevel"/>
     <w:tmpl w:val="34BC79B0"/>
@@ -13698,163 +16582,285 @@
       </w:pPr>
     </w:lvl>
   </w:abstractNum>
+  <w:abstractNum w:abstractNumId="63" w15:restartNumberingAfterBreak="0">
+    <w:nsid w:val="7E195B1A"/>
+    <w:multiLevelType w:val="hybridMultilevel"/>
+    <w:tmpl w:val="62DE6814"/>
+    <w:lvl w:ilvl="0" w:tplc="04090011">
+      <w:start w:val="1"/>
+      <w:numFmt w:val="decimal"/>
+      <w:lvlText w:val="%1)"/>
+      <w:lvlJc w:val="left"/>
+      <w:pPr>
+        <w:ind w:left="420" w:hanging="420"/>
+      </w:pPr>
+    </w:lvl>
+    <w:lvl w:ilvl="1" w:tplc="04090019" w:tentative="1">
+      <w:start w:val="1"/>
+      <w:numFmt w:val="lowerLetter"/>
+      <w:lvlText w:val="%2)"/>
+      <w:lvlJc w:val="left"/>
+      <w:pPr>
+        <w:ind w:left="840" w:hanging="420"/>
+      </w:pPr>
+    </w:lvl>
+    <w:lvl w:ilvl="2" w:tplc="0409001B" w:tentative="1">
+      <w:start w:val="1"/>
+      <w:numFmt w:val="lowerRoman"/>
+      <w:lvlText w:val="%3."/>
+      <w:lvlJc w:val="right"/>
+      <w:pPr>
+        <w:ind w:left="1260" w:hanging="420"/>
+      </w:pPr>
+    </w:lvl>
+    <w:lvl w:ilvl="3" w:tplc="0409000F" w:tentative="1">
+      <w:start w:val="1"/>
+      <w:numFmt w:val="decimal"/>
+      <w:lvlText w:val="%4."/>
+      <w:lvlJc w:val="left"/>
+      <w:pPr>
+        <w:ind w:left="1680" w:hanging="420"/>
+      </w:pPr>
+    </w:lvl>
+    <w:lvl w:ilvl="4" w:tplc="04090019" w:tentative="1">
+      <w:start w:val="1"/>
+      <w:numFmt w:val="lowerLetter"/>
+      <w:lvlText w:val="%5)"/>
+      <w:lvlJc w:val="left"/>
+      <w:pPr>
+        <w:ind w:left="2100" w:hanging="420"/>
+      </w:pPr>
+    </w:lvl>
+    <w:lvl w:ilvl="5" w:tplc="0409001B" w:tentative="1">
+      <w:start w:val="1"/>
+      <w:numFmt w:val="lowerRoman"/>
+      <w:lvlText w:val="%6."/>
+      <w:lvlJc w:val="right"/>
+      <w:pPr>
+        <w:ind w:left="2520" w:hanging="420"/>
+      </w:pPr>
+    </w:lvl>
+    <w:lvl w:ilvl="6" w:tplc="0409000F" w:tentative="1">
+      <w:start w:val="1"/>
+      <w:numFmt w:val="decimal"/>
+      <w:lvlText w:val="%7."/>
+      <w:lvlJc w:val="left"/>
+      <w:pPr>
+        <w:ind w:left="2940" w:hanging="420"/>
+      </w:pPr>
+    </w:lvl>
+    <w:lvl w:ilvl="7" w:tplc="04090019" w:tentative="1">
+      <w:start w:val="1"/>
+      <w:numFmt w:val="lowerLetter"/>
+      <w:lvlText w:val="%8)"/>
+      <w:lvlJc w:val="left"/>
+      <w:pPr>
+        <w:ind w:left="3360" w:hanging="420"/>
+      </w:pPr>
+    </w:lvl>
+    <w:lvl w:ilvl="8" w:tplc="0409001B" w:tentative="1">
+      <w:start w:val="1"/>
+      <w:numFmt w:val="lowerRoman"/>
+      <w:lvlText w:val="%9."/>
+      <w:lvlJc w:val="right"/>
+      <w:pPr>
+        <w:ind w:left="3780" w:hanging="420"/>
+      </w:pPr>
+    </w:lvl>
+  </w:abstractNum>
   <w:num w:numId="1">
-    <w:abstractNumId w:val="22"/>
+    <w:abstractNumId w:val="29"/>
   </w:num>
   <w:num w:numId="2">
-    <w:abstractNumId w:val="46"/>
+    <w:abstractNumId w:val="56"/>
   </w:num>
   <w:num w:numId="3">
-    <w:abstractNumId w:val="8"/>
+    <w:abstractNumId w:val="11"/>
   </w:num>
   <w:num w:numId="4">
-    <w:abstractNumId w:val="13"/>
+    <w:abstractNumId w:val="17"/>
   </w:num>
   <w:num w:numId="5">
-    <w:abstractNumId w:val="11"/>
+    <w:abstractNumId w:val="14"/>
   </w:num>
   <w:num w:numId="6">
+    <w:abstractNumId w:val="43"/>
+  </w:num>
+  <w:num w:numId="7">
+    <w:abstractNumId w:val="9"/>
+  </w:num>
+  <w:num w:numId="8">
     <w:abstractNumId w:val="35"/>
   </w:num>
-  <w:num w:numId="7">
-    <w:abstractNumId w:val="6"/>
-  </w:num>
-  <w:num w:numId="8">
-    <w:abstractNumId w:val="27"/>
-  </w:num>
   <w:num w:numId="9">
-    <w:abstractNumId w:val="30"/>
+    <w:abstractNumId w:val="38"/>
   </w:num>
   <w:num w:numId="10">
-    <w:abstractNumId w:val="42"/>
+    <w:abstractNumId w:val="51"/>
   </w:num>
   <w:num w:numId="11">
-    <w:abstractNumId w:val="19"/>
+    <w:abstractNumId w:val="24"/>
   </w:num>
   <w:num w:numId="12">
-    <w:abstractNumId w:val="21"/>
+    <w:abstractNumId w:val="28"/>
   </w:num>
   <w:num w:numId="13">
     <w:abstractNumId w:val="2"/>
   </w:num>
   <w:num w:numId="14">
+    <w:abstractNumId w:val="61"/>
+  </w:num>
+  <w:num w:numId="15">
     <w:abstractNumId w:val="50"/>
   </w:num>
-  <w:num w:numId="15">
-    <w:abstractNumId w:val="41"/>
-  </w:num>
   <w:num w:numId="16">
-    <w:abstractNumId w:val="37"/>
+    <w:abstractNumId w:val="45"/>
   </w:num>
   <w:num w:numId="17">
-    <w:abstractNumId w:val="18"/>
+    <w:abstractNumId w:val="23"/>
   </w:num>
   <w:num w:numId="18">
-    <w:abstractNumId w:val="43"/>
+    <w:abstractNumId w:val="52"/>
   </w:num>
   <w:num w:numId="19">
     <w:abstractNumId w:val="4"/>
   </w:num>
   <w:num w:numId="20">
-    <w:abstractNumId w:val="24"/>
+    <w:abstractNumId w:val="31"/>
   </w:num>
   <w:num w:numId="21">
-    <w:abstractNumId w:val="31"/>
+    <w:abstractNumId w:val="39"/>
   </w:num>
   <w:num w:numId="22">
-    <w:abstractNumId w:val="12"/>
+    <w:abstractNumId w:val="15"/>
   </w:num>
   <w:num w:numId="23">
-    <w:abstractNumId w:val="15"/>
+    <w:abstractNumId w:val="19"/>
   </w:num>
   <w:num w:numId="24">
     <w:abstractNumId w:val="1"/>
   </w:num>
   <w:num w:numId="25">
-    <w:abstractNumId w:val="38"/>
+    <w:abstractNumId w:val="46"/>
   </w:num>
   <w:num w:numId="26">
-    <w:abstractNumId w:val="16"/>
+    <w:abstractNumId w:val="21"/>
   </w:num>
   <w:num w:numId="27">
-    <w:abstractNumId w:val="29"/>
+    <w:abstractNumId w:val="37"/>
   </w:num>
   <w:num w:numId="28">
-    <w:abstractNumId w:val="49"/>
+    <w:abstractNumId w:val="59"/>
   </w:num>
   <w:num w:numId="29">
-    <w:abstractNumId w:val="9"/>
+    <w:abstractNumId w:val="12"/>
   </w:num>
   <w:num w:numId="30">
-    <w:abstractNumId w:val="28"/>
+    <w:abstractNumId w:val="36"/>
   </w:num>
   <w:num w:numId="31">
-    <w:abstractNumId w:val="20"/>
+    <w:abstractNumId w:val="25"/>
   </w:num>
   <w:num w:numId="32">
-    <w:abstractNumId w:val="34"/>
+    <w:abstractNumId w:val="42"/>
   </w:num>
   <w:num w:numId="33">
-    <w:abstractNumId w:val="7"/>
+    <w:abstractNumId w:val="10"/>
   </w:num>
   <w:num w:numId="34">
-    <w:abstractNumId w:val="47"/>
+    <w:abstractNumId w:val="57"/>
   </w:num>
   <w:num w:numId="35">
     <w:abstractNumId w:val="0"/>
   </w:num>
   <w:num w:numId="36">
-    <w:abstractNumId w:val="33"/>
+    <w:abstractNumId w:val="41"/>
   </w:num>
   <w:num w:numId="37">
-    <w:abstractNumId w:val="48"/>
+    <w:abstractNumId w:val="58"/>
   </w:num>
   <w:num w:numId="38">
-    <w:abstractNumId w:val="44"/>
+    <w:abstractNumId w:val="54"/>
   </w:num>
   <w:num w:numId="39">
-    <w:abstractNumId w:val="32"/>
+    <w:abstractNumId w:val="40"/>
   </w:num>
   <w:num w:numId="40">
     <w:abstractNumId w:val="3"/>
   </w:num>
   <w:num w:numId="41">
-    <w:abstractNumId w:val="45"/>
+    <w:abstractNumId w:val="55"/>
   </w:num>
   <w:num w:numId="42">
-    <w:abstractNumId w:val="17"/>
+    <w:abstractNumId w:val="22"/>
   </w:num>
   <w:num w:numId="43">
-    <w:abstractNumId w:val="25"/>
+    <w:abstractNumId w:val="33"/>
   </w:num>
   <w:num w:numId="44">
-    <w:abstractNumId w:val="40"/>
+    <w:abstractNumId w:val="49"/>
   </w:num>
   <w:num w:numId="45">
-    <w:abstractNumId w:val="39"/>
+    <w:abstractNumId w:val="47"/>
   </w:num>
   <w:num w:numId="46">
-    <w:abstractNumId w:val="36"/>
+    <w:abstractNumId w:val="44"/>
   </w:num>
   <w:num w:numId="47">
-    <w:abstractNumId w:val="14"/>
+    <w:abstractNumId w:val="18"/>
   </w:num>
   <w:num w:numId="48">
-    <w:abstractNumId w:val="23"/>
+    <w:abstractNumId w:val="30"/>
   </w:num>
   <w:num w:numId="49">
+    <w:abstractNumId w:val="6"/>
+  </w:num>
+  <w:num w:numId="50">
+    <w:abstractNumId w:val="62"/>
+  </w:num>
+  <w:num w:numId="51">
+    <w:abstractNumId w:val="34"/>
+  </w:num>
+  <w:num w:numId="52">
+    <w:abstractNumId w:val="13"/>
+  </w:num>
+  <w:num w:numId="53">
     <w:abstractNumId w:val="5"/>
   </w:num>
-  <w:num w:numId="50">
-    <w:abstractNumId w:val="51"/>
+  <w:num w:numId="54">
+    <w:abstractNumId w:val="48"/>
   </w:num>
-  <w:num w:numId="51">
+  <w:num w:numId="55">
     <w:abstractNumId w:val="26"/>
   </w:num>
-  <w:num w:numId="52">
-    <w:abstractNumId w:val="10"/>
+  <w:num w:numId="56">
+    <w:abstractNumId w:val="32"/>
   </w:num>
-  <w:numIdMacAtCleanup w:val="52"/>
+  <w:num w:numId="57">
+    <w:abstractNumId w:val="53"/>
+  </w:num>
+  <w:num w:numId="58">
+    <w:abstractNumId w:val="20"/>
+  </w:num>
+  <w:num w:numId="59">
+    <w:abstractNumId w:val="16"/>
+  </w:num>
+  <w:num w:numId="60">
+    <w:abstractNumId w:val="27"/>
+  </w:num>
+  <w:num w:numId="61">
+    <w:abstractNumId w:val="7"/>
+  </w:num>
+  <w:num w:numId="62">
+    <w:abstractNumId w:val="60"/>
+  </w:num>
+  <w:num w:numId="63">
+    <w:abstractNumId w:val="63"/>
+  </w:num>
+  <w:num w:numId="64">
+    <w:abstractNumId w:val="8"/>
+  </w:num>
+  <w:numIdMacAtCleanup w:val="64"/>
 </w:numbering>
 </file>
 
@@ -14667,7 +17673,7 @@
 </file>
 
 <file path=customXml/itemProps1.xml><?xml version="1.0" encoding="utf-8"?>
-<ds:datastoreItem xmlns:ds="http://schemas.openxmlformats.org/officeDocument/2006/customXml" ds:itemID="{A6D24C2E-B913-4F56-B158-4EF0B390BC44}">
+<ds:datastoreItem xmlns:ds="http://schemas.openxmlformats.org/officeDocument/2006/customXml" ds:itemID="{419206BF-7201-4F82-9440-5730B0B9C7C9}">
   <ds:schemaRefs>
     <ds:schemaRef ds:uri="http://schemas.openxmlformats.org/officeDocument/2006/bibliography"/>
   </ds:schemaRefs>

--- a/读书笔记.docx
+++ b/读书笔记.docx
@@ -10436,7 +10436,6 @@
       <w:pPr>
         <w:spacing w:line="360" w:lineRule="auto"/>
         <w:rPr>
-          <w:rFonts w:hint="eastAsia"/>
           <w:b/>
         </w:rPr>
       </w:pPr>
@@ -10651,7 +10650,6 @@
       <w:pPr>
         <w:spacing w:line="360" w:lineRule="auto"/>
         <w:rPr>
-          <w:rFonts w:hint="eastAsia"/>
           <w:b/>
         </w:rPr>
       </w:pPr>
@@ -10768,7 +10766,6 @@
       <w:pPr>
         <w:spacing w:line="360" w:lineRule="auto"/>
         <w:rPr>
-          <w:rFonts w:hint="eastAsia"/>
           <w:b/>
         </w:rPr>
       </w:pPr>
@@ -10931,7 +10928,6 @@
       <w:pPr>
         <w:spacing w:line="360" w:lineRule="auto"/>
         <w:rPr>
-          <w:rFonts w:hint="eastAsia"/>
           <w:b/>
         </w:rPr>
       </w:pPr>
@@ -10964,7 +10960,6 @@
       <w:pPr>
         <w:spacing w:line="360" w:lineRule="auto"/>
         <w:rPr>
-          <w:rFonts w:hint="eastAsia"/>
           <w:b/>
         </w:rPr>
       </w:pPr>
@@ -11104,18 +11099,1970 @@
     </w:p>
     <w:p>
       <w:pPr>
-        <w:spacing w:line="360" w:lineRule="auto"/>
-        <w:rPr>
-          <w:rFonts w:hint="eastAsia"/>
-        </w:rPr>
-      </w:pPr>
+        <w:pStyle w:val="2"/>
+        <w:rPr>
+          <w:rFonts w:hint="eastAsia"/>
+        </w:rPr>
+      </w:pPr>
+      <w:r>
+        <w:t>第七章</w:t>
+      </w:r>
+      <w:r>
+        <w:rPr>
+          <w:rFonts w:hint="eastAsia"/>
+        </w:rPr>
+        <w:t>：</w:t>
+      </w:r>
+      <w:r>
+        <w:t>挥动手中的大棒和胡萝卜</w:t>
+      </w:r>
+    </w:p>
+    <w:p>
+      <w:pPr>
+        <w:spacing w:line="360" w:lineRule="auto"/>
+        <w:rPr>
+          <w:b/>
+        </w:rPr>
+      </w:pPr>
+      <w:r>
+        <w:rPr>
+          <w:b/>
+        </w:rPr>
+        <w:t>调动起员工的热情</w:t>
+      </w:r>
+      <w:r>
+        <w:rPr>
+          <w:rFonts w:hint="eastAsia"/>
+          <w:b/>
+        </w:rPr>
+        <w:t>，</w:t>
+      </w:r>
+      <w:r>
+        <w:rPr>
+          <w:b/>
+        </w:rPr>
+        <w:t>发挥他们所有的聪明才智</w:t>
+      </w:r>
+    </w:p>
+    <w:p>
+      <w:pPr>
+        <w:pStyle w:val="a3"/>
+        <w:numPr>
+          <w:ilvl w:val="0"/>
+          <w:numId w:val="65"/>
+        </w:numPr>
+        <w:spacing w:line="360" w:lineRule="auto"/>
+        <w:ind w:firstLineChars="0"/>
+      </w:pPr>
+      <w:r>
+        <w:t>柳传志</w:t>
+      </w:r>
+      <w:r>
+        <w:rPr>
+          <w:rFonts w:hint="eastAsia"/>
+        </w:rPr>
+        <w:t>：</w:t>
+      </w:r>
+      <w:r>
+        <w:t>员工刚进入公司素质不高</w:t>
+      </w:r>
+      <w:r>
+        <w:rPr>
+          <w:rFonts w:hint="eastAsia"/>
+        </w:rPr>
+        <w:t>，</w:t>
+      </w:r>
+      <w:r>
+        <w:t>并不是主管的错</w:t>
+      </w:r>
+      <w:r>
+        <w:rPr>
+          <w:rFonts w:hint="eastAsia"/>
+        </w:rPr>
+        <w:t>，</w:t>
+      </w:r>
+      <w:r>
+        <w:t>经过一段时间后还是没有提升</w:t>
+      </w:r>
+      <w:r>
+        <w:rPr>
+          <w:rFonts w:hint="eastAsia"/>
+        </w:rPr>
+        <w:t>，</w:t>
+      </w:r>
+      <w:r>
+        <w:t>就一定是主管的错了</w:t>
+      </w:r>
+      <w:r>
+        <w:rPr>
+          <w:rFonts w:hint="eastAsia"/>
+        </w:rPr>
+        <w:t>。</w:t>
+      </w:r>
+    </w:p>
+    <w:p>
+      <w:pPr>
+        <w:pStyle w:val="a3"/>
+        <w:numPr>
+          <w:ilvl w:val="0"/>
+          <w:numId w:val="65"/>
+        </w:numPr>
+        <w:spacing w:line="360" w:lineRule="auto"/>
+        <w:ind w:firstLineChars="0"/>
+      </w:pPr>
+      <w:r>
+        <w:t>如果员工</w:t>
+      </w:r>
+      <w:r>
+        <w:rPr>
+          <w:rFonts w:hint="eastAsia"/>
+        </w:rPr>
+        <w:t>看不到自己的发展空间，看不到团队的发展前景，就会对团队的任何刺激、激励都毫无感觉，爆发不出热情，更别提与团队同甘共苦、患难与共了。</w:t>
+      </w:r>
+    </w:p>
+    <w:p>
+      <w:pPr>
+        <w:pStyle w:val="a3"/>
+        <w:numPr>
+          <w:ilvl w:val="0"/>
+          <w:numId w:val="65"/>
+        </w:numPr>
+        <w:spacing w:line="360" w:lineRule="auto"/>
+        <w:ind w:firstLineChars="0"/>
+      </w:pPr>
+      <w:r>
+        <w:t>让员工了解他的成长空间</w:t>
+      </w:r>
+      <w:r>
+        <w:rPr>
+          <w:rFonts w:hint="eastAsia"/>
+        </w:rPr>
+        <w:t>，</w:t>
+      </w:r>
+      <w:r>
+        <w:t>引导他更多关注团队的发展</w:t>
+      </w:r>
+      <w:r>
+        <w:rPr>
+          <w:rFonts w:hint="eastAsia"/>
+        </w:rPr>
+        <w:t>，</w:t>
+      </w:r>
+      <w:r>
+        <w:t>关注团队中的新机会</w:t>
+      </w:r>
+      <w:r>
+        <w:rPr>
+          <w:rFonts w:hint="eastAsia"/>
+        </w:rPr>
+        <w:t>，</w:t>
+      </w:r>
+      <w:r>
+        <w:t>并以培训机制帮助员工认识自己</w:t>
+      </w:r>
+      <w:r>
+        <w:rPr>
+          <w:rFonts w:hint="eastAsia"/>
+        </w:rPr>
+        <w:t>，</w:t>
+      </w:r>
+      <w:r>
+        <w:t>帮助他们在团队中找到自己的位置和适合自己的职业发展机会</w:t>
+      </w:r>
+      <w:r>
+        <w:rPr>
+          <w:rFonts w:hint="eastAsia"/>
+        </w:rPr>
+        <w:t>，</w:t>
+      </w:r>
+      <w:r>
+        <w:t>努力帮助他们成长</w:t>
+      </w:r>
+      <w:r>
+        <w:rPr>
+          <w:rFonts w:hint="eastAsia"/>
+        </w:rPr>
+        <w:t>。</w:t>
+      </w:r>
+    </w:p>
+    <w:p>
+      <w:pPr>
+        <w:spacing w:line="360" w:lineRule="auto"/>
+        <w:rPr>
+          <w:rFonts w:hint="eastAsia"/>
+        </w:rPr>
+      </w:pPr>
+    </w:p>
+    <w:p>
+      <w:pPr>
+        <w:spacing w:line="360" w:lineRule="auto"/>
+        <w:rPr>
+          <w:b/>
+        </w:rPr>
+      </w:pPr>
+      <w:r>
+        <w:rPr>
+          <w:b/>
+        </w:rPr>
+        <w:t>用比自己牛的人</w:t>
+      </w:r>
+      <w:r>
+        <w:rPr>
+          <w:rFonts w:hint="eastAsia"/>
+          <w:b/>
+        </w:rPr>
+        <w:t>，</w:t>
+      </w:r>
+      <w:r>
+        <w:rPr>
+          <w:b/>
+        </w:rPr>
+        <w:t>你才能更牛</w:t>
+      </w:r>
+    </w:p>
+    <w:p>
+      <w:pPr>
+        <w:pStyle w:val="a3"/>
+        <w:numPr>
+          <w:ilvl w:val="0"/>
+          <w:numId w:val="66"/>
+        </w:numPr>
+        <w:spacing w:line="360" w:lineRule="auto"/>
+        <w:ind w:firstLineChars="0"/>
+      </w:pPr>
+      <w:r>
+        <w:t>发现</w:t>
+      </w:r>
+      <w:r>
+        <w:rPr>
+          <w:rFonts w:hint="eastAsia"/>
+        </w:rPr>
+        <w:t>、起用那些在专业技能上比你更牛的人，激励他们努力工作，为实现团队的总目标而努力，是一个最切实可行的办法。</w:t>
+      </w:r>
+    </w:p>
+    <w:p>
+      <w:pPr>
+        <w:pStyle w:val="a3"/>
+        <w:numPr>
+          <w:ilvl w:val="0"/>
+          <w:numId w:val="66"/>
+        </w:numPr>
+        <w:spacing w:line="360" w:lineRule="auto"/>
+        <w:ind w:firstLineChars="0"/>
+      </w:pPr>
+      <w:r>
+        <w:rPr>
+          <w:rFonts w:hint="eastAsia"/>
+        </w:rPr>
+        <w:t>马云：领导永远不要和员工比技能，员工的技能肯定比领导的技能更优秀。</w:t>
+      </w:r>
+    </w:p>
+    <w:p>
+      <w:pPr>
+        <w:pStyle w:val="a3"/>
+        <w:numPr>
+          <w:ilvl w:val="0"/>
+          <w:numId w:val="66"/>
+        </w:numPr>
+        <w:spacing w:line="360" w:lineRule="auto"/>
+        <w:ind w:firstLineChars="0"/>
+        <w:rPr>
+          <w:rFonts w:hint="eastAsia"/>
+        </w:rPr>
+      </w:pPr>
+      <w:r>
+        <w:t>用比自己牛的人</w:t>
+      </w:r>
+      <w:r>
+        <w:rPr>
+          <w:rFonts w:hint="eastAsia"/>
+        </w:rPr>
+        <w:t>，</w:t>
+      </w:r>
+      <w:r>
+        <w:t>你的团队才能变得更牛</w:t>
+      </w:r>
+      <w:r>
+        <w:rPr>
+          <w:rFonts w:hint="eastAsia"/>
+        </w:rPr>
+        <w:t>，</w:t>
+      </w:r>
+      <w:r>
+        <w:t>你也才能更牛</w:t>
+      </w:r>
+      <w:r>
+        <w:rPr>
+          <w:rFonts w:hint="eastAsia"/>
+        </w:rPr>
+        <w:t>。</w:t>
+      </w:r>
+    </w:p>
+    <w:p>
+      <w:pPr>
+        <w:spacing w:line="360" w:lineRule="auto"/>
+        <w:rPr>
+          <w:rFonts w:hint="eastAsia"/>
+        </w:rPr>
+      </w:pPr>
+    </w:p>
+    <w:p>
+      <w:pPr>
+        <w:spacing w:line="360" w:lineRule="auto"/>
+        <w:rPr>
+          <w:b/>
+        </w:rPr>
+      </w:pPr>
+      <w:r>
+        <w:rPr>
+          <w:b/>
+        </w:rPr>
+        <w:t>赞美是激励员工最有效的</w:t>
+      </w:r>
+      <w:r>
+        <w:rPr>
+          <w:rFonts w:hint="eastAsia"/>
+          <w:b/>
+        </w:rPr>
+        <w:t>“武器”</w:t>
+      </w:r>
+    </w:p>
+    <w:p>
+      <w:pPr>
+        <w:pStyle w:val="a3"/>
+        <w:numPr>
+          <w:ilvl w:val="0"/>
+          <w:numId w:val="75"/>
+        </w:numPr>
+        <w:spacing w:line="360" w:lineRule="auto"/>
+        <w:ind w:firstLineChars="0"/>
+      </w:pPr>
+      <w:r>
+        <w:t>赞美可以激发员工个人潜能</w:t>
+      </w:r>
+      <w:r>
+        <w:rPr>
+          <w:rFonts w:hint="eastAsia"/>
+        </w:rPr>
+        <w:t>，</w:t>
+      </w:r>
+      <w:r>
+        <w:t>实现理想</w:t>
+      </w:r>
+      <w:r>
+        <w:rPr>
+          <w:rFonts w:hint="eastAsia"/>
+        </w:rPr>
+        <w:t>，</w:t>
+      </w:r>
+      <w:r>
+        <w:t>建立信心</w:t>
+      </w:r>
+      <w:r>
+        <w:rPr>
+          <w:rFonts w:hint="eastAsia"/>
+        </w:rPr>
+        <w:t>，</w:t>
+      </w:r>
+      <w:r>
+        <w:t>或得更快地</w:t>
+      </w:r>
       <w:bookmarkStart w:id="0" w:name="_GoBack"/>
       <w:bookmarkEnd w:id="0"/>
-    </w:p>
-    <w:p>
-      <w:pPr>
-        <w:spacing w:line="360" w:lineRule="auto"/>
-      </w:pPr>
+      <w:r>
+        <w:t>成长</w:t>
+      </w:r>
+      <w:r>
+        <w:rPr>
+          <w:rFonts w:hint="eastAsia"/>
+        </w:rPr>
+        <w:t>。</w:t>
+      </w:r>
+    </w:p>
+    <w:p>
+      <w:pPr>
+        <w:pStyle w:val="a3"/>
+        <w:numPr>
+          <w:ilvl w:val="0"/>
+          <w:numId w:val="75"/>
+        </w:numPr>
+        <w:spacing w:line="360" w:lineRule="auto"/>
+        <w:ind w:firstLineChars="0"/>
+      </w:pPr>
+      <w:r>
+        <w:rPr>
+          <w:rFonts w:hint="eastAsia"/>
+        </w:rPr>
+        <w:t>员工犯错是正常的，你只需要鼓励他们改正哪些错误。不仅要指出员工所犯的错误，也</w:t>
+      </w:r>
+      <w:r>
+        <w:rPr>
+          <w:rFonts w:hint="eastAsia"/>
+        </w:rPr>
+        <w:lastRenderedPageBreak/>
+        <w:t>要让他心甘情愿地去改正，这样才能让员工在工作中尽量避免出错。</w:t>
+      </w:r>
+    </w:p>
+    <w:p>
+      <w:pPr>
+        <w:pStyle w:val="a3"/>
+        <w:numPr>
+          <w:ilvl w:val="0"/>
+          <w:numId w:val="75"/>
+        </w:numPr>
+        <w:spacing w:line="360" w:lineRule="auto"/>
+        <w:ind w:firstLineChars="0"/>
+        <w:rPr>
+          <w:rFonts w:hint="eastAsia"/>
+        </w:rPr>
+      </w:pPr>
+      <w:r>
+        <w:t>要让员工心甘情愿的改正错误</w:t>
+      </w:r>
+      <w:r>
+        <w:rPr>
+          <w:rFonts w:hint="eastAsia"/>
+        </w:rPr>
+        <w:t>，</w:t>
+      </w:r>
+      <w:r>
+        <w:t>在尊重</w:t>
+      </w:r>
+      <w:r>
+        <w:rPr>
+          <w:rFonts w:hint="eastAsia"/>
+        </w:rPr>
+        <w:t>、</w:t>
+      </w:r>
+      <w:r>
+        <w:t>鼓励</w:t>
+      </w:r>
+      <w:r>
+        <w:rPr>
+          <w:rFonts w:hint="eastAsia"/>
+        </w:rPr>
+        <w:t>、</w:t>
+      </w:r>
+      <w:r>
+        <w:t>赞美的环境下进行</w:t>
+      </w:r>
+      <w:r>
+        <w:rPr>
+          <w:rFonts w:hint="eastAsia"/>
+        </w:rPr>
+        <w:t>更容易让他接受你的指正，表现出更多的改正意愿。</w:t>
+      </w:r>
+    </w:p>
+    <w:p>
+      <w:pPr>
+        <w:spacing w:line="360" w:lineRule="auto"/>
+      </w:pPr>
+    </w:p>
+    <w:p>
+      <w:pPr>
+        <w:spacing w:line="360" w:lineRule="auto"/>
+        <w:rPr>
+          <w:b/>
+        </w:rPr>
+      </w:pPr>
+      <w:r>
+        <w:rPr>
+          <w:b/>
+        </w:rPr>
+        <w:t>巧用荣誉</w:t>
+      </w:r>
+      <w:r>
+        <w:rPr>
+          <w:rFonts w:hint="eastAsia"/>
+          <w:b/>
+        </w:rPr>
+        <w:t>，</w:t>
+      </w:r>
+      <w:r>
+        <w:rPr>
+          <w:b/>
+        </w:rPr>
+        <w:t>调动员工的工作热情</w:t>
+      </w:r>
+    </w:p>
+    <w:p>
+      <w:pPr>
+        <w:pStyle w:val="a3"/>
+        <w:numPr>
+          <w:ilvl w:val="0"/>
+          <w:numId w:val="74"/>
+        </w:numPr>
+        <w:spacing w:line="360" w:lineRule="auto"/>
+        <w:ind w:firstLineChars="0"/>
+      </w:pPr>
+      <w:r>
+        <w:rPr>
+          <w:rFonts w:hint="eastAsia"/>
+        </w:rPr>
+        <w:t>给员工应有的荣誉，是个很好的激励方法。</w:t>
+      </w:r>
+    </w:p>
+    <w:p>
+      <w:pPr>
+        <w:pStyle w:val="a3"/>
+        <w:numPr>
+          <w:ilvl w:val="0"/>
+          <w:numId w:val="74"/>
+        </w:numPr>
+        <w:spacing w:line="360" w:lineRule="auto"/>
+        <w:ind w:firstLineChars="0"/>
+      </w:pPr>
+      <w:r>
+        <w:rPr>
+          <w:rFonts w:hint="eastAsia"/>
+        </w:rPr>
+        <w:t>“荣誉感”能给人们带来财富、领袖地位，与“能力”更是息息相关。</w:t>
+      </w:r>
+    </w:p>
+    <w:p>
+      <w:pPr>
+        <w:pStyle w:val="a3"/>
+        <w:numPr>
+          <w:ilvl w:val="0"/>
+          <w:numId w:val="74"/>
+        </w:numPr>
+        <w:spacing w:line="360" w:lineRule="auto"/>
+        <w:ind w:firstLineChars="0"/>
+      </w:pPr>
+      <w:r>
+        <w:t>每个人的内心深处</w:t>
+      </w:r>
+      <w:r>
+        <w:rPr>
+          <w:rFonts w:hint="eastAsia"/>
+        </w:rPr>
+        <w:t>，</w:t>
+      </w:r>
+      <w:r>
+        <w:t>实际都有好胜</w:t>
+      </w:r>
+      <w:r>
+        <w:rPr>
+          <w:rFonts w:hint="eastAsia"/>
+        </w:rPr>
+        <w:t>、</w:t>
+      </w:r>
+      <w:r>
+        <w:t>争强的因子</w:t>
+      </w:r>
+      <w:r>
+        <w:rPr>
+          <w:rFonts w:hint="eastAsia"/>
+        </w:rPr>
+        <w:t>，</w:t>
+      </w:r>
+      <w:r>
+        <w:t>差别在于不是所有人都激发出来而已</w:t>
+      </w:r>
+      <w:r>
+        <w:rPr>
+          <w:rFonts w:hint="eastAsia"/>
+        </w:rPr>
+        <w:t>。</w:t>
+      </w:r>
+    </w:p>
+    <w:p>
+      <w:pPr>
+        <w:pStyle w:val="a3"/>
+        <w:numPr>
+          <w:ilvl w:val="0"/>
+          <w:numId w:val="74"/>
+        </w:numPr>
+        <w:spacing w:line="360" w:lineRule="auto"/>
+        <w:ind w:firstLineChars="0"/>
+        <w:rPr>
+          <w:rFonts w:hint="eastAsia"/>
+        </w:rPr>
+      </w:pPr>
+      <w:r>
+        <w:t>荣誉应该是处于</w:t>
+      </w:r>
+      <w:r>
+        <w:rPr>
+          <w:rFonts w:hint="eastAsia"/>
+        </w:rPr>
+        <w:t>“僧多粥少”的状态，成为员工竞争的目标</w:t>
+      </w:r>
+      <w:r>
+        <w:rPr>
+          <w:rFonts w:hint="eastAsia"/>
+        </w:rPr>
+        <w:t>。</w:t>
+      </w:r>
+    </w:p>
+    <w:p>
+      <w:pPr>
+        <w:spacing w:line="360" w:lineRule="auto"/>
+        <w:rPr>
+          <w:rFonts w:hint="eastAsia"/>
+        </w:rPr>
+      </w:pPr>
+    </w:p>
+    <w:p>
+      <w:pPr>
+        <w:spacing w:line="360" w:lineRule="auto"/>
+        <w:rPr>
+          <w:b/>
+        </w:rPr>
+      </w:pPr>
+      <w:r>
+        <w:rPr>
+          <w:b/>
+        </w:rPr>
+        <w:t>既要敢于批评</w:t>
+      </w:r>
+      <w:r>
+        <w:rPr>
+          <w:rFonts w:hint="eastAsia"/>
+          <w:b/>
+        </w:rPr>
+        <w:t>，</w:t>
+      </w:r>
+      <w:r>
+        <w:rPr>
+          <w:b/>
+        </w:rPr>
+        <w:t>也要善于安抚</w:t>
+      </w:r>
+    </w:p>
+    <w:p>
+      <w:pPr>
+        <w:pStyle w:val="a3"/>
+        <w:numPr>
+          <w:ilvl w:val="0"/>
+          <w:numId w:val="73"/>
+        </w:numPr>
+        <w:spacing w:line="360" w:lineRule="auto"/>
+        <w:ind w:firstLineChars="0"/>
+      </w:pPr>
+      <w:r>
+        <w:t>批评的最大作用在于纠正员工的错误</w:t>
+      </w:r>
+      <w:r>
+        <w:rPr>
+          <w:rFonts w:hint="eastAsia"/>
+        </w:rPr>
+        <w:t>，</w:t>
+      </w:r>
+      <w:r>
+        <w:t>使其保持正确的做法和行为</w:t>
+      </w:r>
+      <w:r>
+        <w:rPr>
+          <w:rFonts w:hint="eastAsia"/>
+        </w:rPr>
+        <w:t>，</w:t>
+      </w:r>
+      <w:r>
+        <w:t>重新找到最佳的工作方式</w:t>
+      </w:r>
+      <w:r>
+        <w:rPr>
+          <w:rFonts w:hint="eastAsia"/>
+        </w:rPr>
+        <w:t>，</w:t>
+      </w:r>
+      <w:r>
+        <w:t>避免在同样的场景中犯错</w:t>
+      </w:r>
+      <w:r>
+        <w:rPr>
+          <w:rFonts w:hint="eastAsia"/>
+        </w:rPr>
+        <w:t>。</w:t>
+      </w:r>
+    </w:p>
+    <w:p>
+      <w:pPr>
+        <w:pStyle w:val="a3"/>
+        <w:numPr>
+          <w:ilvl w:val="0"/>
+          <w:numId w:val="73"/>
+        </w:numPr>
+        <w:spacing w:line="360" w:lineRule="auto"/>
+        <w:ind w:firstLineChars="0"/>
+      </w:pPr>
+      <w:r>
+        <w:t>主管不善于批评一般源自恐惧感和负罪感</w:t>
+      </w:r>
+      <w:r>
+        <w:rPr>
+          <w:rFonts w:hint="eastAsia"/>
+        </w:rPr>
+        <w:t>，其中恐惧感是害怕员工会讨厌自己或辞职不干，负罪感是发自本心的不想伤害员工，这与主管的批评方式有莫大的关联。</w:t>
+      </w:r>
+    </w:p>
+    <w:p>
+      <w:pPr>
+        <w:pStyle w:val="a3"/>
+        <w:numPr>
+          <w:ilvl w:val="0"/>
+          <w:numId w:val="73"/>
+        </w:numPr>
+        <w:spacing w:line="360" w:lineRule="auto"/>
+        <w:ind w:firstLineChars="0"/>
+      </w:pPr>
+      <w:r>
+        <w:t>无论是正向反馈和负向反馈</w:t>
+      </w:r>
+      <w:r>
+        <w:rPr>
+          <w:rFonts w:hint="eastAsia"/>
+        </w:rPr>
+        <w:t>，</w:t>
+      </w:r>
+      <w:r>
+        <w:t>都是正常的反馈关系</w:t>
+      </w:r>
+      <w:r>
+        <w:rPr>
+          <w:rFonts w:hint="eastAsia"/>
+        </w:rPr>
+        <w:t>，</w:t>
+      </w:r>
+      <w:r>
+        <w:t>相比之下</w:t>
+      </w:r>
+      <w:r>
+        <w:rPr>
+          <w:rFonts w:hint="eastAsia"/>
+        </w:rPr>
+        <w:t>，</w:t>
+      </w:r>
+      <w:r>
+        <w:t>没有反馈才最糟糕</w:t>
+      </w:r>
+      <w:r>
+        <w:rPr>
+          <w:rFonts w:hint="eastAsia"/>
+        </w:rPr>
+        <w:t>。</w:t>
+      </w:r>
+    </w:p>
+    <w:p>
+      <w:pPr>
+        <w:pStyle w:val="a3"/>
+        <w:numPr>
+          <w:ilvl w:val="0"/>
+          <w:numId w:val="73"/>
+        </w:numPr>
+        <w:spacing w:line="360" w:lineRule="auto"/>
+        <w:ind w:firstLineChars="0"/>
+      </w:pPr>
+      <w:r>
+        <w:t>人们都需要通过别人的反馈来证明自己的存在</w:t>
+      </w:r>
+      <w:r>
+        <w:rPr>
+          <w:rFonts w:hint="eastAsia"/>
+        </w:rPr>
+        <w:t>，</w:t>
+      </w:r>
+      <w:r>
+        <w:t>没有反馈会让员工变得忐忑不安</w:t>
+      </w:r>
+      <w:r>
+        <w:rPr>
+          <w:rFonts w:hint="eastAsia"/>
+        </w:rPr>
+        <w:t>。</w:t>
+      </w:r>
+    </w:p>
+    <w:p>
+      <w:pPr>
+        <w:pStyle w:val="a3"/>
+        <w:numPr>
+          <w:ilvl w:val="0"/>
+          <w:numId w:val="73"/>
+        </w:numPr>
+        <w:spacing w:line="360" w:lineRule="auto"/>
+        <w:ind w:firstLineChars="0"/>
+      </w:pPr>
+      <w:r>
+        <w:t>正确的批评应当是指出员工的问题</w:t>
+      </w:r>
+      <w:r>
+        <w:rPr>
+          <w:rFonts w:hint="eastAsia"/>
+        </w:rPr>
+        <w:t>，</w:t>
+      </w:r>
+      <w:r>
+        <w:t>提出改正的方案</w:t>
+      </w:r>
+      <w:r>
+        <w:rPr>
+          <w:rFonts w:hint="eastAsia"/>
+        </w:rPr>
+        <w:t>，</w:t>
+      </w:r>
+      <w:r>
+        <w:t>并发现对方可以继续成长</w:t>
+      </w:r>
+      <w:r>
+        <w:t>的方面</w:t>
+      </w:r>
+      <w:r>
+        <w:rPr>
+          <w:rFonts w:hint="eastAsia"/>
+        </w:rPr>
+        <w:t>。</w:t>
+      </w:r>
+    </w:p>
+    <w:p>
+      <w:pPr>
+        <w:pStyle w:val="a3"/>
+        <w:numPr>
+          <w:ilvl w:val="0"/>
+          <w:numId w:val="73"/>
+        </w:numPr>
+        <w:spacing w:line="360" w:lineRule="auto"/>
+        <w:ind w:firstLineChars="0"/>
+      </w:pPr>
+      <w:r>
+        <w:t>不管采用什么形式</w:t>
+      </w:r>
+      <w:r>
+        <w:rPr>
+          <w:rFonts w:hint="eastAsia"/>
+        </w:rPr>
+        <w:t>，</w:t>
+      </w:r>
+      <w:r>
+        <w:t>都需要在批评的同时向员工传达对他工作的认可和成长期望</w:t>
+      </w:r>
+      <w:r>
+        <w:rPr>
+          <w:rFonts w:hint="eastAsia"/>
+        </w:rPr>
+        <w:t>。</w:t>
+      </w:r>
+    </w:p>
+    <w:p>
+      <w:pPr>
+        <w:pStyle w:val="a3"/>
+        <w:numPr>
+          <w:ilvl w:val="0"/>
+          <w:numId w:val="73"/>
+        </w:numPr>
+        <w:spacing w:line="360" w:lineRule="auto"/>
+        <w:ind w:firstLineChars="0"/>
+      </w:pPr>
+      <w:r>
+        <w:t>批评一般是员工单独交流</w:t>
+      </w:r>
+      <w:r>
+        <w:rPr>
+          <w:rFonts w:hint="eastAsia"/>
+        </w:rPr>
+        <w:t>，</w:t>
+      </w:r>
+      <w:r>
+        <w:t>在封闭的场所秘密进行</w:t>
+      </w:r>
+      <w:r>
+        <w:rPr>
+          <w:rFonts w:hint="eastAsia"/>
+        </w:rPr>
+        <w:t>。</w:t>
+      </w:r>
+    </w:p>
+    <w:p>
+      <w:pPr>
+        <w:pStyle w:val="a3"/>
+        <w:numPr>
+          <w:ilvl w:val="0"/>
+          <w:numId w:val="73"/>
+        </w:numPr>
+        <w:spacing w:line="360" w:lineRule="auto"/>
+        <w:ind w:firstLineChars="0"/>
+      </w:pPr>
+      <w:r>
+        <w:t>一定要在批评之后进行安抚</w:t>
+      </w:r>
+      <w:r>
+        <w:rPr>
+          <w:rFonts w:hint="eastAsia"/>
+        </w:rPr>
+        <w:t>，这个批评中的一个重要环节。</w:t>
+      </w:r>
+    </w:p>
+    <w:p>
+      <w:pPr>
+        <w:pStyle w:val="a3"/>
+        <w:numPr>
+          <w:ilvl w:val="0"/>
+          <w:numId w:val="73"/>
+        </w:numPr>
+        <w:spacing w:line="360" w:lineRule="auto"/>
+        <w:ind w:firstLineChars="0"/>
+      </w:pPr>
+      <w:r>
+        <w:t>如果不关注员工的进步</w:t>
+      </w:r>
+      <w:r>
+        <w:rPr>
+          <w:rFonts w:hint="eastAsia"/>
+        </w:rPr>
+        <w:t>，</w:t>
+      </w:r>
+      <w:r>
+        <w:t>只是一味职责员工的缺点</w:t>
+      </w:r>
+      <w:r>
+        <w:rPr>
+          <w:rFonts w:hint="eastAsia"/>
+        </w:rPr>
+        <w:t>，</w:t>
+      </w:r>
+      <w:r>
+        <w:t>就会让员工丧失工作的热情和动力</w:t>
+      </w:r>
+      <w:r>
+        <w:rPr>
+          <w:rFonts w:hint="eastAsia"/>
+        </w:rPr>
+        <w:t>。</w:t>
+      </w:r>
+    </w:p>
+    <w:p>
+      <w:pPr>
+        <w:spacing w:line="360" w:lineRule="auto"/>
+        <w:rPr>
+          <w:rFonts w:hint="eastAsia"/>
+        </w:rPr>
+      </w:pPr>
+    </w:p>
+    <w:p>
+      <w:pPr>
+        <w:spacing w:line="360" w:lineRule="auto"/>
+        <w:rPr>
+          <w:rFonts w:hint="eastAsia"/>
+          <w:b/>
+        </w:rPr>
+      </w:pPr>
+      <w:r>
+        <w:rPr>
+          <w:b/>
+        </w:rPr>
+        <w:t>想留住人才</w:t>
+      </w:r>
+      <w:r>
+        <w:rPr>
+          <w:rFonts w:hint="eastAsia"/>
+          <w:b/>
+        </w:rPr>
+        <w:t>，</w:t>
+      </w:r>
+      <w:r>
+        <w:rPr>
+          <w:b/>
+        </w:rPr>
+        <w:t>就要帮助他们实现个人成长</w:t>
+      </w:r>
+    </w:p>
+    <w:p>
+      <w:pPr>
+        <w:pStyle w:val="a3"/>
+        <w:numPr>
+          <w:ilvl w:val="0"/>
+          <w:numId w:val="72"/>
+        </w:numPr>
+        <w:spacing w:line="360" w:lineRule="auto"/>
+        <w:ind w:firstLineChars="0"/>
+      </w:pPr>
+      <w:r>
+        <w:rPr>
+          <w:rFonts w:hint="eastAsia"/>
+        </w:rPr>
+        <w:t>员工跳槽一个很大的原因就是在团队内找不到自己的方向和存在感，也看不到自己的成长空间，在日复一日的重复工作中产生了厌倦感。</w:t>
+      </w:r>
+    </w:p>
+    <w:p>
+      <w:pPr>
+        <w:pStyle w:val="a3"/>
+        <w:numPr>
+          <w:ilvl w:val="0"/>
+          <w:numId w:val="72"/>
+        </w:numPr>
+        <w:spacing w:line="360" w:lineRule="auto"/>
+        <w:ind w:firstLineChars="0"/>
+      </w:pPr>
+      <w:r>
+        <w:t>积极为</w:t>
+      </w:r>
+      <w:r>
+        <w:rPr>
+          <w:rFonts w:hint="eastAsia"/>
+        </w:rPr>
+        <w:t>考核“不合格”的员工提供培训机会，帮助员工赢得更多成长空间。</w:t>
+      </w:r>
+    </w:p>
+    <w:p>
+      <w:pPr>
+        <w:pStyle w:val="a3"/>
+        <w:numPr>
+          <w:ilvl w:val="0"/>
+          <w:numId w:val="72"/>
+        </w:numPr>
+        <w:spacing w:line="360" w:lineRule="auto"/>
+        <w:ind w:firstLineChars="0"/>
+      </w:pPr>
+      <w:r>
+        <w:t>第一次当主管的你的聪明做法</w:t>
+      </w:r>
+      <w:r>
+        <w:rPr>
+          <w:rFonts w:hint="eastAsia"/>
+        </w:rPr>
+        <w:t>，</w:t>
+      </w:r>
+      <w:r>
+        <w:t>就是为你的每个员工制定一个适合他的成长计划</w:t>
+      </w:r>
+      <w:r>
+        <w:rPr>
+          <w:rFonts w:hint="eastAsia"/>
+        </w:rPr>
+        <w:t>。</w:t>
+      </w:r>
+    </w:p>
+    <w:p>
+      <w:pPr>
+        <w:pStyle w:val="a3"/>
+        <w:numPr>
+          <w:ilvl w:val="0"/>
+          <w:numId w:val="72"/>
+        </w:numPr>
+        <w:spacing w:line="360" w:lineRule="auto"/>
+        <w:ind w:firstLineChars="0"/>
+      </w:pPr>
+      <w:r>
+        <w:t>来到本团队后</w:t>
+      </w:r>
+      <w:r>
+        <w:rPr>
+          <w:rFonts w:hint="eastAsia"/>
+        </w:rPr>
+        <w:t>，</w:t>
+      </w:r>
+      <w:r>
+        <w:t>个人发展有何打算</w:t>
+      </w:r>
+      <w:r>
+        <w:rPr>
+          <w:rFonts w:hint="eastAsia"/>
+        </w:rPr>
+        <w:t>？</w:t>
+      </w:r>
+      <w:r>
+        <w:t>一年之内要达到什么目标</w:t>
+      </w:r>
+      <w:r>
+        <w:rPr>
+          <w:rFonts w:hint="eastAsia"/>
+        </w:rPr>
+        <w:t>？</w:t>
+      </w:r>
+      <w:r>
+        <w:t>三年之内达到什么目标</w:t>
+      </w:r>
+      <w:r>
+        <w:rPr>
+          <w:rFonts w:hint="eastAsia"/>
+        </w:rPr>
+        <w:t>？</w:t>
+      </w:r>
+      <w:r>
+        <w:t>为了实现目标</w:t>
+      </w:r>
+      <w:r>
+        <w:rPr>
+          <w:rFonts w:hint="eastAsia"/>
+        </w:rPr>
+        <w:t>，</w:t>
+      </w:r>
+      <w:r>
+        <w:t>除了个人努力外</w:t>
+      </w:r>
+      <w:r>
+        <w:rPr>
+          <w:rFonts w:hint="eastAsia"/>
+        </w:rPr>
+        <w:t>，</w:t>
+      </w:r>
+      <w:r>
+        <w:t>需要团队提供什么样的帮助</w:t>
+      </w:r>
+      <w:r>
+        <w:rPr>
+          <w:rFonts w:hint="eastAsia"/>
+        </w:rPr>
+        <w:t>？</w:t>
+      </w:r>
+    </w:p>
+    <w:p>
+      <w:pPr>
+        <w:pStyle w:val="a3"/>
+        <w:numPr>
+          <w:ilvl w:val="0"/>
+          <w:numId w:val="72"/>
+        </w:numPr>
+        <w:spacing w:line="360" w:lineRule="auto"/>
+        <w:ind w:firstLineChars="0"/>
+      </w:pPr>
+      <w:r>
+        <w:lastRenderedPageBreak/>
+        <w:t>主管要与员工对照上一年的规划</w:t>
+      </w:r>
+      <w:r>
+        <w:rPr>
+          <w:rFonts w:hint="eastAsia"/>
+        </w:rPr>
+        <w:t>，</w:t>
+      </w:r>
+      <w:r>
+        <w:t>制定下一年的规划</w:t>
+      </w:r>
+      <w:r>
+        <w:rPr>
+          <w:rFonts w:hint="eastAsia"/>
+        </w:rPr>
+        <w:t>。</w:t>
+      </w:r>
+    </w:p>
+    <w:p>
+      <w:pPr>
+        <w:pStyle w:val="a3"/>
+        <w:numPr>
+          <w:ilvl w:val="0"/>
+          <w:numId w:val="72"/>
+        </w:numPr>
+        <w:spacing w:line="360" w:lineRule="auto"/>
+        <w:ind w:firstLineChars="0"/>
+        <w:rPr>
+          <w:rFonts w:hint="eastAsia"/>
+        </w:rPr>
+      </w:pPr>
+      <w:r>
+        <w:t>了解每个员工的过去</w:t>
+      </w:r>
+      <w:r>
+        <w:rPr>
+          <w:rFonts w:hint="eastAsia"/>
+        </w:rPr>
+        <w:t>、</w:t>
+      </w:r>
+      <w:r>
+        <w:t>现在和将来</w:t>
+      </w:r>
+      <w:r>
+        <w:rPr>
+          <w:rFonts w:hint="eastAsia"/>
+        </w:rPr>
+        <w:t>，</w:t>
+      </w:r>
+      <w:r>
+        <w:t>用过去的经历和现在的工作状态来判断他能否胜任工作</w:t>
+      </w:r>
+      <w:r>
+        <w:rPr>
+          <w:rFonts w:hint="eastAsia"/>
+        </w:rPr>
+        <w:t>，</w:t>
+      </w:r>
+      <w:r>
+        <w:t>用未来的职业成行计划来激励员工努力成长</w:t>
+      </w:r>
+      <w:r>
+        <w:rPr>
+          <w:rFonts w:hint="eastAsia"/>
+        </w:rPr>
+        <w:t>。</w:t>
+      </w:r>
+    </w:p>
+    <w:p>
+      <w:pPr>
+        <w:spacing w:line="360" w:lineRule="auto"/>
+        <w:rPr>
+          <w:rFonts w:hint="eastAsia"/>
+        </w:rPr>
+      </w:pPr>
+    </w:p>
+    <w:p>
+      <w:pPr>
+        <w:spacing w:line="360" w:lineRule="auto"/>
+        <w:rPr>
+          <w:b/>
+        </w:rPr>
+      </w:pPr>
+      <w:r>
+        <w:rPr>
+          <w:b/>
+        </w:rPr>
+        <w:t>重新审视</w:t>
+      </w:r>
+      <w:r>
+        <w:rPr>
+          <w:rFonts w:hint="eastAsia"/>
+          <w:b/>
+        </w:rPr>
+        <w:t>“工作狂”</w:t>
+      </w:r>
+    </w:p>
+    <w:p>
+      <w:pPr>
+        <w:pStyle w:val="a3"/>
+        <w:numPr>
+          <w:ilvl w:val="0"/>
+          <w:numId w:val="71"/>
+        </w:numPr>
+        <w:spacing w:line="360" w:lineRule="auto"/>
+        <w:ind w:firstLineChars="0"/>
+      </w:pPr>
+      <w:r>
+        <w:rPr>
+          <w:rFonts w:hint="eastAsia"/>
+        </w:rPr>
+        <w:t>“工作狂”绝对不是走向成功的保障，也不是成为成功者的必备要求。</w:t>
+      </w:r>
+    </w:p>
+    <w:p>
+      <w:pPr>
+        <w:pStyle w:val="a3"/>
+        <w:numPr>
+          <w:ilvl w:val="0"/>
+          <w:numId w:val="71"/>
+        </w:numPr>
+        <w:spacing w:line="360" w:lineRule="auto"/>
+        <w:ind w:firstLineChars="0"/>
+      </w:pPr>
+      <w:r>
+        <w:t>过分沉迷工作是一种既伤身体又影响效率的行为</w:t>
+      </w:r>
+      <w:r>
+        <w:rPr>
+          <w:rFonts w:hint="eastAsia"/>
+        </w:rPr>
+        <w:t>。</w:t>
+      </w:r>
+    </w:p>
+    <w:p>
+      <w:pPr>
+        <w:pStyle w:val="a3"/>
+        <w:numPr>
+          <w:ilvl w:val="0"/>
+          <w:numId w:val="71"/>
+        </w:numPr>
+        <w:spacing w:line="360" w:lineRule="auto"/>
+        <w:ind w:firstLineChars="0"/>
+      </w:pPr>
+      <w:r>
+        <w:t>努力工作之后必须有适当的休息时间</w:t>
+      </w:r>
+      <w:r>
+        <w:rPr>
+          <w:rFonts w:hint="eastAsia"/>
+        </w:rPr>
+        <w:t>，</w:t>
+      </w:r>
+      <w:r>
+        <w:t>才能将个人的生理与心理恢复到正常水平</w:t>
+      </w:r>
+      <w:r>
+        <w:rPr>
+          <w:rFonts w:hint="eastAsia"/>
+        </w:rPr>
+        <w:t>，</w:t>
+      </w:r>
+      <w:r>
+        <w:t>从而保障身体机能恢复到最佳状态</w:t>
+      </w:r>
+      <w:r>
+        <w:rPr>
+          <w:rFonts w:hint="eastAsia"/>
+        </w:rPr>
+        <w:t>。</w:t>
+      </w:r>
+    </w:p>
+    <w:p>
+      <w:pPr>
+        <w:pStyle w:val="a3"/>
+        <w:numPr>
+          <w:ilvl w:val="0"/>
+          <w:numId w:val="71"/>
+        </w:numPr>
+        <w:spacing w:line="360" w:lineRule="auto"/>
+        <w:ind w:firstLineChars="0"/>
+      </w:pPr>
+      <w:r>
+        <w:t>造成</w:t>
+      </w:r>
+      <w:r>
+        <w:rPr>
+          <w:rFonts w:hint="eastAsia"/>
+        </w:rPr>
+        <w:t>“工作狂”的原因，可能是这些人没有好的工作习惯，后者缺乏有效的时间管理。</w:t>
+      </w:r>
+    </w:p>
+    <w:p>
+      <w:pPr>
+        <w:pStyle w:val="a3"/>
+        <w:numPr>
+          <w:ilvl w:val="0"/>
+          <w:numId w:val="71"/>
+        </w:numPr>
+        <w:spacing w:line="360" w:lineRule="auto"/>
+        <w:ind w:firstLineChars="0"/>
+      </w:pPr>
+      <w:r>
+        <w:rPr>
+          <w:rFonts w:hint="eastAsia"/>
+        </w:rPr>
+        <w:t>“工作狂”从来都不是“英雄”</w:t>
+      </w:r>
+      <w:r>
+        <w:rPr>
+          <w:rFonts w:hint="eastAsia"/>
+        </w:rPr>
+        <w:t>，也不应当被当作</w:t>
+      </w:r>
+      <w:r>
+        <w:rPr>
+          <w:rFonts w:hint="eastAsia"/>
+        </w:rPr>
+        <w:t>“标杆”，他们不过是“浪费时间”而已。</w:t>
+      </w:r>
+      <w:r>
+        <w:rPr>
+          <w:rFonts w:hint="eastAsia"/>
+        </w:rPr>
+        <w:t>真正的“英雄”是那些当“加班狂”仍在努力工作时，就</w:t>
+      </w:r>
+      <w:r>
+        <w:rPr>
+          <w:rFonts w:hint="eastAsia"/>
+        </w:rPr>
+        <w:t>早已想出办法搞定一切</w:t>
+      </w:r>
+      <w:r>
+        <w:rPr>
+          <w:rFonts w:hint="eastAsia"/>
+        </w:rPr>
+        <w:t>下班回家的人。</w:t>
+      </w:r>
+    </w:p>
+    <w:p>
+      <w:pPr>
+        <w:spacing w:line="360" w:lineRule="auto"/>
+        <w:rPr>
+          <w:rFonts w:hint="eastAsia"/>
+        </w:rPr>
+      </w:pPr>
+    </w:p>
+    <w:p>
+      <w:pPr>
+        <w:spacing w:line="360" w:lineRule="auto"/>
+        <w:rPr>
+          <w:b/>
+        </w:rPr>
+      </w:pPr>
+      <w:r>
+        <w:rPr>
+          <w:b/>
+        </w:rPr>
+        <w:t>在员工开始做事的时候</w:t>
+      </w:r>
+      <w:r>
+        <w:rPr>
+          <w:rFonts w:hint="eastAsia"/>
+          <w:b/>
+        </w:rPr>
+        <w:t>，</w:t>
+      </w:r>
+      <w:r>
+        <w:rPr>
+          <w:b/>
+        </w:rPr>
+        <w:t>就告诉他</w:t>
+      </w:r>
+      <w:r>
+        <w:rPr>
+          <w:rFonts w:hint="eastAsia"/>
+          <w:b/>
+        </w:rPr>
+        <w:t>“只有一次机会”</w:t>
+      </w:r>
+    </w:p>
+    <w:p>
+      <w:pPr>
+        <w:pStyle w:val="a3"/>
+        <w:numPr>
+          <w:ilvl w:val="0"/>
+          <w:numId w:val="70"/>
+        </w:numPr>
+        <w:spacing w:line="360" w:lineRule="auto"/>
+        <w:ind w:firstLineChars="0"/>
+      </w:pPr>
+      <w:r>
+        <w:t>杰克韦尔奇的</w:t>
+      </w:r>
+      <w:r>
+        <w:rPr>
+          <w:rFonts w:hint="eastAsia"/>
+        </w:rPr>
+        <w:t>“活力曲线”：</w:t>
+      </w:r>
+      <w:r>
+        <w:t>一个合格的主管应当随时掌握最优秀的</w:t>
+      </w:r>
+      <w:r>
+        <w:rPr>
+          <w:rFonts w:hint="eastAsia"/>
+        </w:rPr>
+        <w:t>2</w:t>
+      </w:r>
+      <w:r>
+        <w:t>0</w:t>
+      </w:r>
+      <w:r>
+        <w:rPr>
+          <w:rFonts w:hint="eastAsia"/>
+        </w:rPr>
+        <w:t>%</w:t>
+      </w:r>
+      <w:r>
+        <w:t>和最不优秀的</w:t>
+      </w:r>
+      <w:r>
+        <w:rPr>
+          <w:rFonts w:hint="eastAsia"/>
+        </w:rPr>
+        <w:t>1</w:t>
+      </w:r>
+      <w:r>
+        <w:t>0</w:t>
+      </w:r>
+      <w:r>
+        <w:rPr>
+          <w:rFonts w:hint="eastAsia"/>
+        </w:rPr>
+        <w:t>%</w:t>
+      </w:r>
+      <w:r>
+        <w:rPr>
+          <w:rFonts w:hint="eastAsia"/>
+        </w:rPr>
+        <w:t>的人的信息，以便实施准确的奖惩措施，进而带动中间状态的</w:t>
+      </w:r>
+      <w:r>
+        <w:rPr>
+          <w:rFonts w:hint="eastAsia"/>
+        </w:rPr>
+        <w:t>7</w:t>
+      </w:r>
+      <w:r>
+        <w:t>0</w:t>
+      </w:r>
+      <w:r>
+        <w:rPr>
+          <w:rFonts w:hint="eastAsia"/>
+        </w:rPr>
+        <w:t>%</w:t>
+      </w:r>
+      <w:r>
+        <w:rPr>
+          <w:rFonts w:hint="eastAsia"/>
+        </w:rPr>
+        <w:t>。</w:t>
+      </w:r>
+    </w:p>
+    <w:p>
+      <w:pPr>
+        <w:pStyle w:val="a3"/>
+        <w:numPr>
+          <w:ilvl w:val="0"/>
+          <w:numId w:val="70"/>
+        </w:numPr>
+        <w:spacing w:line="360" w:lineRule="auto"/>
+        <w:ind w:firstLineChars="0"/>
+      </w:pPr>
+      <w:r>
+        <w:rPr>
+          <w:rFonts w:hint="eastAsia"/>
+        </w:rPr>
+        <w:t>员工即使在业绩上暂时落后也还有机会、还有时间，然而当员工说“时间还没到”“还没有最后定下来”这类话的时候，其实也就意味着他会在这种自我安慰的同时放松心态，不会为改变自己的现状而努力了。</w:t>
+      </w:r>
+    </w:p>
+    <w:p>
+      <w:pPr>
+        <w:pStyle w:val="a3"/>
+        <w:numPr>
+          <w:ilvl w:val="0"/>
+          <w:numId w:val="70"/>
+        </w:numPr>
+        <w:spacing w:line="360" w:lineRule="auto"/>
+        <w:ind w:firstLineChars="0"/>
+        <w:rPr>
+          <w:rFonts w:hint="eastAsia"/>
+        </w:rPr>
+      </w:pPr>
+      <w:r>
+        <w:t>如果你在员工做事的时候就告诉他</w:t>
+      </w:r>
+      <w:r>
+        <w:rPr>
+          <w:rFonts w:hint="eastAsia"/>
+        </w:rPr>
+        <w:t>“只有一次机会”，那么他就会变得更为大胆，甚至会有超乎寻常的</w:t>
+      </w:r>
+      <w:r>
+        <w:rPr>
+          <w:rFonts w:hint="eastAsia"/>
+        </w:rPr>
+        <w:t>表现。</w:t>
+      </w:r>
+    </w:p>
+    <w:p>
+      <w:pPr>
+        <w:spacing w:line="360" w:lineRule="auto"/>
+        <w:rPr>
+          <w:rFonts w:hint="eastAsia"/>
+        </w:rPr>
+      </w:pPr>
+    </w:p>
+    <w:p>
+      <w:pPr>
+        <w:spacing w:line="360" w:lineRule="auto"/>
+        <w:rPr>
+          <w:b/>
+        </w:rPr>
+      </w:pPr>
+      <w:r>
+        <w:rPr>
+          <w:b/>
+        </w:rPr>
+        <w:t>保持团队的新陈代谢</w:t>
+      </w:r>
+      <w:r>
+        <w:rPr>
+          <w:rFonts w:hint="eastAsia"/>
+          <w:b/>
+        </w:rPr>
+        <w:t>，</w:t>
+      </w:r>
+      <w:r>
+        <w:rPr>
+          <w:b/>
+        </w:rPr>
+        <w:t>让能者上</w:t>
+      </w:r>
+      <w:r>
+        <w:rPr>
+          <w:rFonts w:hint="eastAsia"/>
+          <w:b/>
+        </w:rPr>
+        <w:t>、</w:t>
+      </w:r>
+      <w:r>
+        <w:rPr>
+          <w:b/>
+        </w:rPr>
+        <w:t>庸者下</w:t>
+      </w:r>
+      <w:r>
+        <w:rPr>
+          <w:rFonts w:hint="eastAsia"/>
+          <w:b/>
+        </w:rPr>
+        <w:t>、</w:t>
+      </w:r>
+      <w:r>
+        <w:rPr>
+          <w:b/>
+        </w:rPr>
+        <w:t>劣者</w:t>
+      </w:r>
+      <w:proofErr w:type="gramStart"/>
+      <w:r>
+        <w:rPr>
+          <w:b/>
+        </w:rPr>
+        <w:t>汰</w:t>
+      </w:r>
+      <w:proofErr w:type="gramEnd"/>
+    </w:p>
+    <w:p>
+      <w:pPr>
+        <w:pStyle w:val="a3"/>
+        <w:numPr>
+          <w:ilvl w:val="0"/>
+          <w:numId w:val="69"/>
+        </w:numPr>
+        <w:spacing w:line="360" w:lineRule="auto"/>
+        <w:ind w:firstLineChars="0"/>
+      </w:pPr>
+      <w:r>
+        <w:t>在一个团队中</w:t>
+      </w:r>
+      <w:r>
+        <w:rPr>
+          <w:rFonts w:hint="eastAsia"/>
+        </w:rPr>
+        <w:t>，</w:t>
+      </w:r>
+      <w:r>
+        <w:t>只要建立起能让人才自由流动的机制</w:t>
+      </w:r>
+      <w:r>
+        <w:rPr>
+          <w:rFonts w:hint="eastAsia"/>
+        </w:rPr>
+        <w:t>，</w:t>
+      </w:r>
+      <w:r>
+        <w:t>才能保证团队的正常成长</w:t>
+      </w:r>
+      <w:r>
+        <w:rPr>
+          <w:rFonts w:hint="eastAsia"/>
+        </w:rPr>
+        <w:t>，</w:t>
+      </w:r>
+      <w:r>
+        <w:t>才能保证团队的活力</w:t>
+      </w:r>
+      <w:r>
+        <w:rPr>
+          <w:rFonts w:hint="eastAsia"/>
+        </w:rPr>
+        <w:t>。</w:t>
+      </w:r>
+    </w:p>
+    <w:p>
+      <w:pPr>
+        <w:pStyle w:val="a3"/>
+        <w:numPr>
+          <w:ilvl w:val="0"/>
+          <w:numId w:val="69"/>
+        </w:numPr>
+        <w:spacing w:line="360" w:lineRule="auto"/>
+        <w:ind w:firstLineChars="0"/>
+      </w:pPr>
+      <w:r>
+        <w:t>坚持</w:t>
+      </w:r>
+      <w:r>
+        <w:rPr>
+          <w:rFonts w:hint="eastAsia"/>
+        </w:rPr>
+        <w:t>“要么向上发展、要么向外走人”的管理标准，</w:t>
+      </w:r>
+      <w:r>
+        <w:t>坚持</w:t>
+      </w:r>
+      <w:r>
+        <w:rPr>
+          <w:rFonts w:hint="eastAsia"/>
+        </w:rPr>
+        <w:t>“优胜劣汰”的用人原则。</w:t>
+      </w:r>
+    </w:p>
+    <w:p>
+      <w:pPr>
+        <w:pStyle w:val="a3"/>
+        <w:numPr>
+          <w:ilvl w:val="0"/>
+          <w:numId w:val="69"/>
+        </w:numPr>
+        <w:spacing w:line="360" w:lineRule="auto"/>
+        <w:ind w:firstLineChars="0"/>
+      </w:pPr>
+      <w:r>
+        <w:t>想要提高管对的收益</w:t>
+      </w:r>
+      <w:r>
+        <w:rPr>
+          <w:rFonts w:hint="eastAsia"/>
+        </w:rPr>
+        <w:t>、</w:t>
+      </w:r>
+      <w:r>
+        <w:t>改善绩效管理</w:t>
+      </w:r>
+      <w:r>
+        <w:rPr>
+          <w:rFonts w:hint="eastAsia"/>
+        </w:rPr>
+        <w:t>，</w:t>
+      </w:r>
+      <w:r>
+        <w:t>必须在用人问题上坚持原则</w:t>
+      </w:r>
+      <w:r>
+        <w:rPr>
+          <w:rFonts w:hint="eastAsia"/>
+        </w:rPr>
+        <w:t>，</w:t>
+      </w:r>
+      <w:r>
+        <w:t>不被私人感情左右</w:t>
+      </w:r>
+      <w:r>
+        <w:rPr>
+          <w:rFonts w:hint="eastAsia"/>
+        </w:rPr>
+        <w:t>。</w:t>
+      </w:r>
+    </w:p>
+    <w:p>
+      <w:pPr>
+        <w:spacing w:line="360" w:lineRule="auto"/>
+        <w:rPr>
+          <w:rFonts w:hint="eastAsia"/>
+        </w:rPr>
+      </w:pPr>
+    </w:p>
+    <w:p>
+      <w:pPr>
+        <w:spacing w:line="360" w:lineRule="auto"/>
+        <w:rPr>
+          <w:b/>
+        </w:rPr>
+      </w:pPr>
+      <w:r>
+        <w:rPr>
+          <w:b/>
+        </w:rPr>
+        <w:t>及时止损</w:t>
+      </w:r>
+      <w:r>
+        <w:rPr>
+          <w:rFonts w:hint="eastAsia"/>
+          <w:b/>
+        </w:rPr>
+        <w:t>：</w:t>
+      </w:r>
+      <w:r>
+        <w:rPr>
+          <w:b/>
+        </w:rPr>
+        <w:t>用小</w:t>
+      </w:r>
+      <w:r>
+        <w:rPr>
+          <w:rFonts w:hint="eastAsia"/>
+          <w:b/>
+        </w:rPr>
+        <w:t>“惩罚”博取大“收益”</w:t>
+      </w:r>
+    </w:p>
+    <w:p>
+      <w:pPr>
+        <w:pStyle w:val="a3"/>
+        <w:numPr>
+          <w:ilvl w:val="0"/>
+          <w:numId w:val="68"/>
+        </w:numPr>
+        <w:spacing w:line="360" w:lineRule="auto"/>
+        <w:ind w:firstLineChars="0"/>
+      </w:pPr>
+      <w:r>
+        <w:lastRenderedPageBreak/>
+        <w:t>团队中有错误或偏差的行为发生时</w:t>
+      </w:r>
+      <w:r>
+        <w:rPr>
+          <w:rFonts w:hint="eastAsia"/>
+        </w:rPr>
+        <w:t>，</w:t>
+      </w:r>
+      <w:r>
+        <w:t>如果</w:t>
+      </w:r>
+      <w:r>
+        <w:t>第一次当主管的你没有</w:t>
+      </w:r>
+      <w:r>
+        <w:t>立即处理</w:t>
+      </w:r>
+      <w:r>
+        <w:rPr>
+          <w:rFonts w:hint="eastAsia"/>
+        </w:rPr>
+        <w:t>，</w:t>
+      </w:r>
+      <w:r>
+        <w:t>时间久了就会导致其他员工效仿</w:t>
+      </w:r>
+      <w:r>
+        <w:rPr>
+          <w:rFonts w:hint="eastAsia"/>
+        </w:rPr>
+        <w:t>，</w:t>
+      </w:r>
+      <w:r>
+        <w:t>影响团队的正常运作</w:t>
+      </w:r>
+      <w:r>
+        <w:rPr>
+          <w:rFonts w:hint="eastAsia"/>
+        </w:rPr>
+        <w:t>。</w:t>
+      </w:r>
+    </w:p>
+    <w:p>
+      <w:pPr>
+        <w:pStyle w:val="a3"/>
+        <w:numPr>
+          <w:ilvl w:val="0"/>
+          <w:numId w:val="68"/>
+        </w:numPr>
+        <w:spacing w:line="360" w:lineRule="auto"/>
+        <w:ind w:firstLineChars="0"/>
+      </w:pPr>
+      <w:r>
+        <w:t>破窗理论</w:t>
+      </w:r>
+      <w:r>
+        <w:rPr>
+          <w:rFonts w:hint="eastAsia"/>
+        </w:rPr>
+        <w:t>：</w:t>
+      </w:r>
+      <w:r>
+        <w:t>一旦某个看似细小</w:t>
+      </w:r>
+      <w:r>
+        <w:rPr>
+          <w:rFonts w:hint="eastAsia"/>
+        </w:rPr>
+        <w:t>、</w:t>
+      </w:r>
+      <w:r>
+        <w:t>无序的破坏行为不受约束</w:t>
+      </w:r>
+      <w:r>
+        <w:rPr>
+          <w:rFonts w:hint="eastAsia"/>
+        </w:rPr>
+        <w:t>，</w:t>
+      </w:r>
+      <w:r>
+        <w:t>就会成为一些人</w:t>
+      </w:r>
+      <w:proofErr w:type="gramStart"/>
+      <w:r>
+        <w:t>作出</w:t>
+      </w:r>
+      <w:proofErr w:type="gramEnd"/>
+      <w:r>
+        <w:t>更多破坏性举动的接口</w:t>
+      </w:r>
+      <w:r>
+        <w:rPr>
+          <w:rFonts w:hint="eastAsia"/>
+        </w:rPr>
+        <w:t>，</w:t>
+      </w:r>
+      <w:r>
+        <w:t>甚至会招致犯罪</w:t>
+      </w:r>
+      <w:r>
+        <w:rPr>
+          <w:rFonts w:hint="eastAsia"/>
+        </w:rPr>
+        <w:t>。</w:t>
+      </w:r>
+    </w:p>
+    <w:p>
+      <w:pPr>
+        <w:spacing w:line="360" w:lineRule="auto"/>
+        <w:rPr>
+          <w:rFonts w:hint="eastAsia"/>
+        </w:rPr>
+      </w:pPr>
+    </w:p>
+    <w:p>
+      <w:pPr>
+        <w:spacing w:line="360" w:lineRule="auto"/>
+        <w:rPr>
+          <w:b/>
+        </w:rPr>
+      </w:pPr>
+      <w:r>
+        <w:rPr>
+          <w:b/>
+        </w:rPr>
+        <w:t>剔除最差的</w:t>
+      </w:r>
+      <w:r>
+        <w:rPr>
+          <w:rFonts w:hint="eastAsia"/>
+          <w:b/>
+        </w:rPr>
+        <w:t>1</w:t>
+      </w:r>
+      <w:r>
+        <w:rPr>
+          <w:b/>
+        </w:rPr>
+        <w:t>0%</w:t>
+      </w:r>
+    </w:p>
+    <w:p>
+      <w:pPr>
+        <w:pStyle w:val="a3"/>
+        <w:numPr>
+          <w:ilvl w:val="0"/>
+          <w:numId w:val="67"/>
+        </w:numPr>
+        <w:spacing w:line="360" w:lineRule="auto"/>
+        <w:ind w:firstLineChars="0"/>
+      </w:pPr>
+      <w:r>
+        <w:rPr>
+          <w:rFonts w:hint="eastAsia"/>
+        </w:rPr>
+        <w:t>按照“</w:t>
+      </w:r>
+      <w:r>
+        <w:t>20% - 70% - 10%</w:t>
+      </w:r>
+      <w:r>
+        <w:rPr>
+          <w:rFonts w:hint="eastAsia"/>
+        </w:rPr>
+        <w:t>”的原则，建立“优胜劣汰”的末尾淘汰制。</w:t>
+      </w:r>
+    </w:p>
+    <w:p>
+      <w:pPr>
+        <w:pStyle w:val="a3"/>
+        <w:numPr>
+          <w:ilvl w:val="0"/>
+          <w:numId w:val="67"/>
+        </w:numPr>
+        <w:spacing w:line="360" w:lineRule="auto"/>
+        <w:ind w:firstLineChars="0"/>
+      </w:pPr>
+      <w:r>
+        <w:rPr>
+          <w:rFonts w:hint="eastAsia"/>
+        </w:rPr>
+        <w:t>容忍落后员工的存在</w:t>
+      </w:r>
+      <w:r>
+        <w:rPr>
+          <w:rFonts w:hint="eastAsia"/>
+        </w:rPr>
+        <w:t>，就是对优秀员工的伤害。</w:t>
+      </w:r>
     </w:p>
     <w:p>
       <w:pPr>
@@ -11224,6 +13171,92 @@
     </w:lvl>
   </w:abstractNum>
   <w:abstractNum w:abstractNumId="1" w15:restartNumberingAfterBreak="0">
+    <w:nsid w:val="035F7D2F"/>
+    <w:multiLevelType w:val="hybridMultilevel"/>
+    <w:tmpl w:val="7336522C"/>
+    <w:lvl w:ilvl="0" w:tplc="04090011">
+      <w:start w:val="1"/>
+      <w:numFmt w:val="decimal"/>
+      <w:lvlText w:val="%1)"/>
+      <w:lvlJc w:val="left"/>
+      <w:pPr>
+        <w:ind w:left="420" w:hanging="420"/>
+      </w:pPr>
+    </w:lvl>
+    <w:lvl w:ilvl="1" w:tplc="04090019" w:tentative="1">
+      <w:start w:val="1"/>
+      <w:numFmt w:val="lowerLetter"/>
+      <w:lvlText w:val="%2)"/>
+      <w:lvlJc w:val="left"/>
+      <w:pPr>
+        <w:ind w:left="840" w:hanging="420"/>
+      </w:pPr>
+    </w:lvl>
+    <w:lvl w:ilvl="2" w:tplc="0409001B" w:tentative="1">
+      <w:start w:val="1"/>
+      <w:numFmt w:val="lowerRoman"/>
+      <w:lvlText w:val="%3."/>
+      <w:lvlJc w:val="right"/>
+      <w:pPr>
+        <w:ind w:left="1260" w:hanging="420"/>
+      </w:pPr>
+    </w:lvl>
+    <w:lvl w:ilvl="3" w:tplc="0409000F" w:tentative="1">
+      <w:start w:val="1"/>
+      <w:numFmt w:val="decimal"/>
+      <w:lvlText w:val="%4."/>
+      <w:lvlJc w:val="left"/>
+      <w:pPr>
+        <w:ind w:left="1680" w:hanging="420"/>
+      </w:pPr>
+    </w:lvl>
+    <w:lvl w:ilvl="4" w:tplc="04090019" w:tentative="1">
+      <w:start w:val="1"/>
+      <w:numFmt w:val="lowerLetter"/>
+      <w:lvlText w:val="%5)"/>
+      <w:lvlJc w:val="left"/>
+      <w:pPr>
+        <w:ind w:left="2100" w:hanging="420"/>
+      </w:pPr>
+    </w:lvl>
+    <w:lvl w:ilvl="5" w:tplc="0409001B" w:tentative="1">
+      <w:start w:val="1"/>
+      <w:numFmt w:val="lowerRoman"/>
+      <w:lvlText w:val="%6."/>
+      <w:lvlJc w:val="right"/>
+      <w:pPr>
+        <w:ind w:left="2520" w:hanging="420"/>
+      </w:pPr>
+    </w:lvl>
+    <w:lvl w:ilvl="6" w:tplc="0409000F" w:tentative="1">
+      <w:start w:val="1"/>
+      <w:numFmt w:val="decimal"/>
+      <w:lvlText w:val="%7."/>
+      <w:lvlJc w:val="left"/>
+      <w:pPr>
+        <w:ind w:left="2940" w:hanging="420"/>
+      </w:pPr>
+    </w:lvl>
+    <w:lvl w:ilvl="7" w:tplc="04090019" w:tentative="1">
+      <w:start w:val="1"/>
+      <w:numFmt w:val="lowerLetter"/>
+      <w:lvlText w:val="%8)"/>
+      <w:lvlJc w:val="left"/>
+      <w:pPr>
+        <w:ind w:left="3360" w:hanging="420"/>
+      </w:pPr>
+    </w:lvl>
+    <w:lvl w:ilvl="8" w:tplc="0409001B" w:tentative="1">
+      <w:start w:val="1"/>
+      <w:numFmt w:val="lowerRoman"/>
+      <w:lvlText w:val="%9."/>
+      <w:lvlJc w:val="right"/>
+      <w:pPr>
+        <w:ind w:left="3780" w:hanging="420"/>
+      </w:pPr>
+    </w:lvl>
+  </w:abstractNum>
+  <w:abstractNum w:abstractNumId="2" w15:restartNumberingAfterBreak="0">
     <w:nsid w:val="05861AAE"/>
     <w:multiLevelType w:val="hybridMultilevel"/>
     <w:tmpl w:val="AFCA6E8A"/>
@@ -11309,7 +13342,7 @@
       </w:pPr>
     </w:lvl>
   </w:abstractNum>
-  <w:abstractNum w:abstractNumId="2" w15:restartNumberingAfterBreak="0">
+  <w:abstractNum w:abstractNumId="3" w15:restartNumberingAfterBreak="0">
     <w:nsid w:val="07266DB1"/>
     <w:multiLevelType w:val="hybridMultilevel"/>
     <w:tmpl w:val="CB481D56"/>
@@ -11395,7 +13428,7 @@
       </w:pPr>
     </w:lvl>
   </w:abstractNum>
-  <w:abstractNum w:abstractNumId="3" w15:restartNumberingAfterBreak="0">
+  <w:abstractNum w:abstractNumId="4" w15:restartNumberingAfterBreak="0">
     <w:nsid w:val="08A1310B"/>
     <w:multiLevelType w:val="hybridMultilevel"/>
     <w:tmpl w:val="58FAC98A"/>
@@ -11481,7 +13514,7 @@
       </w:pPr>
     </w:lvl>
   </w:abstractNum>
-  <w:abstractNum w:abstractNumId="4" w15:restartNumberingAfterBreak="0">
+  <w:abstractNum w:abstractNumId="5" w15:restartNumberingAfterBreak="0">
     <w:nsid w:val="0A7670BB"/>
     <w:multiLevelType w:val="hybridMultilevel"/>
     <w:tmpl w:val="F2E4D080"/>
@@ -11567,7 +13600,7 @@
       </w:pPr>
     </w:lvl>
   </w:abstractNum>
-  <w:abstractNum w:abstractNumId="5" w15:restartNumberingAfterBreak="0">
+  <w:abstractNum w:abstractNumId="6" w15:restartNumberingAfterBreak="0">
     <w:nsid w:val="0B2A00F6"/>
     <w:multiLevelType w:val="hybridMultilevel"/>
     <w:tmpl w:val="F208D0D2"/>
@@ -11653,7 +13686,7 @@
       </w:pPr>
     </w:lvl>
   </w:abstractNum>
-  <w:abstractNum w:abstractNumId="6" w15:restartNumberingAfterBreak="0">
+  <w:abstractNum w:abstractNumId="7" w15:restartNumberingAfterBreak="0">
     <w:nsid w:val="0D174EC8"/>
     <w:multiLevelType w:val="hybridMultilevel"/>
     <w:tmpl w:val="30582B7C"/>
@@ -11739,7 +13772,93 @@
       </w:pPr>
     </w:lvl>
   </w:abstractNum>
-  <w:abstractNum w:abstractNumId="7" w15:restartNumberingAfterBreak="0">
+  <w:abstractNum w:abstractNumId="8" w15:restartNumberingAfterBreak="0">
+    <w:nsid w:val="0F154D00"/>
+    <w:multiLevelType w:val="hybridMultilevel"/>
+    <w:tmpl w:val="6CE2A97C"/>
+    <w:lvl w:ilvl="0" w:tplc="04090011">
+      <w:start w:val="1"/>
+      <w:numFmt w:val="decimal"/>
+      <w:lvlText w:val="%1)"/>
+      <w:lvlJc w:val="left"/>
+      <w:pPr>
+        <w:ind w:left="420" w:hanging="420"/>
+      </w:pPr>
+    </w:lvl>
+    <w:lvl w:ilvl="1" w:tplc="04090019" w:tentative="1">
+      <w:start w:val="1"/>
+      <w:numFmt w:val="lowerLetter"/>
+      <w:lvlText w:val="%2)"/>
+      <w:lvlJc w:val="left"/>
+      <w:pPr>
+        <w:ind w:left="840" w:hanging="420"/>
+      </w:pPr>
+    </w:lvl>
+    <w:lvl w:ilvl="2" w:tplc="0409001B" w:tentative="1">
+      <w:start w:val="1"/>
+      <w:numFmt w:val="lowerRoman"/>
+      <w:lvlText w:val="%3."/>
+      <w:lvlJc w:val="right"/>
+      <w:pPr>
+        <w:ind w:left="1260" w:hanging="420"/>
+      </w:pPr>
+    </w:lvl>
+    <w:lvl w:ilvl="3" w:tplc="0409000F" w:tentative="1">
+      <w:start w:val="1"/>
+      <w:numFmt w:val="decimal"/>
+      <w:lvlText w:val="%4."/>
+      <w:lvlJc w:val="left"/>
+      <w:pPr>
+        <w:ind w:left="1680" w:hanging="420"/>
+      </w:pPr>
+    </w:lvl>
+    <w:lvl w:ilvl="4" w:tplc="04090019" w:tentative="1">
+      <w:start w:val="1"/>
+      <w:numFmt w:val="lowerLetter"/>
+      <w:lvlText w:val="%5)"/>
+      <w:lvlJc w:val="left"/>
+      <w:pPr>
+        <w:ind w:left="2100" w:hanging="420"/>
+      </w:pPr>
+    </w:lvl>
+    <w:lvl w:ilvl="5" w:tplc="0409001B" w:tentative="1">
+      <w:start w:val="1"/>
+      <w:numFmt w:val="lowerRoman"/>
+      <w:lvlText w:val="%6."/>
+      <w:lvlJc w:val="right"/>
+      <w:pPr>
+        <w:ind w:left="2520" w:hanging="420"/>
+      </w:pPr>
+    </w:lvl>
+    <w:lvl w:ilvl="6" w:tplc="0409000F" w:tentative="1">
+      <w:start w:val="1"/>
+      <w:numFmt w:val="decimal"/>
+      <w:lvlText w:val="%7."/>
+      <w:lvlJc w:val="left"/>
+      <w:pPr>
+        <w:ind w:left="2940" w:hanging="420"/>
+      </w:pPr>
+    </w:lvl>
+    <w:lvl w:ilvl="7" w:tplc="04090019" w:tentative="1">
+      <w:start w:val="1"/>
+      <w:numFmt w:val="lowerLetter"/>
+      <w:lvlText w:val="%8)"/>
+      <w:lvlJc w:val="left"/>
+      <w:pPr>
+        <w:ind w:left="3360" w:hanging="420"/>
+      </w:pPr>
+    </w:lvl>
+    <w:lvl w:ilvl="8" w:tplc="0409001B" w:tentative="1">
+      <w:start w:val="1"/>
+      <w:numFmt w:val="lowerRoman"/>
+      <w:lvlText w:val="%9."/>
+      <w:lvlJc w:val="right"/>
+      <w:pPr>
+        <w:ind w:left="3780" w:hanging="420"/>
+      </w:pPr>
+    </w:lvl>
+  </w:abstractNum>
+  <w:abstractNum w:abstractNumId="9" w15:restartNumberingAfterBreak="0">
     <w:nsid w:val="14C21B8A"/>
     <w:multiLevelType w:val="hybridMultilevel"/>
     <w:tmpl w:val="7E4E050A"/>
@@ -11825,7 +13944,93 @@
       </w:pPr>
     </w:lvl>
   </w:abstractNum>
-  <w:abstractNum w:abstractNumId="8" w15:restartNumberingAfterBreak="0">
+  <w:abstractNum w:abstractNumId="10" w15:restartNumberingAfterBreak="0">
+    <w:nsid w:val="169A44B1"/>
+    <w:multiLevelType w:val="hybridMultilevel"/>
+    <w:tmpl w:val="034A9C2C"/>
+    <w:lvl w:ilvl="0" w:tplc="04090011">
+      <w:start w:val="1"/>
+      <w:numFmt w:val="decimal"/>
+      <w:lvlText w:val="%1)"/>
+      <w:lvlJc w:val="left"/>
+      <w:pPr>
+        <w:ind w:left="420" w:hanging="420"/>
+      </w:pPr>
+    </w:lvl>
+    <w:lvl w:ilvl="1" w:tplc="04090019" w:tentative="1">
+      <w:start w:val="1"/>
+      <w:numFmt w:val="lowerLetter"/>
+      <w:lvlText w:val="%2)"/>
+      <w:lvlJc w:val="left"/>
+      <w:pPr>
+        <w:ind w:left="840" w:hanging="420"/>
+      </w:pPr>
+    </w:lvl>
+    <w:lvl w:ilvl="2" w:tplc="0409001B" w:tentative="1">
+      <w:start w:val="1"/>
+      <w:numFmt w:val="lowerRoman"/>
+      <w:lvlText w:val="%3."/>
+      <w:lvlJc w:val="right"/>
+      <w:pPr>
+        <w:ind w:left="1260" w:hanging="420"/>
+      </w:pPr>
+    </w:lvl>
+    <w:lvl w:ilvl="3" w:tplc="0409000F" w:tentative="1">
+      <w:start w:val="1"/>
+      <w:numFmt w:val="decimal"/>
+      <w:lvlText w:val="%4."/>
+      <w:lvlJc w:val="left"/>
+      <w:pPr>
+        <w:ind w:left="1680" w:hanging="420"/>
+      </w:pPr>
+    </w:lvl>
+    <w:lvl w:ilvl="4" w:tplc="04090019" w:tentative="1">
+      <w:start w:val="1"/>
+      <w:numFmt w:val="lowerLetter"/>
+      <w:lvlText w:val="%5)"/>
+      <w:lvlJc w:val="left"/>
+      <w:pPr>
+        <w:ind w:left="2100" w:hanging="420"/>
+      </w:pPr>
+    </w:lvl>
+    <w:lvl w:ilvl="5" w:tplc="0409001B" w:tentative="1">
+      <w:start w:val="1"/>
+      <w:numFmt w:val="lowerRoman"/>
+      <w:lvlText w:val="%6."/>
+      <w:lvlJc w:val="right"/>
+      <w:pPr>
+        <w:ind w:left="2520" w:hanging="420"/>
+      </w:pPr>
+    </w:lvl>
+    <w:lvl w:ilvl="6" w:tplc="0409000F" w:tentative="1">
+      <w:start w:val="1"/>
+      <w:numFmt w:val="decimal"/>
+      <w:lvlText w:val="%7."/>
+      <w:lvlJc w:val="left"/>
+      <w:pPr>
+        <w:ind w:left="2940" w:hanging="420"/>
+      </w:pPr>
+    </w:lvl>
+    <w:lvl w:ilvl="7" w:tplc="04090019" w:tentative="1">
+      <w:start w:val="1"/>
+      <w:numFmt w:val="lowerLetter"/>
+      <w:lvlText w:val="%8)"/>
+      <w:lvlJc w:val="left"/>
+      <w:pPr>
+        <w:ind w:left="3360" w:hanging="420"/>
+      </w:pPr>
+    </w:lvl>
+    <w:lvl w:ilvl="8" w:tplc="0409001B" w:tentative="1">
+      <w:start w:val="1"/>
+      <w:numFmt w:val="lowerRoman"/>
+      <w:lvlText w:val="%9."/>
+      <w:lvlJc w:val="right"/>
+      <w:pPr>
+        <w:ind w:left="3780" w:hanging="420"/>
+      </w:pPr>
+    </w:lvl>
+  </w:abstractNum>
+  <w:abstractNum w:abstractNumId="11" w15:restartNumberingAfterBreak="0">
     <w:nsid w:val="18465E3D"/>
     <w:multiLevelType w:val="hybridMultilevel"/>
     <w:tmpl w:val="18AA8654"/>
@@ -11911,7 +14116,7 @@
       </w:pPr>
     </w:lvl>
   </w:abstractNum>
-  <w:abstractNum w:abstractNumId="9" w15:restartNumberingAfterBreak="0">
+  <w:abstractNum w:abstractNumId="12" w15:restartNumberingAfterBreak="0">
     <w:nsid w:val="19405FAF"/>
     <w:multiLevelType w:val="hybridMultilevel"/>
     <w:tmpl w:val="2F3C72B4"/>
@@ -11997,7 +14202,7 @@
       </w:pPr>
     </w:lvl>
   </w:abstractNum>
-  <w:abstractNum w:abstractNumId="10" w15:restartNumberingAfterBreak="0">
+  <w:abstractNum w:abstractNumId="13" w15:restartNumberingAfterBreak="0">
     <w:nsid w:val="19CF493B"/>
     <w:multiLevelType w:val="hybridMultilevel"/>
     <w:tmpl w:val="3DB81852"/>
@@ -12083,7 +14288,7 @@
       </w:pPr>
     </w:lvl>
   </w:abstractNum>
-  <w:abstractNum w:abstractNumId="11" w15:restartNumberingAfterBreak="0">
+  <w:abstractNum w:abstractNumId="14" w15:restartNumberingAfterBreak="0">
     <w:nsid w:val="1BE60E2E"/>
     <w:multiLevelType w:val="hybridMultilevel"/>
     <w:tmpl w:val="5FFCAF18"/>
@@ -12169,7 +14374,7 @@
       </w:pPr>
     </w:lvl>
   </w:abstractNum>
-  <w:abstractNum w:abstractNumId="12" w15:restartNumberingAfterBreak="0">
+  <w:abstractNum w:abstractNumId="15" w15:restartNumberingAfterBreak="0">
     <w:nsid w:val="1CD30715"/>
     <w:multiLevelType w:val="hybridMultilevel"/>
     <w:tmpl w:val="DC82146A"/>
@@ -12255,7 +14460,93 @@
       </w:pPr>
     </w:lvl>
   </w:abstractNum>
-  <w:abstractNum w:abstractNumId="13" w15:restartNumberingAfterBreak="0">
+  <w:abstractNum w:abstractNumId="16" w15:restartNumberingAfterBreak="0">
+    <w:nsid w:val="27913185"/>
+    <w:multiLevelType w:val="hybridMultilevel"/>
+    <w:tmpl w:val="103051DC"/>
+    <w:lvl w:ilvl="0" w:tplc="04090011">
+      <w:start w:val="1"/>
+      <w:numFmt w:val="decimal"/>
+      <w:lvlText w:val="%1)"/>
+      <w:lvlJc w:val="left"/>
+      <w:pPr>
+        <w:ind w:left="420" w:hanging="420"/>
+      </w:pPr>
+    </w:lvl>
+    <w:lvl w:ilvl="1" w:tplc="04090019" w:tentative="1">
+      <w:start w:val="1"/>
+      <w:numFmt w:val="lowerLetter"/>
+      <w:lvlText w:val="%2)"/>
+      <w:lvlJc w:val="left"/>
+      <w:pPr>
+        <w:ind w:left="840" w:hanging="420"/>
+      </w:pPr>
+    </w:lvl>
+    <w:lvl w:ilvl="2" w:tplc="0409001B" w:tentative="1">
+      <w:start w:val="1"/>
+      <w:numFmt w:val="lowerRoman"/>
+      <w:lvlText w:val="%3."/>
+      <w:lvlJc w:val="right"/>
+      <w:pPr>
+        <w:ind w:left="1260" w:hanging="420"/>
+      </w:pPr>
+    </w:lvl>
+    <w:lvl w:ilvl="3" w:tplc="0409000F" w:tentative="1">
+      <w:start w:val="1"/>
+      <w:numFmt w:val="decimal"/>
+      <w:lvlText w:val="%4."/>
+      <w:lvlJc w:val="left"/>
+      <w:pPr>
+        <w:ind w:left="1680" w:hanging="420"/>
+      </w:pPr>
+    </w:lvl>
+    <w:lvl w:ilvl="4" w:tplc="04090019" w:tentative="1">
+      <w:start w:val="1"/>
+      <w:numFmt w:val="lowerLetter"/>
+      <w:lvlText w:val="%5)"/>
+      <w:lvlJc w:val="left"/>
+      <w:pPr>
+        <w:ind w:left="2100" w:hanging="420"/>
+      </w:pPr>
+    </w:lvl>
+    <w:lvl w:ilvl="5" w:tplc="0409001B" w:tentative="1">
+      <w:start w:val="1"/>
+      <w:numFmt w:val="lowerRoman"/>
+      <w:lvlText w:val="%6."/>
+      <w:lvlJc w:val="right"/>
+      <w:pPr>
+        <w:ind w:left="2520" w:hanging="420"/>
+      </w:pPr>
+    </w:lvl>
+    <w:lvl w:ilvl="6" w:tplc="0409000F" w:tentative="1">
+      <w:start w:val="1"/>
+      <w:numFmt w:val="decimal"/>
+      <w:lvlText w:val="%7."/>
+      <w:lvlJc w:val="left"/>
+      <w:pPr>
+        <w:ind w:left="2940" w:hanging="420"/>
+      </w:pPr>
+    </w:lvl>
+    <w:lvl w:ilvl="7" w:tplc="04090019" w:tentative="1">
+      <w:start w:val="1"/>
+      <w:numFmt w:val="lowerLetter"/>
+      <w:lvlText w:val="%8)"/>
+      <w:lvlJc w:val="left"/>
+      <w:pPr>
+        <w:ind w:left="3360" w:hanging="420"/>
+      </w:pPr>
+    </w:lvl>
+    <w:lvl w:ilvl="8" w:tplc="0409001B" w:tentative="1">
+      <w:start w:val="1"/>
+      <w:numFmt w:val="lowerRoman"/>
+      <w:lvlText w:val="%9."/>
+      <w:lvlJc w:val="right"/>
+      <w:pPr>
+        <w:ind w:left="3780" w:hanging="420"/>
+      </w:pPr>
+    </w:lvl>
+  </w:abstractNum>
+  <w:abstractNum w:abstractNumId="17" w15:restartNumberingAfterBreak="0">
     <w:nsid w:val="29613399"/>
     <w:multiLevelType w:val="hybridMultilevel"/>
     <w:tmpl w:val="67F0CFBA"/>
@@ -12341,7 +14632,7 @@
       </w:pPr>
     </w:lvl>
   </w:abstractNum>
-  <w:abstractNum w:abstractNumId="14" w15:restartNumberingAfterBreak="0">
+  <w:abstractNum w:abstractNumId="18" w15:restartNumberingAfterBreak="0">
     <w:nsid w:val="2A2A5647"/>
     <w:multiLevelType w:val="hybridMultilevel"/>
     <w:tmpl w:val="579E9A44"/>
@@ -12427,7 +14718,7 @@
       </w:pPr>
     </w:lvl>
   </w:abstractNum>
-  <w:abstractNum w:abstractNumId="15" w15:restartNumberingAfterBreak="0">
+  <w:abstractNum w:abstractNumId="19" w15:restartNumberingAfterBreak="0">
     <w:nsid w:val="2C782FC8"/>
     <w:multiLevelType w:val="hybridMultilevel"/>
     <w:tmpl w:val="A59CD8AE"/>
@@ -12513,7 +14804,7 @@
       </w:pPr>
     </w:lvl>
   </w:abstractNum>
-  <w:abstractNum w:abstractNumId="16" w15:restartNumberingAfterBreak="0">
+  <w:abstractNum w:abstractNumId="20" w15:restartNumberingAfterBreak="0">
     <w:nsid w:val="2D2054BB"/>
     <w:multiLevelType w:val="hybridMultilevel"/>
     <w:tmpl w:val="C3A64E20"/>
@@ -12599,7 +14890,7 @@
       </w:pPr>
     </w:lvl>
   </w:abstractNum>
-  <w:abstractNum w:abstractNumId="17" w15:restartNumberingAfterBreak="0">
+  <w:abstractNum w:abstractNumId="21" w15:restartNumberingAfterBreak="0">
     <w:nsid w:val="30C363A2"/>
     <w:multiLevelType w:val="hybridMultilevel"/>
     <w:tmpl w:val="34B46848"/>
@@ -12685,7 +14976,7 @@
       </w:pPr>
     </w:lvl>
   </w:abstractNum>
-  <w:abstractNum w:abstractNumId="18" w15:restartNumberingAfterBreak="0">
+  <w:abstractNum w:abstractNumId="22" w15:restartNumberingAfterBreak="0">
     <w:nsid w:val="315C41EB"/>
     <w:multiLevelType w:val="hybridMultilevel"/>
     <w:tmpl w:val="092880F8"/>
@@ -12771,7 +15062,7 @@
       </w:pPr>
     </w:lvl>
   </w:abstractNum>
-  <w:abstractNum w:abstractNumId="19" w15:restartNumberingAfterBreak="0">
+  <w:abstractNum w:abstractNumId="23" w15:restartNumberingAfterBreak="0">
     <w:nsid w:val="32604858"/>
     <w:multiLevelType w:val="hybridMultilevel"/>
     <w:tmpl w:val="2382940C"/>
@@ -12884,7 +15175,7 @@
       </w:rPr>
     </w:lvl>
   </w:abstractNum>
-  <w:abstractNum w:abstractNumId="20" w15:restartNumberingAfterBreak="0">
+  <w:abstractNum w:abstractNumId="24" w15:restartNumberingAfterBreak="0">
     <w:nsid w:val="36953D05"/>
     <w:multiLevelType w:val="hybridMultilevel"/>
     <w:tmpl w:val="48B47EBE"/>
@@ -12970,7 +15261,7 @@
       </w:pPr>
     </w:lvl>
   </w:abstractNum>
-  <w:abstractNum w:abstractNumId="21" w15:restartNumberingAfterBreak="0">
+  <w:abstractNum w:abstractNumId="25" w15:restartNumberingAfterBreak="0">
     <w:nsid w:val="36E2300B"/>
     <w:multiLevelType w:val="hybridMultilevel"/>
     <w:tmpl w:val="95569D86"/>
@@ -13056,7 +15347,7 @@
       </w:pPr>
     </w:lvl>
   </w:abstractNum>
-  <w:abstractNum w:abstractNumId="22" w15:restartNumberingAfterBreak="0">
+  <w:abstractNum w:abstractNumId="26" w15:restartNumberingAfterBreak="0">
     <w:nsid w:val="38D74B5B"/>
     <w:multiLevelType w:val="hybridMultilevel"/>
     <w:tmpl w:val="A634C044"/>
@@ -13142,7 +15433,93 @@
       </w:pPr>
     </w:lvl>
   </w:abstractNum>
-  <w:abstractNum w:abstractNumId="23" w15:restartNumberingAfterBreak="0">
+  <w:abstractNum w:abstractNumId="27" w15:restartNumberingAfterBreak="0">
+    <w:nsid w:val="398D1487"/>
+    <w:multiLevelType w:val="hybridMultilevel"/>
+    <w:tmpl w:val="7C02E63C"/>
+    <w:lvl w:ilvl="0" w:tplc="04090011">
+      <w:start w:val="1"/>
+      <w:numFmt w:val="decimal"/>
+      <w:lvlText w:val="%1)"/>
+      <w:lvlJc w:val="left"/>
+      <w:pPr>
+        <w:ind w:left="420" w:hanging="420"/>
+      </w:pPr>
+    </w:lvl>
+    <w:lvl w:ilvl="1" w:tplc="04090019" w:tentative="1">
+      <w:start w:val="1"/>
+      <w:numFmt w:val="lowerLetter"/>
+      <w:lvlText w:val="%2)"/>
+      <w:lvlJc w:val="left"/>
+      <w:pPr>
+        <w:ind w:left="840" w:hanging="420"/>
+      </w:pPr>
+    </w:lvl>
+    <w:lvl w:ilvl="2" w:tplc="0409001B" w:tentative="1">
+      <w:start w:val="1"/>
+      <w:numFmt w:val="lowerRoman"/>
+      <w:lvlText w:val="%3."/>
+      <w:lvlJc w:val="right"/>
+      <w:pPr>
+        <w:ind w:left="1260" w:hanging="420"/>
+      </w:pPr>
+    </w:lvl>
+    <w:lvl w:ilvl="3" w:tplc="0409000F" w:tentative="1">
+      <w:start w:val="1"/>
+      <w:numFmt w:val="decimal"/>
+      <w:lvlText w:val="%4."/>
+      <w:lvlJc w:val="left"/>
+      <w:pPr>
+        <w:ind w:left="1680" w:hanging="420"/>
+      </w:pPr>
+    </w:lvl>
+    <w:lvl w:ilvl="4" w:tplc="04090019" w:tentative="1">
+      <w:start w:val="1"/>
+      <w:numFmt w:val="lowerLetter"/>
+      <w:lvlText w:val="%5)"/>
+      <w:lvlJc w:val="left"/>
+      <w:pPr>
+        <w:ind w:left="2100" w:hanging="420"/>
+      </w:pPr>
+    </w:lvl>
+    <w:lvl w:ilvl="5" w:tplc="0409001B" w:tentative="1">
+      <w:start w:val="1"/>
+      <w:numFmt w:val="lowerRoman"/>
+      <w:lvlText w:val="%6."/>
+      <w:lvlJc w:val="right"/>
+      <w:pPr>
+        <w:ind w:left="2520" w:hanging="420"/>
+      </w:pPr>
+    </w:lvl>
+    <w:lvl w:ilvl="6" w:tplc="0409000F" w:tentative="1">
+      <w:start w:val="1"/>
+      <w:numFmt w:val="decimal"/>
+      <w:lvlText w:val="%7."/>
+      <w:lvlJc w:val="left"/>
+      <w:pPr>
+        <w:ind w:left="2940" w:hanging="420"/>
+      </w:pPr>
+    </w:lvl>
+    <w:lvl w:ilvl="7" w:tplc="04090019" w:tentative="1">
+      <w:start w:val="1"/>
+      <w:numFmt w:val="lowerLetter"/>
+      <w:lvlText w:val="%8)"/>
+      <w:lvlJc w:val="left"/>
+      <w:pPr>
+        <w:ind w:left="3360" w:hanging="420"/>
+      </w:pPr>
+    </w:lvl>
+    <w:lvl w:ilvl="8" w:tplc="0409001B" w:tentative="1">
+      <w:start w:val="1"/>
+      <w:numFmt w:val="lowerRoman"/>
+      <w:lvlText w:val="%9."/>
+      <w:lvlJc w:val="right"/>
+      <w:pPr>
+        <w:ind w:left="3780" w:hanging="420"/>
+      </w:pPr>
+    </w:lvl>
+  </w:abstractNum>
+  <w:abstractNum w:abstractNumId="28" w15:restartNumberingAfterBreak="0">
     <w:nsid w:val="3A7A0A09"/>
     <w:multiLevelType w:val="hybridMultilevel"/>
     <w:tmpl w:val="58FC1FAE"/>
@@ -13228,7 +15605,7 @@
       </w:pPr>
     </w:lvl>
   </w:abstractNum>
-  <w:abstractNum w:abstractNumId="24" w15:restartNumberingAfterBreak="0">
+  <w:abstractNum w:abstractNumId="29" w15:restartNumberingAfterBreak="0">
     <w:nsid w:val="3BFB5F1D"/>
     <w:multiLevelType w:val="hybridMultilevel"/>
     <w:tmpl w:val="60ECCBBE"/>
@@ -13314,7 +15691,7 @@
       </w:pPr>
     </w:lvl>
   </w:abstractNum>
-  <w:abstractNum w:abstractNumId="25" w15:restartNumberingAfterBreak="0">
+  <w:abstractNum w:abstractNumId="30" w15:restartNumberingAfterBreak="0">
     <w:nsid w:val="3E725E97"/>
     <w:multiLevelType w:val="hybridMultilevel"/>
     <w:tmpl w:val="1EB42C3E"/>
@@ -13400,7 +15777,7 @@
       </w:pPr>
     </w:lvl>
   </w:abstractNum>
-  <w:abstractNum w:abstractNumId="26" w15:restartNumberingAfterBreak="0">
+  <w:abstractNum w:abstractNumId="31" w15:restartNumberingAfterBreak="0">
     <w:nsid w:val="40EF6495"/>
     <w:multiLevelType w:val="hybridMultilevel"/>
     <w:tmpl w:val="DC1A56F2"/>
@@ -13486,7 +15863,7 @@
       </w:pPr>
     </w:lvl>
   </w:abstractNum>
-  <w:abstractNum w:abstractNumId="27" w15:restartNumberingAfterBreak="0">
+  <w:abstractNum w:abstractNumId="32" w15:restartNumberingAfterBreak="0">
     <w:nsid w:val="444F52ED"/>
     <w:multiLevelType w:val="hybridMultilevel"/>
     <w:tmpl w:val="8C365E3C"/>
@@ -13572,7 +15949,93 @@
       </w:pPr>
     </w:lvl>
   </w:abstractNum>
-  <w:abstractNum w:abstractNumId="28" w15:restartNumberingAfterBreak="0">
+  <w:abstractNum w:abstractNumId="33" w15:restartNumberingAfterBreak="0">
+    <w:nsid w:val="44884FFD"/>
+    <w:multiLevelType w:val="hybridMultilevel"/>
+    <w:tmpl w:val="6A2A2916"/>
+    <w:lvl w:ilvl="0" w:tplc="04090011">
+      <w:start w:val="1"/>
+      <w:numFmt w:val="decimal"/>
+      <w:lvlText w:val="%1)"/>
+      <w:lvlJc w:val="left"/>
+      <w:pPr>
+        <w:ind w:left="420" w:hanging="420"/>
+      </w:pPr>
+    </w:lvl>
+    <w:lvl w:ilvl="1" w:tplc="04090019" w:tentative="1">
+      <w:start w:val="1"/>
+      <w:numFmt w:val="lowerLetter"/>
+      <w:lvlText w:val="%2)"/>
+      <w:lvlJc w:val="left"/>
+      <w:pPr>
+        <w:ind w:left="840" w:hanging="420"/>
+      </w:pPr>
+    </w:lvl>
+    <w:lvl w:ilvl="2" w:tplc="0409001B" w:tentative="1">
+      <w:start w:val="1"/>
+      <w:numFmt w:val="lowerRoman"/>
+      <w:lvlText w:val="%3."/>
+      <w:lvlJc w:val="right"/>
+      <w:pPr>
+        <w:ind w:left="1260" w:hanging="420"/>
+      </w:pPr>
+    </w:lvl>
+    <w:lvl w:ilvl="3" w:tplc="0409000F" w:tentative="1">
+      <w:start w:val="1"/>
+      <w:numFmt w:val="decimal"/>
+      <w:lvlText w:val="%4."/>
+      <w:lvlJc w:val="left"/>
+      <w:pPr>
+        <w:ind w:left="1680" w:hanging="420"/>
+      </w:pPr>
+    </w:lvl>
+    <w:lvl w:ilvl="4" w:tplc="04090019" w:tentative="1">
+      <w:start w:val="1"/>
+      <w:numFmt w:val="lowerLetter"/>
+      <w:lvlText w:val="%5)"/>
+      <w:lvlJc w:val="left"/>
+      <w:pPr>
+        <w:ind w:left="2100" w:hanging="420"/>
+      </w:pPr>
+    </w:lvl>
+    <w:lvl w:ilvl="5" w:tplc="0409001B" w:tentative="1">
+      <w:start w:val="1"/>
+      <w:numFmt w:val="lowerRoman"/>
+      <w:lvlText w:val="%6."/>
+      <w:lvlJc w:val="right"/>
+      <w:pPr>
+        <w:ind w:left="2520" w:hanging="420"/>
+      </w:pPr>
+    </w:lvl>
+    <w:lvl w:ilvl="6" w:tplc="0409000F" w:tentative="1">
+      <w:start w:val="1"/>
+      <w:numFmt w:val="decimal"/>
+      <w:lvlText w:val="%7."/>
+      <w:lvlJc w:val="left"/>
+      <w:pPr>
+        <w:ind w:left="2940" w:hanging="420"/>
+      </w:pPr>
+    </w:lvl>
+    <w:lvl w:ilvl="7" w:tplc="04090019" w:tentative="1">
+      <w:start w:val="1"/>
+      <w:numFmt w:val="lowerLetter"/>
+      <w:lvlText w:val="%8)"/>
+      <w:lvlJc w:val="left"/>
+      <w:pPr>
+        <w:ind w:left="3360" w:hanging="420"/>
+      </w:pPr>
+    </w:lvl>
+    <w:lvl w:ilvl="8" w:tplc="0409001B" w:tentative="1">
+      <w:start w:val="1"/>
+      <w:numFmt w:val="lowerRoman"/>
+      <w:lvlText w:val="%9."/>
+      <w:lvlJc w:val="right"/>
+      <w:pPr>
+        <w:ind w:left="3780" w:hanging="420"/>
+      </w:pPr>
+    </w:lvl>
+  </w:abstractNum>
+  <w:abstractNum w:abstractNumId="34" w15:restartNumberingAfterBreak="0">
     <w:nsid w:val="44971101"/>
     <w:multiLevelType w:val="hybridMultilevel"/>
     <w:tmpl w:val="F5402ACE"/>
@@ -13658,7 +16121,7 @@
       </w:pPr>
     </w:lvl>
   </w:abstractNum>
-  <w:abstractNum w:abstractNumId="29" w15:restartNumberingAfterBreak="0">
+  <w:abstractNum w:abstractNumId="35" w15:restartNumberingAfterBreak="0">
     <w:nsid w:val="4BC877F2"/>
     <w:multiLevelType w:val="hybridMultilevel"/>
     <w:tmpl w:val="3EDA8B9C"/>
@@ -13744,7 +16207,7 @@
       </w:pPr>
     </w:lvl>
   </w:abstractNum>
-  <w:abstractNum w:abstractNumId="30" w15:restartNumberingAfterBreak="0">
+  <w:abstractNum w:abstractNumId="36" w15:restartNumberingAfterBreak="0">
     <w:nsid w:val="4D1A2B58"/>
     <w:multiLevelType w:val="hybridMultilevel"/>
     <w:tmpl w:val="22AC76A0"/>
@@ -13830,7 +16293,7 @@
       </w:pPr>
     </w:lvl>
   </w:abstractNum>
-  <w:abstractNum w:abstractNumId="31" w15:restartNumberingAfterBreak="0">
+  <w:abstractNum w:abstractNumId="37" w15:restartNumberingAfterBreak="0">
     <w:nsid w:val="4DA31C8C"/>
     <w:multiLevelType w:val="hybridMultilevel"/>
     <w:tmpl w:val="CE7AB104"/>
@@ -13916,7 +16379,7 @@
       </w:pPr>
     </w:lvl>
   </w:abstractNum>
-  <w:abstractNum w:abstractNumId="32" w15:restartNumberingAfterBreak="0">
+  <w:abstractNum w:abstractNumId="38" w15:restartNumberingAfterBreak="0">
     <w:nsid w:val="4DD77D33"/>
     <w:multiLevelType w:val="hybridMultilevel"/>
     <w:tmpl w:val="CA8290E4"/>
@@ -14002,7 +16465,7 @@
       </w:pPr>
     </w:lvl>
   </w:abstractNum>
-  <w:abstractNum w:abstractNumId="33" w15:restartNumberingAfterBreak="0">
+  <w:abstractNum w:abstractNumId="39" w15:restartNumberingAfterBreak="0">
     <w:nsid w:val="4F7F11D7"/>
     <w:multiLevelType w:val="hybridMultilevel"/>
     <w:tmpl w:val="1C4873EC"/>
@@ -14088,7 +16551,7 @@
       </w:pPr>
     </w:lvl>
   </w:abstractNum>
-  <w:abstractNum w:abstractNumId="34" w15:restartNumberingAfterBreak="0">
+  <w:abstractNum w:abstractNumId="40" w15:restartNumberingAfterBreak="0">
     <w:nsid w:val="4F90114E"/>
     <w:multiLevelType w:val="hybridMultilevel"/>
     <w:tmpl w:val="3FC828C2"/>
@@ -14174,7 +16637,7 @@
       </w:pPr>
     </w:lvl>
   </w:abstractNum>
-  <w:abstractNum w:abstractNumId="35" w15:restartNumberingAfterBreak="0">
+  <w:abstractNum w:abstractNumId="41" w15:restartNumberingAfterBreak="0">
     <w:nsid w:val="4FDF7513"/>
     <w:multiLevelType w:val="hybridMultilevel"/>
     <w:tmpl w:val="4AA2A96E"/>
@@ -14260,7 +16723,7 @@
       </w:pPr>
     </w:lvl>
   </w:abstractNum>
-  <w:abstractNum w:abstractNumId="36" w15:restartNumberingAfterBreak="0">
+  <w:abstractNum w:abstractNumId="42" w15:restartNumberingAfterBreak="0">
     <w:nsid w:val="507439B6"/>
     <w:multiLevelType w:val="hybridMultilevel"/>
     <w:tmpl w:val="8014237C"/>
@@ -14346,7 +16809,7 @@
       </w:pPr>
     </w:lvl>
   </w:abstractNum>
-  <w:abstractNum w:abstractNumId="37" w15:restartNumberingAfterBreak="0">
+  <w:abstractNum w:abstractNumId="43" w15:restartNumberingAfterBreak="0">
     <w:nsid w:val="51D63E21"/>
     <w:multiLevelType w:val="hybridMultilevel"/>
     <w:tmpl w:val="9086D512"/>
@@ -14432,7 +16895,7 @@
       </w:pPr>
     </w:lvl>
   </w:abstractNum>
-  <w:abstractNum w:abstractNumId="38" w15:restartNumberingAfterBreak="0">
+  <w:abstractNum w:abstractNumId="44" w15:restartNumberingAfterBreak="0">
     <w:nsid w:val="5213674C"/>
     <w:multiLevelType w:val="hybridMultilevel"/>
     <w:tmpl w:val="516C1C7E"/>
@@ -14518,7 +16981,93 @@
       </w:pPr>
     </w:lvl>
   </w:abstractNum>
-  <w:abstractNum w:abstractNumId="39" w15:restartNumberingAfterBreak="0">
+  <w:abstractNum w:abstractNumId="45" w15:restartNumberingAfterBreak="0">
+    <w:nsid w:val="54C3054A"/>
+    <w:multiLevelType w:val="hybridMultilevel"/>
+    <w:tmpl w:val="51768D04"/>
+    <w:lvl w:ilvl="0" w:tplc="04090011">
+      <w:start w:val="1"/>
+      <w:numFmt w:val="decimal"/>
+      <w:lvlText w:val="%1)"/>
+      <w:lvlJc w:val="left"/>
+      <w:pPr>
+        <w:ind w:left="420" w:hanging="420"/>
+      </w:pPr>
+    </w:lvl>
+    <w:lvl w:ilvl="1" w:tplc="04090019" w:tentative="1">
+      <w:start w:val="1"/>
+      <w:numFmt w:val="lowerLetter"/>
+      <w:lvlText w:val="%2)"/>
+      <w:lvlJc w:val="left"/>
+      <w:pPr>
+        <w:ind w:left="840" w:hanging="420"/>
+      </w:pPr>
+    </w:lvl>
+    <w:lvl w:ilvl="2" w:tplc="0409001B" w:tentative="1">
+      <w:start w:val="1"/>
+      <w:numFmt w:val="lowerRoman"/>
+      <w:lvlText w:val="%3."/>
+      <w:lvlJc w:val="right"/>
+      <w:pPr>
+        <w:ind w:left="1260" w:hanging="420"/>
+      </w:pPr>
+    </w:lvl>
+    <w:lvl w:ilvl="3" w:tplc="0409000F" w:tentative="1">
+      <w:start w:val="1"/>
+      <w:numFmt w:val="decimal"/>
+      <w:lvlText w:val="%4."/>
+      <w:lvlJc w:val="left"/>
+      <w:pPr>
+        <w:ind w:left="1680" w:hanging="420"/>
+      </w:pPr>
+    </w:lvl>
+    <w:lvl w:ilvl="4" w:tplc="04090019" w:tentative="1">
+      <w:start w:val="1"/>
+      <w:numFmt w:val="lowerLetter"/>
+      <w:lvlText w:val="%5)"/>
+      <w:lvlJc w:val="left"/>
+      <w:pPr>
+        <w:ind w:left="2100" w:hanging="420"/>
+      </w:pPr>
+    </w:lvl>
+    <w:lvl w:ilvl="5" w:tplc="0409001B" w:tentative="1">
+      <w:start w:val="1"/>
+      <w:numFmt w:val="lowerRoman"/>
+      <w:lvlText w:val="%6."/>
+      <w:lvlJc w:val="right"/>
+      <w:pPr>
+        <w:ind w:left="2520" w:hanging="420"/>
+      </w:pPr>
+    </w:lvl>
+    <w:lvl w:ilvl="6" w:tplc="0409000F" w:tentative="1">
+      <w:start w:val="1"/>
+      <w:numFmt w:val="decimal"/>
+      <w:lvlText w:val="%7."/>
+      <w:lvlJc w:val="left"/>
+      <w:pPr>
+        <w:ind w:left="2940" w:hanging="420"/>
+      </w:pPr>
+    </w:lvl>
+    <w:lvl w:ilvl="7" w:tplc="04090019" w:tentative="1">
+      <w:start w:val="1"/>
+      <w:numFmt w:val="lowerLetter"/>
+      <w:lvlText w:val="%8)"/>
+      <w:lvlJc w:val="left"/>
+      <w:pPr>
+        <w:ind w:left="3360" w:hanging="420"/>
+      </w:pPr>
+    </w:lvl>
+    <w:lvl w:ilvl="8" w:tplc="0409001B" w:tentative="1">
+      <w:start w:val="1"/>
+      <w:numFmt w:val="lowerRoman"/>
+      <w:lvlText w:val="%9."/>
+      <w:lvlJc w:val="right"/>
+      <w:pPr>
+        <w:ind w:left="3780" w:hanging="420"/>
+      </w:pPr>
+    </w:lvl>
+  </w:abstractNum>
+  <w:abstractNum w:abstractNumId="46" w15:restartNumberingAfterBreak="0">
     <w:nsid w:val="55696F61"/>
     <w:multiLevelType w:val="hybridMultilevel"/>
     <w:tmpl w:val="7CC8AA68"/>
@@ -14604,7 +17153,7 @@
       </w:pPr>
     </w:lvl>
   </w:abstractNum>
-  <w:abstractNum w:abstractNumId="40" w15:restartNumberingAfterBreak="0">
+  <w:abstractNum w:abstractNumId="47" w15:restartNumberingAfterBreak="0">
     <w:nsid w:val="5618318C"/>
     <w:multiLevelType w:val="hybridMultilevel"/>
     <w:tmpl w:val="01EE5EF0"/>
@@ -14690,7 +17239,7 @@
       </w:pPr>
     </w:lvl>
   </w:abstractNum>
-  <w:abstractNum w:abstractNumId="41" w15:restartNumberingAfterBreak="0">
+  <w:abstractNum w:abstractNumId="48" w15:restartNumberingAfterBreak="0">
     <w:nsid w:val="56264AEB"/>
     <w:multiLevelType w:val="hybridMultilevel"/>
     <w:tmpl w:val="DB062F50"/>
@@ -14776,7 +17325,7 @@
       </w:pPr>
     </w:lvl>
   </w:abstractNum>
-  <w:abstractNum w:abstractNumId="42" w15:restartNumberingAfterBreak="0">
+  <w:abstractNum w:abstractNumId="49" w15:restartNumberingAfterBreak="0">
     <w:nsid w:val="580C1342"/>
     <w:multiLevelType w:val="hybridMultilevel"/>
     <w:tmpl w:val="06564A7C"/>
@@ -14862,7 +17411,93 @@
       </w:pPr>
     </w:lvl>
   </w:abstractNum>
-  <w:abstractNum w:abstractNumId="43" w15:restartNumberingAfterBreak="0">
+  <w:abstractNum w:abstractNumId="50" w15:restartNumberingAfterBreak="0">
+    <w:nsid w:val="5A274FD9"/>
+    <w:multiLevelType w:val="hybridMultilevel"/>
+    <w:tmpl w:val="EA16D442"/>
+    <w:lvl w:ilvl="0" w:tplc="04090011">
+      <w:start w:val="1"/>
+      <w:numFmt w:val="decimal"/>
+      <w:lvlText w:val="%1)"/>
+      <w:lvlJc w:val="left"/>
+      <w:pPr>
+        <w:ind w:left="420" w:hanging="420"/>
+      </w:pPr>
+    </w:lvl>
+    <w:lvl w:ilvl="1" w:tplc="04090019" w:tentative="1">
+      <w:start w:val="1"/>
+      <w:numFmt w:val="lowerLetter"/>
+      <w:lvlText w:val="%2)"/>
+      <w:lvlJc w:val="left"/>
+      <w:pPr>
+        <w:ind w:left="840" w:hanging="420"/>
+      </w:pPr>
+    </w:lvl>
+    <w:lvl w:ilvl="2" w:tplc="0409001B" w:tentative="1">
+      <w:start w:val="1"/>
+      <w:numFmt w:val="lowerRoman"/>
+      <w:lvlText w:val="%3."/>
+      <w:lvlJc w:val="right"/>
+      <w:pPr>
+        <w:ind w:left="1260" w:hanging="420"/>
+      </w:pPr>
+    </w:lvl>
+    <w:lvl w:ilvl="3" w:tplc="0409000F" w:tentative="1">
+      <w:start w:val="1"/>
+      <w:numFmt w:val="decimal"/>
+      <w:lvlText w:val="%4."/>
+      <w:lvlJc w:val="left"/>
+      <w:pPr>
+        <w:ind w:left="1680" w:hanging="420"/>
+      </w:pPr>
+    </w:lvl>
+    <w:lvl w:ilvl="4" w:tplc="04090019" w:tentative="1">
+      <w:start w:val="1"/>
+      <w:numFmt w:val="lowerLetter"/>
+      <w:lvlText w:val="%5)"/>
+      <w:lvlJc w:val="left"/>
+      <w:pPr>
+        <w:ind w:left="2100" w:hanging="420"/>
+      </w:pPr>
+    </w:lvl>
+    <w:lvl w:ilvl="5" w:tplc="0409001B" w:tentative="1">
+      <w:start w:val="1"/>
+      <w:numFmt w:val="lowerRoman"/>
+      <w:lvlText w:val="%6."/>
+      <w:lvlJc w:val="right"/>
+      <w:pPr>
+        <w:ind w:left="2520" w:hanging="420"/>
+      </w:pPr>
+    </w:lvl>
+    <w:lvl w:ilvl="6" w:tplc="0409000F" w:tentative="1">
+      <w:start w:val="1"/>
+      <w:numFmt w:val="decimal"/>
+      <w:lvlText w:val="%7."/>
+      <w:lvlJc w:val="left"/>
+      <w:pPr>
+        <w:ind w:left="2940" w:hanging="420"/>
+      </w:pPr>
+    </w:lvl>
+    <w:lvl w:ilvl="7" w:tplc="04090019" w:tentative="1">
+      <w:start w:val="1"/>
+      <w:numFmt w:val="lowerLetter"/>
+      <w:lvlText w:val="%8)"/>
+      <w:lvlJc w:val="left"/>
+      <w:pPr>
+        <w:ind w:left="3360" w:hanging="420"/>
+      </w:pPr>
+    </w:lvl>
+    <w:lvl w:ilvl="8" w:tplc="0409001B" w:tentative="1">
+      <w:start w:val="1"/>
+      <w:numFmt w:val="lowerRoman"/>
+      <w:lvlText w:val="%9."/>
+      <w:lvlJc w:val="right"/>
+      <w:pPr>
+        <w:ind w:left="3780" w:hanging="420"/>
+      </w:pPr>
+    </w:lvl>
+  </w:abstractNum>
+  <w:abstractNum w:abstractNumId="51" w15:restartNumberingAfterBreak="0">
     <w:nsid w:val="5B580569"/>
     <w:multiLevelType w:val="hybridMultilevel"/>
     <w:tmpl w:val="8ADCAB6E"/>
@@ -14948,7 +17583,93 @@
       </w:pPr>
     </w:lvl>
   </w:abstractNum>
-  <w:abstractNum w:abstractNumId="44" w15:restartNumberingAfterBreak="0">
+  <w:abstractNum w:abstractNumId="52" w15:restartNumberingAfterBreak="0">
+    <w:nsid w:val="5CA5631F"/>
+    <w:multiLevelType w:val="hybridMultilevel"/>
+    <w:tmpl w:val="DC3C9CA2"/>
+    <w:lvl w:ilvl="0" w:tplc="04090011">
+      <w:start w:val="1"/>
+      <w:numFmt w:val="decimal"/>
+      <w:lvlText w:val="%1)"/>
+      <w:lvlJc w:val="left"/>
+      <w:pPr>
+        <w:ind w:left="420" w:hanging="420"/>
+      </w:pPr>
+    </w:lvl>
+    <w:lvl w:ilvl="1" w:tplc="04090019" w:tentative="1">
+      <w:start w:val="1"/>
+      <w:numFmt w:val="lowerLetter"/>
+      <w:lvlText w:val="%2)"/>
+      <w:lvlJc w:val="left"/>
+      <w:pPr>
+        <w:ind w:left="840" w:hanging="420"/>
+      </w:pPr>
+    </w:lvl>
+    <w:lvl w:ilvl="2" w:tplc="0409001B" w:tentative="1">
+      <w:start w:val="1"/>
+      <w:numFmt w:val="lowerRoman"/>
+      <w:lvlText w:val="%3."/>
+      <w:lvlJc w:val="right"/>
+      <w:pPr>
+        <w:ind w:left="1260" w:hanging="420"/>
+      </w:pPr>
+    </w:lvl>
+    <w:lvl w:ilvl="3" w:tplc="0409000F" w:tentative="1">
+      <w:start w:val="1"/>
+      <w:numFmt w:val="decimal"/>
+      <w:lvlText w:val="%4."/>
+      <w:lvlJc w:val="left"/>
+      <w:pPr>
+        <w:ind w:left="1680" w:hanging="420"/>
+      </w:pPr>
+    </w:lvl>
+    <w:lvl w:ilvl="4" w:tplc="04090019" w:tentative="1">
+      <w:start w:val="1"/>
+      <w:numFmt w:val="lowerLetter"/>
+      <w:lvlText w:val="%5)"/>
+      <w:lvlJc w:val="left"/>
+      <w:pPr>
+        <w:ind w:left="2100" w:hanging="420"/>
+      </w:pPr>
+    </w:lvl>
+    <w:lvl w:ilvl="5" w:tplc="0409001B" w:tentative="1">
+      <w:start w:val="1"/>
+      <w:numFmt w:val="lowerRoman"/>
+      <w:lvlText w:val="%6."/>
+      <w:lvlJc w:val="right"/>
+      <w:pPr>
+        <w:ind w:left="2520" w:hanging="420"/>
+      </w:pPr>
+    </w:lvl>
+    <w:lvl w:ilvl="6" w:tplc="0409000F" w:tentative="1">
+      <w:start w:val="1"/>
+      <w:numFmt w:val="decimal"/>
+      <w:lvlText w:val="%7."/>
+      <w:lvlJc w:val="left"/>
+      <w:pPr>
+        <w:ind w:left="2940" w:hanging="420"/>
+      </w:pPr>
+    </w:lvl>
+    <w:lvl w:ilvl="7" w:tplc="04090019" w:tentative="1">
+      <w:start w:val="1"/>
+      <w:numFmt w:val="lowerLetter"/>
+      <w:lvlText w:val="%8)"/>
+      <w:lvlJc w:val="left"/>
+      <w:pPr>
+        <w:ind w:left="3360" w:hanging="420"/>
+      </w:pPr>
+    </w:lvl>
+    <w:lvl w:ilvl="8" w:tplc="0409001B" w:tentative="1">
+      <w:start w:val="1"/>
+      <w:numFmt w:val="lowerRoman"/>
+      <w:lvlText w:val="%9."/>
+      <w:lvlJc w:val="right"/>
+      <w:pPr>
+        <w:ind w:left="3780" w:hanging="420"/>
+      </w:pPr>
+    </w:lvl>
+  </w:abstractNum>
+  <w:abstractNum w:abstractNumId="53" w15:restartNumberingAfterBreak="0">
     <w:nsid w:val="5EBD37CF"/>
     <w:multiLevelType w:val="hybridMultilevel"/>
     <w:tmpl w:val="67B85712"/>
@@ -15034,7 +17755,7 @@
       </w:pPr>
     </w:lvl>
   </w:abstractNum>
-  <w:abstractNum w:abstractNumId="45" w15:restartNumberingAfterBreak="0">
+  <w:abstractNum w:abstractNumId="54" w15:restartNumberingAfterBreak="0">
     <w:nsid w:val="62B331EC"/>
     <w:multiLevelType w:val="hybridMultilevel"/>
     <w:tmpl w:val="E124A122"/>
@@ -15120,7 +17841,7 @@
       </w:pPr>
     </w:lvl>
   </w:abstractNum>
-  <w:abstractNum w:abstractNumId="46" w15:restartNumberingAfterBreak="0">
+  <w:abstractNum w:abstractNumId="55" w15:restartNumberingAfterBreak="0">
     <w:nsid w:val="64560AF5"/>
     <w:multiLevelType w:val="hybridMultilevel"/>
     <w:tmpl w:val="14A8F96A"/>
@@ -15206,7 +17927,7 @@
       </w:pPr>
     </w:lvl>
   </w:abstractNum>
-  <w:abstractNum w:abstractNumId="47" w15:restartNumberingAfterBreak="0">
+  <w:abstractNum w:abstractNumId="56" w15:restartNumberingAfterBreak="0">
     <w:nsid w:val="66006CFD"/>
     <w:multiLevelType w:val="hybridMultilevel"/>
     <w:tmpl w:val="CE0C5FD8"/>
@@ -15292,7 +18013,7 @@
       </w:pPr>
     </w:lvl>
   </w:abstractNum>
-  <w:abstractNum w:abstractNumId="48" w15:restartNumberingAfterBreak="0">
+  <w:abstractNum w:abstractNumId="57" w15:restartNumberingAfterBreak="0">
     <w:nsid w:val="689F5BD8"/>
     <w:multiLevelType w:val="hybridMultilevel"/>
     <w:tmpl w:val="56AEC954"/>
@@ -15378,7 +18099,7 @@
       </w:pPr>
     </w:lvl>
   </w:abstractNum>
-  <w:abstractNum w:abstractNumId="49" w15:restartNumberingAfterBreak="0">
+  <w:abstractNum w:abstractNumId="58" w15:restartNumberingAfterBreak="0">
     <w:nsid w:val="68AA0721"/>
     <w:multiLevelType w:val="hybridMultilevel"/>
     <w:tmpl w:val="35E058F6"/>
@@ -15464,7 +18185,93 @@
       </w:pPr>
     </w:lvl>
   </w:abstractNum>
-  <w:abstractNum w:abstractNumId="50" w15:restartNumberingAfterBreak="0">
+  <w:abstractNum w:abstractNumId="59" w15:restartNumberingAfterBreak="0">
+    <w:nsid w:val="69966617"/>
+    <w:multiLevelType w:val="hybridMultilevel"/>
+    <w:tmpl w:val="90128BCE"/>
+    <w:lvl w:ilvl="0" w:tplc="04090011">
+      <w:start w:val="1"/>
+      <w:numFmt w:val="decimal"/>
+      <w:lvlText w:val="%1)"/>
+      <w:lvlJc w:val="left"/>
+      <w:pPr>
+        <w:ind w:left="420" w:hanging="420"/>
+      </w:pPr>
+    </w:lvl>
+    <w:lvl w:ilvl="1" w:tplc="04090019" w:tentative="1">
+      <w:start w:val="1"/>
+      <w:numFmt w:val="lowerLetter"/>
+      <w:lvlText w:val="%2)"/>
+      <w:lvlJc w:val="left"/>
+      <w:pPr>
+        <w:ind w:left="840" w:hanging="420"/>
+      </w:pPr>
+    </w:lvl>
+    <w:lvl w:ilvl="2" w:tplc="0409001B" w:tentative="1">
+      <w:start w:val="1"/>
+      <w:numFmt w:val="lowerRoman"/>
+      <w:lvlText w:val="%3."/>
+      <w:lvlJc w:val="right"/>
+      <w:pPr>
+        <w:ind w:left="1260" w:hanging="420"/>
+      </w:pPr>
+    </w:lvl>
+    <w:lvl w:ilvl="3" w:tplc="0409000F" w:tentative="1">
+      <w:start w:val="1"/>
+      <w:numFmt w:val="decimal"/>
+      <w:lvlText w:val="%4."/>
+      <w:lvlJc w:val="left"/>
+      <w:pPr>
+        <w:ind w:left="1680" w:hanging="420"/>
+      </w:pPr>
+    </w:lvl>
+    <w:lvl w:ilvl="4" w:tplc="04090019" w:tentative="1">
+      <w:start w:val="1"/>
+      <w:numFmt w:val="lowerLetter"/>
+      <w:lvlText w:val="%5)"/>
+      <w:lvlJc w:val="left"/>
+      <w:pPr>
+        <w:ind w:left="2100" w:hanging="420"/>
+      </w:pPr>
+    </w:lvl>
+    <w:lvl w:ilvl="5" w:tplc="0409001B" w:tentative="1">
+      <w:start w:val="1"/>
+      <w:numFmt w:val="lowerRoman"/>
+      <w:lvlText w:val="%6."/>
+      <w:lvlJc w:val="right"/>
+      <w:pPr>
+        <w:ind w:left="2520" w:hanging="420"/>
+      </w:pPr>
+    </w:lvl>
+    <w:lvl w:ilvl="6" w:tplc="0409000F" w:tentative="1">
+      <w:start w:val="1"/>
+      <w:numFmt w:val="decimal"/>
+      <w:lvlText w:val="%7."/>
+      <w:lvlJc w:val="left"/>
+      <w:pPr>
+        <w:ind w:left="2940" w:hanging="420"/>
+      </w:pPr>
+    </w:lvl>
+    <w:lvl w:ilvl="7" w:tplc="04090019" w:tentative="1">
+      <w:start w:val="1"/>
+      <w:numFmt w:val="lowerLetter"/>
+      <w:lvlText w:val="%8)"/>
+      <w:lvlJc w:val="left"/>
+      <w:pPr>
+        <w:ind w:left="3360" w:hanging="420"/>
+      </w:pPr>
+    </w:lvl>
+    <w:lvl w:ilvl="8" w:tplc="0409001B" w:tentative="1">
+      <w:start w:val="1"/>
+      <w:numFmt w:val="lowerRoman"/>
+      <w:lvlText w:val="%9."/>
+      <w:lvlJc w:val="right"/>
+      <w:pPr>
+        <w:ind w:left="3780" w:hanging="420"/>
+      </w:pPr>
+    </w:lvl>
+  </w:abstractNum>
+  <w:abstractNum w:abstractNumId="60" w15:restartNumberingAfterBreak="0">
     <w:nsid w:val="69E8275E"/>
     <w:multiLevelType w:val="hybridMultilevel"/>
     <w:tmpl w:val="0D888020"/>
@@ -15550,7 +18357,7 @@
       </w:pPr>
     </w:lvl>
   </w:abstractNum>
-  <w:abstractNum w:abstractNumId="51" w15:restartNumberingAfterBreak="0">
+  <w:abstractNum w:abstractNumId="61" w15:restartNumberingAfterBreak="0">
     <w:nsid w:val="6ABB64CB"/>
     <w:multiLevelType w:val="hybridMultilevel"/>
     <w:tmpl w:val="1D72F5C4"/>
@@ -15636,7 +18443,7 @@
       </w:pPr>
     </w:lvl>
   </w:abstractNum>
-  <w:abstractNum w:abstractNumId="52" w15:restartNumberingAfterBreak="0">
+  <w:abstractNum w:abstractNumId="62" w15:restartNumberingAfterBreak="0">
     <w:nsid w:val="6CD43DA7"/>
     <w:multiLevelType w:val="hybridMultilevel"/>
     <w:tmpl w:val="BA7A8716"/>
@@ -15722,7 +18529,7 @@
       </w:pPr>
     </w:lvl>
   </w:abstractNum>
-  <w:abstractNum w:abstractNumId="53" w15:restartNumberingAfterBreak="0">
+  <w:abstractNum w:abstractNumId="63" w15:restartNumberingAfterBreak="0">
     <w:nsid w:val="72C96B74"/>
     <w:multiLevelType w:val="hybridMultilevel"/>
     <w:tmpl w:val="14848188"/>
@@ -15808,7 +18615,7 @@
       </w:pPr>
     </w:lvl>
   </w:abstractNum>
-  <w:abstractNum w:abstractNumId="54" w15:restartNumberingAfterBreak="0">
+  <w:abstractNum w:abstractNumId="64" w15:restartNumberingAfterBreak="0">
     <w:nsid w:val="73D205A2"/>
     <w:multiLevelType w:val="hybridMultilevel"/>
     <w:tmpl w:val="81D8D378"/>
@@ -15894,7 +18701,93 @@
       </w:pPr>
     </w:lvl>
   </w:abstractNum>
-  <w:abstractNum w:abstractNumId="55" w15:restartNumberingAfterBreak="0">
+  <w:abstractNum w:abstractNumId="65" w15:restartNumberingAfterBreak="0">
+    <w:nsid w:val="759118C9"/>
+    <w:multiLevelType w:val="hybridMultilevel"/>
+    <w:tmpl w:val="2424FDC6"/>
+    <w:lvl w:ilvl="0" w:tplc="04090011">
+      <w:start w:val="1"/>
+      <w:numFmt w:val="decimal"/>
+      <w:lvlText w:val="%1)"/>
+      <w:lvlJc w:val="left"/>
+      <w:pPr>
+        <w:ind w:left="420" w:hanging="420"/>
+      </w:pPr>
+    </w:lvl>
+    <w:lvl w:ilvl="1" w:tplc="04090019" w:tentative="1">
+      <w:start w:val="1"/>
+      <w:numFmt w:val="lowerLetter"/>
+      <w:lvlText w:val="%2)"/>
+      <w:lvlJc w:val="left"/>
+      <w:pPr>
+        <w:ind w:left="840" w:hanging="420"/>
+      </w:pPr>
+    </w:lvl>
+    <w:lvl w:ilvl="2" w:tplc="0409001B" w:tentative="1">
+      <w:start w:val="1"/>
+      <w:numFmt w:val="lowerRoman"/>
+      <w:lvlText w:val="%3."/>
+      <w:lvlJc w:val="right"/>
+      <w:pPr>
+        <w:ind w:left="1260" w:hanging="420"/>
+      </w:pPr>
+    </w:lvl>
+    <w:lvl w:ilvl="3" w:tplc="0409000F" w:tentative="1">
+      <w:start w:val="1"/>
+      <w:numFmt w:val="decimal"/>
+      <w:lvlText w:val="%4."/>
+      <w:lvlJc w:val="left"/>
+      <w:pPr>
+        <w:ind w:left="1680" w:hanging="420"/>
+      </w:pPr>
+    </w:lvl>
+    <w:lvl w:ilvl="4" w:tplc="04090019" w:tentative="1">
+      <w:start w:val="1"/>
+      <w:numFmt w:val="lowerLetter"/>
+      <w:lvlText w:val="%5)"/>
+      <w:lvlJc w:val="left"/>
+      <w:pPr>
+        <w:ind w:left="2100" w:hanging="420"/>
+      </w:pPr>
+    </w:lvl>
+    <w:lvl w:ilvl="5" w:tplc="0409001B" w:tentative="1">
+      <w:start w:val="1"/>
+      <w:numFmt w:val="lowerRoman"/>
+      <w:lvlText w:val="%6."/>
+      <w:lvlJc w:val="right"/>
+      <w:pPr>
+        <w:ind w:left="2520" w:hanging="420"/>
+      </w:pPr>
+    </w:lvl>
+    <w:lvl w:ilvl="6" w:tplc="0409000F" w:tentative="1">
+      <w:start w:val="1"/>
+      <w:numFmt w:val="decimal"/>
+      <w:lvlText w:val="%7."/>
+      <w:lvlJc w:val="left"/>
+      <w:pPr>
+        <w:ind w:left="2940" w:hanging="420"/>
+      </w:pPr>
+    </w:lvl>
+    <w:lvl w:ilvl="7" w:tplc="04090019" w:tentative="1">
+      <w:start w:val="1"/>
+      <w:numFmt w:val="lowerLetter"/>
+      <w:lvlText w:val="%8)"/>
+      <w:lvlJc w:val="left"/>
+      <w:pPr>
+        <w:ind w:left="3360" w:hanging="420"/>
+      </w:pPr>
+    </w:lvl>
+    <w:lvl w:ilvl="8" w:tplc="0409001B" w:tentative="1">
+      <w:start w:val="1"/>
+      <w:numFmt w:val="lowerRoman"/>
+      <w:lvlText w:val="%9."/>
+      <w:lvlJc w:val="right"/>
+      <w:pPr>
+        <w:ind w:left="3780" w:hanging="420"/>
+      </w:pPr>
+    </w:lvl>
+  </w:abstractNum>
+  <w:abstractNum w:abstractNumId="66" w15:restartNumberingAfterBreak="0">
     <w:nsid w:val="770F43EA"/>
     <w:multiLevelType w:val="hybridMultilevel"/>
     <w:tmpl w:val="3A320C7A"/>
@@ -15980,7 +18873,7 @@
       </w:pPr>
     </w:lvl>
   </w:abstractNum>
-  <w:abstractNum w:abstractNumId="56" w15:restartNumberingAfterBreak="0">
+  <w:abstractNum w:abstractNumId="67" w15:restartNumberingAfterBreak="0">
     <w:nsid w:val="785E0F47"/>
     <w:multiLevelType w:val="hybridMultilevel"/>
     <w:tmpl w:val="5FFCAF18"/>
@@ -16066,7 +18959,7 @@
       </w:pPr>
     </w:lvl>
   </w:abstractNum>
-  <w:abstractNum w:abstractNumId="57" w15:restartNumberingAfterBreak="0">
+  <w:abstractNum w:abstractNumId="68" w15:restartNumberingAfterBreak="0">
     <w:nsid w:val="78D2557B"/>
     <w:multiLevelType w:val="hybridMultilevel"/>
     <w:tmpl w:val="60B42EC2"/>
@@ -16152,7 +19045,7 @@
       </w:pPr>
     </w:lvl>
   </w:abstractNum>
-  <w:abstractNum w:abstractNumId="58" w15:restartNumberingAfterBreak="0">
+  <w:abstractNum w:abstractNumId="69" w15:restartNumberingAfterBreak="0">
     <w:nsid w:val="7AA3008F"/>
     <w:multiLevelType w:val="hybridMultilevel"/>
     <w:tmpl w:val="24A434DC"/>
@@ -16238,7 +19131,7 @@
       </w:pPr>
     </w:lvl>
   </w:abstractNum>
-  <w:abstractNum w:abstractNumId="59" w15:restartNumberingAfterBreak="0">
+  <w:abstractNum w:abstractNumId="70" w15:restartNumberingAfterBreak="0">
     <w:nsid w:val="7B7A5996"/>
     <w:multiLevelType w:val="hybridMultilevel"/>
     <w:tmpl w:val="39585D3C"/>
@@ -16324,7 +19217,7 @@
       </w:pPr>
     </w:lvl>
   </w:abstractNum>
-  <w:abstractNum w:abstractNumId="60" w15:restartNumberingAfterBreak="0">
+  <w:abstractNum w:abstractNumId="71" w15:restartNumberingAfterBreak="0">
     <w:nsid w:val="7D0E57A4"/>
     <w:multiLevelType w:val="hybridMultilevel"/>
     <w:tmpl w:val="053AF6E0"/>
@@ -16410,7 +19303,7 @@
       </w:pPr>
     </w:lvl>
   </w:abstractNum>
-  <w:abstractNum w:abstractNumId="61" w15:restartNumberingAfterBreak="0">
+  <w:abstractNum w:abstractNumId="72" w15:restartNumberingAfterBreak="0">
     <w:nsid w:val="7D2247DD"/>
     <w:multiLevelType w:val="hybridMultilevel"/>
     <w:tmpl w:val="7D50D124"/>
@@ -16496,7 +19389,7 @@
       </w:pPr>
     </w:lvl>
   </w:abstractNum>
-  <w:abstractNum w:abstractNumId="62" w15:restartNumberingAfterBreak="0">
+  <w:abstractNum w:abstractNumId="73" w15:restartNumberingAfterBreak="0">
     <w:nsid w:val="7D807AE3"/>
     <w:multiLevelType w:val="hybridMultilevel"/>
     <w:tmpl w:val="34BC79B0"/>
@@ -16582,7 +19475,7 @@
       </w:pPr>
     </w:lvl>
   </w:abstractNum>
-  <w:abstractNum w:abstractNumId="63" w15:restartNumberingAfterBreak="0">
+  <w:abstractNum w:abstractNumId="74" w15:restartNumberingAfterBreak="0">
     <w:nsid w:val="7E195B1A"/>
     <w:multiLevelType w:val="hybridMultilevel"/>
     <w:tmpl w:val="62DE6814"/>
@@ -16669,198 +19562,231 @@
     </w:lvl>
   </w:abstractNum>
   <w:num w:numId="1">
+    <w:abstractNumId w:val="35"/>
+  </w:num>
+  <w:num w:numId="2">
+    <w:abstractNumId w:val="67"/>
+  </w:num>
+  <w:num w:numId="3">
+    <w:abstractNumId w:val="14"/>
+  </w:num>
+  <w:num w:numId="4">
+    <w:abstractNumId w:val="21"/>
+  </w:num>
+  <w:num w:numId="5">
+    <w:abstractNumId w:val="18"/>
+  </w:num>
+  <w:num w:numId="6">
+    <w:abstractNumId w:val="51"/>
+  </w:num>
+  <w:num w:numId="7">
+    <w:abstractNumId w:val="12"/>
+  </w:num>
+  <w:num w:numId="8">
+    <w:abstractNumId w:val="41"/>
+  </w:num>
+  <w:num w:numId="9">
+    <w:abstractNumId w:val="44"/>
+  </w:num>
+  <w:num w:numId="10">
+    <w:abstractNumId w:val="61"/>
+  </w:num>
+  <w:num w:numId="11">
     <w:abstractNumId w:val="29"/>
   </w:num>
-  <w:num w:numId="2">
-    <w:abstractNumId w:val="56"/>
+  <w:num w:numId="12">
+    <w:abstractNumId w:val="34"/>
   </w:num>
-  <w:num w:numId="3">
-    <w:abstractNumId w:val="11"/>
+  <w:num w:numId="13">
+    <w:abstractNumId w:val="3"/>
   </w:num>
-  <w:num w:numId="4">
-    <w:abstractNumId w:val="17"/>
+  <w:num w:numId="14">
+    <w:abstractNumId w:val="72"/>
   </w:num>
-  <w:num w:numId="5">
-    <w:abstractNumId w:val="14"/>
+  <w:num w:numId="15">
+    <w:abstractNumId w:val="60"/>
   </w:num>
-  <w:num w:numId="6">
+  <w:num w:numId="16">
+    <w:abstractNumId w:val="54"/>
+  </w:num>
+  <w:num w:numId="17">
+    <w:abstractNumId w:val="28"/>
+  </w:num>
+  <w:num w:numId="18">
+    <w:abstractNumId w:val="62"/>
+  </w:num>
+  <w:num w:numId="19">
+    <w:abstractNumId w:val="5"/>
+  </w:num>
+  <w:num w:numId="20">
+    <w:abstractNumId w:val="37"/>
+  </w:num>
+  <w:num w:numId="21">
+    <w:abstractNumId w:val="46"/>
+  </w:num>
+  <w:num w:numId="22">
+    <w:abstractNumId w:val="19"/>
+  </w:num>
+  <w:num w:numId="23">
+    <w:abstractNumId w:val="23"/>
+  </w:num>
+  <w:num w:numId="24">
+    <w:abstractNumId w:val="2"/>
+  </w:num>
+  <w:num w:numId="25">
+    <w:abstractNumId w:val="55"/>
+  </w:num>
+  <w:num w:numId="26">
+    <w:abstractNumId w:val="25"/>
+  </w:num>
+  <w:num w:numId="27">
     <w:abstractNumId w:val="43"/>
   </w:num>
-  <w:num w:numId="7">
-    <w:abstractNumId w:val="9"/>
+  <w:num w:numId="28">
+    <w:abstractNumId w:val="70"/>
   </w:num>
-  <w:num w:numId="8">
-    <w:abstractNumId w:val="35"/>
-  </w:num>
-  <w:num w:numId="9">
-    <w:abstractNumId w:val="38"/>
-  </w:num>
-  <w:num w:numId="10">
-    <w:abstractNumId w:val="51"/>
-  </w:num>
-  <w:num w:numId="11">
-    <w:abstractNumId w:val="24"/>
-  </w:num>
-  <w:num w:numId="12">
-    <w:abstractNumId w:val="28"/>
-  </w:num>
-  <w:num w:numId="13">
-    <w:abstractNumId w:val="2"/>
-  </w:num>
-  <w:num w:numId="14">
-    <w:abstractNumId w:val="61"/>
-  </w:num>
-  <w:num w:numId="15">
-    <w:abstractNumId w:val="50"/>
-  </w:num>
-  <w:num w:numId="16">
-    <w:abstractNumId w:val="45"/>
-  </w:num>
-  <w:num w:numId="17">
-    <w:abstractNumId w:val="23"/>
-  </w:num>
-  <w:num w:numId="18">
-    <w:abstractNumId w:val="52"/>
-  </w:num>
-  <w:num w:numId="19">
-    <w:abstractNumId w:val="4"/>
-  </w:num>
-  <w:num w:numId="20">
-    <w:abstractNumId w:val="31"/>
-  </w:num>
-  <w:num w:numId="21">
-    <w:abstractNumId w:val="39"/>
-  </w:num>
-  <w:num w:numId="22">
+  <w:num w:numId="29">
     <w:abstractNumId w:val="15"/>
   </w:num>
-  <w:num w:numId="23">
-    <w:abstractNumId w:val="19"/>
-  </w:num>
-  <w:num w:numId="24">
-    <w:abstractNumId w:val="1"/>
-  </w:num>
-  <w:num w:numId="25">
-    <w:abstractNumId w:val="46"/>
-  </w:num>
-  <w:num w:numId="26">
-    <w:abstractNumId w:val="21"/>
-  </w:num>
-  <w:num w:numId="27">
-    <w:abstractNumId w:val="37"/>
-  </w:num>
-  <w:num w:numId="28">
-    <w:abstractNumId w:val="59"/>
-  </w:num>
-  <w:num w:numId="29">
-    <w:abstractNumId w:val="12"/>
-  </w:num>
   <w:num w:numId="30">
-    <w:abstractNumId w:val="36"/>
+    <w:abstractNumId w:val="42"/>
   </w:num>
   <w:num w:numId="31">
-    <w:abstractNumId w:val="25"/>
+    <w:abstractNumId w:val="30"/>
   </w:num>
   <w:num w:numId="32">
-    <w:abstractNumId w:val="42"/>
+    <w:abstractNumId w:val="49"/>
   </w:num>
   <w:num w:numId="33">
-    <w:abstractNumId w:val="10"/>
+    <w:abstractNumId w:val="13"/>
   </w:num>
   <w:num w:numId="34">
-    <w:abstractNumId w:val="57"/>
+    <w:abstractNumId w:val="68"/>
   </w:num>
   <w:num w:numId="35">
     <w:abstractNumId w:val="0"/>
   </w:num>
   <w:num w:numId="36">
-    <w:abstractNumId w:val="41"/>
+    <w:abstractNumId w:val="48"/>
   </w:num>
   <w:num w:numId="37">
+    <w:abstractNumId w:val="69"/>
+  </w:num>
+  <w:num w:numId="38">
+    <w:abstractNumId w:val="64"/>
+  </w:num>
+  <w:num w:numId="39">
+    <w:abstractNumId w:val="47"/>
+  </w:num>
+  <w:num w:numId="40">
+    <w:abstractNumId w:val="4"/>
+  </w:num>
+  <w:num w:numId="41">
+    <w:abstractNumId w:val="66"/>
+  </w:num>
+  <w:num w:numId="42">
+    <w:abstractNumId w:val="26"/>
+  </w:num>
+  <w:num w:numId="43">
+    <w:abstractNumId w:val="39"/>
+  </w:num>
+  <w:num w:numId="44">
     <w:abstractNumId w:val="58"/>
   </w:num>
-  <w:num w:numId="38">
-    <w:abstractNumId w:val="54"/>
+  <w:num w:numId="45">
+    <w:abstractNumId w:val="56"/>
   </w:num>
-  <w:num w:numId="39">
+  <w:num w:numId="46">
+    <w:abstractNumId w:val="53"/>
+  </w:num>
+  <w:num w:numId="47">
+    <w:abstractNumId w:val="22"/>
+  </w:num>
+  <w:num w:numId="48">
+    <w:abstractNumId w:val="36"/>
+  </w:num>
+  <w:num w:numId="49">
+    <w:abstractNumId w:val="7"/>
+  </w:num>
+  <w:num w:numId="50">
+    <w:abstractNumId w:val="73"/>
+  </w:num>
+  <w:num w:numId="51">
     <w:abstractNumId w:val="40"/>
   </w:num>
-  <w:num w:numId="40">
-    <w:abstractNumId w:val="3"/>
+  <w:num w:numId="52">
+    <w:abstractNumId w:val="17"/>
   </w:num>
-  <w:num w:numId="41">
-    <w:abstractNumId w:val="55"/>
+  <w:num w:numId="53">
+    <w:abstractNumId w:val="6"/>
   </w:num>
-  <w:num w:numId="42">
-    <w:abstractNumId w:val="22"/>
+  <w:num w:numId="54">
+    <w:abstractNumId w:val="57"/>
   </w:num>
-  <w:num w:numId="43">
+  <w:num w:numId="55">
+    <w:abstractNumId w:val="31"/>
+  </w:num>
+  <w:num w:numId="56">
+    <w:abstractNumId w:val="38"/>
+  </w:num>
+  <w:num w:numId="57">
+    <w:abstractNumId w:val="63"/>
+  </w:num>
+  <w:num w:numId="58">
+    <w:abstractNumId w:val="24"/>
+  </w:num>
+  <w:num w:numId="59">
+    <w:abstractNumId w:val="20"/>
+  </w:num>
+  <w:num w:numId="60">
+    <w:abstractNumId w:val="32"/>
+  </w:num>
+  <w:num w:numId="61">
+    <w:abstractNumId w:val="9"/>
+  </w:num>
+  <w:num w:numId="62">
+    <w:abstractNumId w:val="71"/>
+  </w:num>
+  <w:num w:numId="63">
+    <w:abstractNumId w:val="74"/>
+  </w:num>
+  <w:num w:numId="64">
+    <w:abstractNumId w:val="11"/>
+  </w:num>
+  <w:num w:numId="65">
+    <w:abstractNumId w:val="65"/>
+  </w:num>
+  <w:num w:numId="66">
+    <w:abstractNumId w:val="1"/>
+  </w:num>
+  <w:num w:numId="67">
+    <w:abstractNumId w:val="45"/>
+  </w:num>
+  <w:num w:numId="68">
+    <w:abstractNumId w:val="8"/>
+  </w:num>
+  <w:num w:numId="69">
+    <w:abstractNumId w:val="10"/>
+  </w:num>
+  <w:num w:numId="70">
+    <w:abstractNumId w:val="59"/>
+  </w:num>
+  <w:num w:numId="71">
+    <w:abstractNumId w:val="50"/>
+  </w:num>
+  <w:num w:numId="72">
+    <w:abstractNumId w:val="27"/>
+  </w:num>
+  <w:num w:numId="73">
+    <w:abstractNumId w:val="52"/>
+  </w:num>
+  <w:num w:numId="74">
     <w:abstractNumId w:val="33"/>
   </w:num>
-  <w:num w:numId="44">
-    <w:abstractNumId w:val="49"/>
-  </w:num>
-  <w:num w:numId="45">
-    <w:abstractNumId w:val="47"/>
-  </w:num>
-  <w:num w:numId="46">
-    <w:abstractNumId w:val="44"/>
-  </w:num>
-  <w:num w:numId="47">
-    <w:abstractNumId w:val="18"/>
-  </w:num>
-  <w:num w:numId="48">
-    <w:abstractNumId w:val="30"/>
-  </w:num>
-  <w:num w:numId="49">
-    <w:abstractNumId w:val="6"/>
-  </w:num>
-  <w:num w:numId="50">
-    <w:abstractNumId w:val="62"/>
-  </w:num>
-  <w:num w:numId="51">
-    <w:abstractNumId w:val="34"/>
-  </w:num>
-  <w:num w:numId="52">
-    <w:abstractNumId w:val="13"/>
-  </w:num>
-  <w:num w:numId="53">
-    <w:abstractNumId w:val="5"/>
-  </w:num>
-  <w:num w:numId="54">
-    <w:abstractNumId w:val="48"/>
-  </w:num>
-  <w:num w:numId="55">
-    <w:abstractNumId w:val="26"/>
-  </w:num>
-  <w:num w:numId="56">
-    <w:abstractNumId w:val="32"/>
-  </w:num>
-  <w:num w:numId="57">
-    <w:abstractNumId w:val="53"/>
-  </w:num>
-  <w:num w:numId="58">
-    <w:abstractNumId w:val="20"/>
-  </w:num>
-  <w:num w:numId="59">
+  <w:num w:numId="75">
     <w:abstractNumId w:val="16"/>
   </w:num>
-  <w:num w:numId="60">
-    <w:abstractNumId w:val="27"/>
-  </w:num>
-  <w:num w:numId="61">
-    <w:abstractNumId w:val="7"/>
-  </w:num>
-  <w:num w:numId="62">
-    <w:abstractNumId w:val="60"/>
-  </w:num>
-  <w:num w:numId="63">
-    <w:abstractNumId w:val="63"/>
-  </w:num>
-  <w:num w:numId="64">
-    <w:abstractNumId w:val="8"/>
-  </w:num>
-  <w:numIdMacAtCleanup w:val="64"/>
+  <w:numIdMacAtCleanup w:val="75"/>
 </w:numbering>
 </file>
 
@@ -17673,7 +20599,7 @@
 </file>
 
 <file path=customXml/itemProps1.xml><?xml version="1.0" encoding="utf-8"?>
-<ds:datastoreItem xmlns:ds="http://schemas.openxmlformats.org/officeDocument/2006/customXml" ds:itemID="{419206BF-7201-4F82-9440-5730B0B9C7C9}">
+<ds:datastoreItem xmlns:ds="http://schemas.openxmlformats.org/officeDocument/2006/customXml" ds:itemID="{8DDE08EE-AF34-42D3-AE69-00263623CED2}">
   <ds:schemaRefs>
     <ds:schemaRef ds:uri="http://schemas.openxmlformats.org/officeDocument/2006/bibliography"/>
   </ds:schemaRefs>
